--- a/Grp10_DA.docx
+++ b/Grp10_DA.docx
@@ -262,8 +262,6 @@
           <w:szCs w:val="28"/>
         </w:rPr>
       </w:pPr>
-      <w:bookmarkStart w:id="0" w:name="_GoBack"/>
-      <w:bookmarkEnd w:id="0"/>
     </w:p>
     <w:p>
       <w:pPr>
@@ -640,6 +638,70 @@
           <w:szCs w:val="28"/>
         </w:rPr>
       </w:pPr>
+      <w:hyperlink r:id="rId11" w:history="1">
+        <w:r>
+          <w:rPr>
+            <w:rStyle w:val="Hyperlink"/>
+            <w:sz w:val="28"/>
+            <w:szCs w:val="28"/>
+          </w:rPr>
+          <w:t>https://sketchfab.com/3d-models/crazy-running-robot-animation-b65e8734029442748306e6afd27807fa</w:t>
+        </w:r>
+      </w:hyperlink>
+    </w:p>
+    <w:p>
+      <w:pPr>
+        <w:rPr>
+          <w:sz w:val="28"/>
+          <w:szCs w:val="28"/>
+        </w:rPr>
+      </w:pPr>
+      <w:hyperlink r:id="rId12" w:history="1">
+        <w:r>
+          <w:rPr>
+            <w:rStyle w:val="Hyperlink"/>
+            <w:sz w:val="28"/>
+            <w:szCs w:val="28"/>
+          </w:rPr>
+          <w:t>https://sketchfab.com/3d-models/walk-robot-d89a1af2f6ad48d8967386ee24eac996</w:t>
+        </w:r>
+      </w:hyperlink>
+    </w:p>
+    <w:p>
+      <w:pPr>
+        <w:rPr>
+          <w:sz w:val="28"/>
+          <w:szCs w:val="28"/>
+        </w:rPr>
+      </w:pPr>
+      <w:hyperlink r:id="rId13" w:history="1">
+        <w:r>
+          <w:rPr>
+            <w:rStyle w:val="Hyperlink"/>
+            <w:sz w:val="28"/>
+            <w:szCs w:val="28"/>
+          </w:rPr>
+          <w:t>https://assetstore.unity.com/packages/3d/characters/robots/robot-1-65726</w:t>
+        </w:r>
+      </w:hyperlink>
+    </w:p>
+    <w:p>
+      <w:pPr>
+        <w:rPr>
+          <w:sz w:val="28"/>
+          <w:szCs w:val="28"/>
+        </w:rPr>
+      </w:pPr>
+      <w:bookmarkStart w:id="0" w:name="_GoBack"/>
+      <w:bookmarkEnd w:id="0"/>
+    </w:p>
+    <w:p>
+      <w:pPr>
+        <w:rPr>
+          <w:sz w:val="28"/>
+          <w:szCs w:val="28"/>
+        </w:rPr>
+      </w:pPr>
     </w:p>
     <w:p>
       <w:pPr>
@@ -650,7 +712,7 @@
       </w:pPr>
     </w:p>
     <w:sectPr>
-      <w:headerReference w:type="default" r:id="rId11"/>
+      <w:headerReference w:type="default" r:id="rId14"/>
       <w:pgSz w:w="12240" w:h="15840"/>
       <w:pgMar w:top="1440" w:right="1440" w:bottom="1440" w:left="1440" w:header="720" w:footer="720" w:gutter="0"/>
       <w:cols w:space="720"/>

--- a/Grp10_DA.docx
+++ b/Grp10_DA.docx
@@ -4,34 +4,412 @@
   <w:body>
     <w:p>
       <w:pPr>
-        <w:rPr>
-          <w:sz w:val="28"/>
-          <w:szCs w:val="28"/>
-        </w:rPr>
-      </w:pPr>
-      <w:proofErr w:type="gramStart"/>
-      <w:r>
-        <w:rPr>
-          <w:sz w:val="28"/>
-          <w:szCs w:val="28"/>
-        </w:rPr>
-        <w:t>TITLE :</w:t>
-      </w:r>
-      <w:proofErr w:type="gramEnd"/>
-      <w:r>
-        <w:rPr>
-          <w:sz w:val="28"/>
-          <w:szCs w:val="28"/>
-        </w:rPr>
-        <w:t xml:space="preserve"> Work in </w:t>
-      </w:r>
+        <w:jc w:val="center"/>
+        <w:rPr>
+          <w:b/>
+          <w:sz w:val="48"/>
+          <w:szCs w:val="48"/>
+        </w:rPr>
+      </w:pPr>
+      <w:r>
+        <w:rPr>
+          <w:b/>
+          <w:sz w:val="48"/>
+          <w:szCs w:val="48"/>
+        </w:rPr>
+        <w:t>TITLE</w:t>
+      </w:r>
+      <w:r>
+        <w:rPr>
+          <w:b/>
+          <w:sz w:val="48"/>
+          <w:szCs w:val="48"/>
+        </w:rPr>
+        <w:t xml:space="preserve">: </w:t>
+      </w:r>
+      <w:r>
+        <w:rPr>
+          <w:b/>
+          <w:sz w:val="48"/>
+          <w:szCs w:val="48"/>
+        </w:rPr>
+        <w:t>Shoot Out</w:t>
+      </w:r>
+    </w:p>
+    <w:p>
+      <w:pPr>
+        <w:rPr>
+          <w:sz w:val="28"/>
+          <w:szCs w:val="28"/>
+        </w:rPr>
+      </w:pPr>
+    </w:p>
+    <w:p>
+      <w:pPr>
+        <w:rPr>
+          <w:b/>
+          <w:sz w:val="28"/>
+          <w:szCs w:val="28"/>
+          <w:u w:val="single"/>
+        </w:rPr>
+      </w:pPr>
+    </w:p>
+    <w:p>
+      <w:pPr>
+        <w:rPr>
+          <w:b/>
+          <w:sz w:val="28"/>
+          <w:szCs w:val="28"/>
+          <w:u w:val="single"/>
+        </w:rPr>
+      </w:pPr>
+      <w:r>
+        <w:rPr>
+          <w:b/>
+          <w:sz w:val="28"/>
+          <w:szCs w:val="28"/>
+          <w:u w:val="single"/>
+        </w:rPr>
+        <w:t>Game Idea:</w:t>
+      </w:r>
+    </w:p>
+    <w:p>
+      <w:pPr>
+        <w:rPr>
+          <w:sz w:val="28"/>
+          <w:szCs w:val="28"/>
+        </w:rPr>
+      </w:pPr>
+      <w:r>
+        <w:rPr>
+          <w:sz w:val="28"/>
+          <w:szCs w:val="28"/>
+        </w:rPr>
+        <w:t xml:space="preserve">Our game will be a first person shooter. You can only move left and right. </w:t>
+      </w:r>
+    </w:p>
+    <w:p>
+      <w:pPr>
+        <w:rPr>
+          <w:sz w:val="28"/>
+          <w:szCs w:val="28"/>
+        </w:rPr>
+      </w:pPr>
+      <w:r>
+        <w:rPr>
+          <w:sz w:val="28"/>
+          <w:szCs w:val="28"/>
+        </w:rPr>
+        <w:t>Enemies will start spawning in the level and starts walking towards the player. Player have to prevent the enemies to reach them.</w:t>
+      </w:r>
+    </w:p>
+    <w:p>
+      <w:pPr>
+        <w:rPr>
+          <w:sz w:val="28"/>
+          <w:szCs w:val="28"/>
+        </w:rPr>
+      </w:pPr>
+    </w:p>
+    <w:p>
+      <w:pPr>
+        <w:rPr>
+          <w:sz w:val="28"/>
+          <w:szCs w:val="28"/>
+        </w:rPr>
+      </w:pPr>
+      <w:r>
+        <w:rPr>
+          <w:b/>
+          <w:sz w:val="28"/>
+          <w:szCs w:val="28"/>
+          <w:u w:val="single"/>
+        </w:rPr>
+        <w:t>Game Mechanics</w:t>
+      </w:r>
+    </w:p>
+    <w:p>
+      <w:pPr>
+        <w:rPr>
+          <w:sz w:val="28"/>
+          <w:szCs w:val="28"/>
+        </w:rPr>
+      </w:pPr>
+      <w:r>
+        <w:rPr>
+          <w:sz w:val="28"/>
+          <w:szCs w:val="28"/>
+        </w:rPr>
+        <w:t>Left click to shoot, spacebar to take cover and reload. Able to shoot health pack to regain health, after killing all the enemy player will automatically move to the next level. If the player clears all the level in the game they win, but if they lose all their lives before they reach the final level they lose the game.</w:t>
+      </w:r>
+    </w:p>
+    <w:p>
+      <w:pPr>
+        <w:rPr>
+          <w:sz w:val="28"/>
+          <w:szCs w:val="28"/>
+        </w:rPr>
+      </w:pPr>
+    </w:p>
+    <w:p>
+      <w:pPr>
+        <w:rPr>
+          <w:sz w:val="28"/>
+          <w:szCs w:val="28"/>
+        </w:rPr>
+      </w:pPr>
+    </w:p>
+    <w:p>
+      <w:pPr>
+        <w:rPr>
+          <w:sz w:val="28"/>
+          <w:szCs w:val="28"/>
+        </w:rPr>
+      </w:pPr>
+    </w:p>
+    <w:p>
+      <w:pPr>
+        <w:rPr>
+          <w:sz w:val="28"/>
+          <w:szCs w:val="28"/>
+        </w:rPr>
+      </w:pPr>
+    </w:p>
+    <w:p>
+      <w:pPr>
+        <w:rPr>
+          <w:sz w:val="28"/>
+          <w:szCs w:val="28"/>
+        </w:rPr>
+      </w:pPr>
+    </w:p>
+    <w:p>
+      <w:pPr>
+        <w:rPr>
+          <w:sz w:val="28"/>
+          <w:szCs w:val="28"/>
+        </w:rPr>
+      </w:pPr>
+    </w:p>
+    <w:p>
+      <w:pPr>
+        <w:rPr>
+          <w:sz w:val="28"/>
+          <w:szCs w:val="28"/>
+        </w:rPr>
+      </w:pPr>
+    </w:p>
+    <w:p>
+      <w:pPr>
+        <w:rPr>
+          <w:sz w:val="28"/>
+          <w:szCs w:val="28"/>
+        </w:rPr>
+      </w:pPr>
+    </w:p>
+    <w:p>
+      <w:pPr>
+        <w:rPr>
+          <w:sz w:val="28"/>
+          <w:szCs w:val="28"/>
+        </w:rPr>
+      </w:pPr>
+    </w:p>
+    <w:p>
+      <w:pPr>
+        <w:rPr>
+          <w:sz w:val="28"/>
+          <w:szCs w:val="28"/>
+        </w:rPr>
+      </w:pPr>
+    </w:p>
+    <w:p>
+      <w:pPr>
+        <w:rPr>
+          <w:sz w:val="28"/>
+          <w:szCs w:val="28"/>
+        </w:rPr>
+      </w:pPr>
+    </w:p>
+    <w:p>
+      <w:pPr>
+        <w:rPr>
+          <w:b/>
+          <w:sz w:val="28"/>
+          <w:szCs w:val="28"/>
+          <w:u w:val="single"/>
+        </w:rPr>
+      </w:pPr>
+      <w:r>
+        <w:rPr>
+          <w:b/>
+          <w:sz w:val="28"/>
+          <w:szCs w:val="28"/>
+          <w:u w:val="single"/>
+        </w:rPr>
+        <w:t>Features</w:t>
+      </w:r>
+    </w:p>
+    <w:p>
+      <w:pPr>
+        <w:rPr>
+          <w:sz w:val="28"/>
+          <w:szCs w:val="28"/>
+        </w:rPr>
+      </w:pPr>
+    </w:p>
+    <w:p>
+      <w:pPr>
+        <w:rPr>
+          <w:b/>
+          <w:sz w:val="28"/>
+          <w:szCs w:val="28"/>
+          <w:u w:val="single"/>
+        </w:rPr>
+      </w:pPr>
+    </w:p>
+    <w:p>
+      <w:pPr>
+        <w:rPr>
+          <w:b/>
+          <w:sz w:val="28"/>
+          <w:szCs w:val="28"/>
+          <w:u w:val="single"/>
+        </w:rPr>
+      </w:pPr>
+    </w:p>
+    <w:p>
+      <w:pPr>
+        <w:rPr>
+          <w:b/>
+          <w:sz w:val="28"/>
+          <w:szCs w:val="28"/>
+          <w:u w:val="single"/>
+        </w:rPr>
+      </w:pPr>
+    </w:p>
+    <w:p>
+      <w:pPr>
+        <w:rPr>
+          <w:b/>
+          <w:sz w:val="28"/>
+          <w:szCs w:val="28"/>
+          <w:u w:val="single"/>
+        </w:rPr>
+      </w:pPr>
+    </w:p>
+    <w:p>
+      <w:pPr>
+        <w:rPr>
+          <w:b/>
+          <w:sz w:val="28"/>
+          <w:szCs w:val="28"/>
+          <w:u w:val="single"/>
+        </w:rPr>
+      </w:pPr>
+    </w:p>
+    <w:p>
+      <w:pPr>
+        <w:rPr>
+          <w:b/>
+          <w:sz w:val="28"/>
+          <w:szCs w:val="28"/>
+          <w:u w:val="single"/>
+        </w:rPr>
+      </w:pPr>
+    </w:p>
+    <w:p>
+      <w:pPr>
+        <w:rPr>
+          <w:b/>
+          <w:sz w:val="28"/>
+          <w:szCs w:val="28"/>
+          <w:u w:val="single"/>
+        </w:rPr>
+      </w:pPr>
+      <w:r>
+        <w:rPr>
+          <w:b/>
+          <w:sz w:val="28"/>
+          <w:szCs w:val="28"/>
+          <w:u w:val="single"/>
+        </w:rPr>
+        <w:t>Art Style</w:t>
+      </w:r>
+    </w:p>
+    <w:p>
+      <w:pPr>
+        <w:rPr>
+          <w:sz w:val="28"/>
+          <w:szCs w:val="28"/>
+        </w:rPr>
+      </w:pPr>
+      <w:r>
+        <w:rPr>
+          <w:sz w:val="28"/>
+          <w:szCs w:val="28"/>
+        </w:rPr>
+        <w:t xml:space="preserve">Theme: </w:t>
+      </w:r>
+      <w:r>
+        <w:rPr>
+          <w:sz w:val="28"/>
+          <w:szCs w:val="28"/>
+        </w:rPr>
+        <w:t>Sci-fi</w:t>
+      </w:r>
+    </w:p>
+    <w:p>
+      <w:pPr>
+        <w:rPr>
+          <w:b/>
+          <w:sz w:val="28"/>
+          <w:szCs w:val="28"/>
+          <w:u w:val="single"/>
+        </w:rPr>
+      </w:pPr>
+      <w:r>
+        <w:rPr>
+          <w:b/>
+          <w:sz w:val="28"/>
+          <w:szCs w:val="28"/>
+          <w:u w:val="single"/>
+        </w:rPr>
+        <w:t>V</w:t>
+      </w:r>
+      <w:r>
+        <w:rPr>
+          <w:b/>
+          <w:sz w:val="28"/>
+          <w:szCs w:val="28"/>
+          <w:u w:val="single"/>
+        </w:rPr>
+        <w:t>ersion</w:t>
+      </w:r>
+      <w:r>
+        <w:rPr>
+          <w:b/>
+          <w:sz w:val="28"/>
+          <w:szCs w:val="28"/>
+          <w:u w:val="single"/>
+        </w:rPr>
+        <w:t xml:space="preserve"> Control</w:t>
+      </w:r>
+    </w:p>
+    <w:p>
+      <w:pPr>
+        <w:rPr>
+          <w:sz w:val="28"/>
+          <w:szCs w:val="28"/>
+        </w:rPr>
+      </w:pPr>
       <w:proofErr w:type="spellStart"/>
       <w:r>
         <w:rPr>
           <w:sz w:val="28"/>
           <w:szCs w:val="28"/>
         </w:rPr>
-        <w:t>progreesssss</w:t>
+        <w:t>Git</w:t>
       </w:r>
       <w:proofErr w:type="spellEnd"/>
       <w:r>
@@ -39,384 +417,36 @@
           <w:sz w:val="28"/>
           <w:szCs w:val="28"/>
         </w:rPr>
-        <w:t xml:space="preserve"> SHOOTERERERERERREREREEREREREREREEREREER</w:t>
-      </w:r>
-    </w:p>
-    <w:p>
-      <w:pPr>
-        <w:rPr>
-          <w:sz w:val="28"/>
-          <w:szCs w:val="28"/>
-        </w:rPr>
-      </w:pPr>
-    </w:p>
-    <w:p>
-      <w:pPr>
-        <w:rPr>
-          <w:b/>
-          <w:sz w:val="28"/>
-          <w:szCs w:val="28"/>
-          <w:u w:val="single"/>
-        </w:rPr>
-      </w:pPr>
-    </w:p>
-    <w:p>
-      <w:pPr>
-        <w:rPr>
-          <w:b/>
-          <w:sz w:val="28"/>
-          <w:szCs w:val="28"/>
-          <w:u w:val="single"/>
-        </w:rPr>
-      </w:pPr>
-      <w:r>
-        <w:rPr>
-          <w:b/>
-          <w:sz w:val="28"/>
-          <w:szCs w:val="28"/>
-          <w:u w:val="single"/>
-        </w:rPr>
-        <w:t>Game Idea:</w:t>
-      </w:r>
-    </w:p>
-    <w:p>
-      <w:pPr>
-        <w:rPr>
-          <w:sz w:val="28"/>
-          <w:szCs w:val="28"/>
-        </w:rPr>
-      </w:pPr>
-      <w:r>
-        <w:rPr>
-          <w:sz w:val="28"/>
-          <w:szCs w:val="28"/>
-        </w:rPr>
-        <w:t>Our game will be a first person shooter. You will be unable to move but you can press a button to dodge the enemy bullets.</w:t>
-      </w:r>
-    </w:p>
-    <w:p>
-      <w:pPr>
-        <w:rPr>
-          <w:sz w:val="28"/>
-          <w:szCs w:val="28"/>
-        </w:rPr>
-      </w:pPr>
-      <w:r>
-        <w:rPr>
-          <w:noProof/>
-        </w:rPr>
-        <w:drawing>
-          <wp:inline distT="0" distB="0" distL="0" distR="0">
-            <wp:extent cx="4657725" cy="1933575"/>
-            <wp:effectExtent l="0" t="0" r="9525" b="9525"/>
-            <wp:docPr id="1" name="Picture 1" descr="Time Crisis logo.png"/>
-            <wp:cNvGraphicFramePr>
-              <a:graphicFrameLocks xmlns:a="http://schemas.openxmlformats.org/drawingml/2006/main" noChangeAspect="1"/>
-            </wp:cNvGraphicFramePr>
-            <a:graphic xmlns:a="http://schemas.openxmlformats.org/drawingml/2006/main">
-              <a:graphicData uri="http://schemas.openxmlformats.org/drawingml/2006/picture">
-                <pic:pic xmlns:pic="http://schemas.openxmlformats.org/drawingml/2006/picture">
-                  <pic:nvPicPr>
-                    <pic:cNvPr id="0" name="Picture 1" descr="Time Crisis logo.png"/>
-                    <pic:cNvPicPr>
-                      <a:picLocks noChangeAspect="1" noChangeArrowheads="1"/>
-                    </pic:cNvPicPr>
-                  </pic:nvPicPr>
-                  <pic:blipFill>
-                    <a:blip r:embed="rId6">
-                      <a:extLst>
-                        <a:ext uri="{28A0092B-C50C-407E-A947-70E740481C1C}">
-                          <a14:useLocalDpi xmlns:a14="http://schemas.microsoft.com/office/drawing/2010/main" val="0"/>
-                        </a:ext>
-                      </a:extLst>
-                    </a:blip>
-                    <a:srcRect/>
-                    <a:stretch>
-                      <a:fillRect/>
-                    </a:stretch>
-                  </pic:blipFill>
-                  <pic:spPr bwMode="auto">
-                    <a:xfrm>
-                      <a:off x="0" y="0"/>
-                      <a:ext cx="4657725" cy="1933575"/>
-                    </a:xfrm>
-                    <a:prstGeom prst="rect">
-                      <a:avLst/>
-                    </a:prstGeom>
-                    <a:noFill/>
-                    <a:ln>
-                      <a:noFill/>
-                    </a:ln>
-                  </pic:spPr>
-                </pic:pic>
-              </a:graphicData>
-            </a:graphic>
-          </wp:inline>
-        </w:drawing>
-      </w:r>
-    </w:p>
-    <w:p>
-      <w:pPr>
-        <w:rPr>
-          <w:sz w:val="28"/>
-          <w:szCs w:val="28"/>
-        </w:rPr>
-      </w:pPr>
-    </w:p>
-    <w:p>
-      <w:pPr>
-        <w:rPr>
-          <w:sz w:val="28"/>
-          <w:szCs w:val="28"/>
-        </w:rPr>
-      </w:pPr>
-      <w:r>
-        <w:rPr>
-          <w:b/>
-          <w:sz w:val="28"/>
-          <w:szCs w:val="28"/>
-          <w:u w:val="single"/>
-        </w:rPr>
-        <w:t>Game Mechanics</w:t>
-      </w:r>
-    </w:p>
-    <w:p>
-      <w:pPr>
-        <w:rPr>
-          <w:sz w:val="28"/>
-          <w:szCs w:val="28"/>
-        </w:rPr>
-      </w:pPr>
-      <w:r>
-        <w:rPr>
-          <w:sz w:val="28"/>
-          <w:szCs w:val="28"/>
-        </w:rPr>
-        <w:t>Left click to shoot, spacebar to take cover and reload. Able to shoot health pack to regain health, after killing all the enemy player will automatically move to the next level. If the player clears all the level in the game they win, but if they lose all their lives before they reach the final level they lose the game.</w:t>
-      </w:r>
-    </w:p>
-    <w:p>
-      <w:pPr>
-        <w:rPr>
-          <w:sz w:val="28"/>
-          <w:szCs w:val="28"/>
-        </w:rPr>
-      </w:pPr>
-    </w:p>
-    <w:p>
-      <w:pPr>
-        <w:rPr>
-          <w:sz w:val="28"/>
-          <w:szCs w:val="28"/>
-        </w:rPr>
-      </w:pPr>
-    </w:p>
-    <w:p>
-      <w:pPr>
-        <w:rPr>
-          <w:sz w:val="28"/>
-          <w:szCs w:val="28"/>
-        </w:rPr>
-      </w:pPr>
-    </w:p>
-    <w:p>
-      <w:pPr>
-        <w:rPr>
-          <w:sz w:val="28"/>
-          <w:szCs w:val="28"/>
-        </w:rPr>
-      </w:pPr>
-    </w:p>
-    <w:p>
-      <w:pPr>
-        <w:rPr>
-          <w:sz w:val="28"/>
-          <w:szCs w:val="28"/>
-        </w:rPr>
-      </w:pPr>
-    </w:p>
-    <w:p>
-      <w:pPr>
-        <w:rPr>
-          <w:b/>
-          <w:sz w:val="28"/>
-          <w:szCs w:val="28"/>
-          <w:u w:val="single"/>
-        </w:rPr>
-      </w:pPr>
-      <w:r>
-        <w:rPr>
-          <w:b/>
-          <w:sz w:val="28"/>
-          <w:szCs w:val="28"/>
-          <w:u w:val="single"/>
-        </w:rPr>
-        <w:lastRenderedPageBreak/>
-        <w:t>Features</w:t>
-      </w:r>
-    </w:p>
-    <w:p>
-      <w:pPr>
-        <w:rPr>
-          <w:sz w:val="28"/>
-          <w:szCs w:val="28"/>
-        </w:rPr>
-      </w:pPr>
-    </w:p>
-    <w:p>
-      <w:pPr>
-        <w:rPr>
-          <w:b/>
-          <w:sz w:val="28"/>
-          <w:szCs w:val="28"/>
-          <w:u w:val="single"/>
-        </w:rPr>
-      </w:pPr>
-    </w:p>
-    <w:p>
-      <w:pPr>
-        <w:rPr>
-          <w:b/>
-          <w:sz w:val="28"/>
-          <w:szCs w:val="28"/>
-          <w:u w:val="single"/>
-        </w:rPr>
-      </w:pPr>
-    </w:p>
-    <w:p>
-      <w:pPr>
-        <w:rPr>
-          <w:b/>
-          <w:sz w:val="28"/>
-          <w:szCs w:val="28"/>
-          <w:u w:val="single"/>
-        </w:rPr>
-      </w:pPr>
-    </w:p>
-    <w:p>
-      <w:pPr>
-        <w:rPr>
-          <w:b/>
-          <w:sz w:val="28"/>
-          <w:szCs w:val="28"/>
-          <w:u w:val="single"/>
-        </w:rPr>
-      </w:pPr>
-    </w:p>
-    <w:p>
-      <w:pPr>
-        <w:rPr>
-          <w:b/>
-          <w:sz w:val="28"/>
-          <w:szCs w:val="28"/>
-          <w:u w:val="single"/>
-        </w:rPr>
-      </w:pPr>
-    </w:p>
-    <w:p>
-      <w:pPr>
-        <w:rPr>
-          <w:b/>
-          <w:sz w:val="28"/>
-          <w:szCs w:val="28"/>
-          <w:u w:val="single"/>
-        </w:rPr>
-      </w:pPr>
-    </w:p>
-    <w:p>
-      <w:pPr>
-        <w:rPr>
-          <w:b/>
-          <w:sz w:val="28"/>
-          <w:szCs w:val="28"/>
-          <w:u w:val="single"/>
-        </w:rPr>
-      </w:pPr>
-      <w:r>
-        <w:rPr>
-          <w:b/>
-          <w:sz w:val="28"/>
-          <w:szCs w:val="28"/>
-          <w:u w:val="single"/>
-        </w:rPr>
-        <w:t>Art Style</w:t>
-      </w:r>
-    </w:p>
-    <w:p>
-      <w:pPr>
-        <w:rPr>
-          <w:sz w:val="28"/>
-          <w:szCs w:val="28"/>
-        </w:rPr>
-      </w:pPr>
-      <w:r>
-        <w:rPr>
-          <w:sz w:val="28"/>
-          <w:szCs w:val="28"/>
-        </w:rPr>
-        <w:t>Theme: Modern</w:t>
-      </w:r>
-    </w:p>
-    <w:p>
-      <w:pPr>
-        <w:rPr>
-          <w:b/>
-          <w:sz w:val="28"/>
-          <w:szCs w:val="28"/>
-          <w:u w:val="single"/>
-        </w:rPr>
-      </w:pPr>
-      <w:r>
-        <w:rPr>
-          <w:b/>
-          <w:sz w:val="28"/>
-          <w:szCs w:val="28"/>
-          <w:u w:val="single"/>
-        </w:rPr>
-        <w:t>Virgin Control</w:t>
-      </w:r>
-    </w:p>
-    <w:p>
-      <w:pPr>
-        <w:rPr>
-          <w:sz w:val="28"/>
-          <w:szCs w:val="28"/>
-        </w:rPr>
-      </w:pPr>
-      <w:r>
-        <w:rPr>
-          <w:sz w:val="28"/>
-          <w:szCs w:val="28"/>
-        </w:rPr>
-        <w:t>GAT HUB</w:t>
-      </w:r>
-    </w:p>
-    <w:p>
-      <w:pPr>
-        <w:rPr>
-          <w:b/>
-          <w:sz w:val="28"/>
-          <w:szCs w:val="28"/>
-          <w:u w:val="single"/>
-        </w:rPr>
-      </w:pPr>
-      <w:r>
-        <w:rPr>
-          <w:b/>
-          <w:sz w:val="28"/>
-          <w:szCs w:val="28"/>
-          <w:u w:val="single"/>
-        </w:rPr>
-        <w:t>Project Time LINEEEEEE</w:t>
-      </w:r>
-    </w:p>
-    <w:p>
-      <w:pPr>
-        <w:rPr>
-          <w:sz w:val="28"/>
-          <w:szCs w:val="28"/>
-        </w:rPr>
-      </w:pPr>
+        <w:t xml:space="preserve"> Hub</w:t>
+      </w:r>
+    </w:p>
+    <w:p>
+      <w:pPr>
+        <w:rPr>
+          <w:b/>
+          <w:sz w:val="28"/>
+          <w:szCs w:val="28"/>
+          <w:u w:val="single"/>
+        </w:rPr>
+      </w:pPr>
+      <w:r>
+        <w:rPr>
+          <w:b/>
+          <w:sz w:val="28"/>
+          <w:szCs w:val="28"/>
+          <w:u w:val="single"/>
+        </w:rPr>
+        <w:t>Project Timeline</w:t>
+      </w:r>
+    </w:p>
+    <w:p>
+      <w:pPr>
+        <w:rPr>
+          <w:sz w:val="28"/>
+          <w:szCs w:val="28"/>
+        </w:rPr>
+      </w:pPr>
+      <w:proofErr w:type="spellStart"/>
       <w:r>
         <w:rPr>
           <w:sz w:val="28"/>
@@ -424,6 +454,7 @@
         </w:rPr>
         <w:t>Lucas</w:t>
       </w:r>
+      <w:proofErr w:type="spellEnd"/>
     </w:p>
     <w:p>
       <w:pPr>
@@ -438,7 +469,14 @@
           <w:sz w:val="28"/>
           <w:szCs w:val="28"/>
         </w:rPr>
-        <w:t>wynn</w:t>
+        <w:t>wy</w:t>
+      </w:r>
+      <w:r>
+        <w:rPr>
+          <w:sz w:val="28"/>
+          <w:szCs w:val="28"/>
+        </w:rPr>
+        <w:t>nn</w:t>
       </w:r>
       <w:proofErr w:type="spellEnd"/>
       <w:r>
@@ -470,69 +508,306 @@
           <w:szCs w:val="28"/>
         </w:rPr>
         <w:br/>
-        <w:t>Jamal</w:t>
-      </w:r>
-      <w:r>
-        <w:rPr>
-          <w:noProof/>
-        </w:rPr>
-        <w:drawing>
-          <wp:inline distT="0" distB="0" distL="0" distR="0">
-            <wp:extent cx="3114675" cy="1828700"/>
-            <wp:effectExtent l="0" t="0" r="0" b="635"/>
-            <wp:docPr id="2" name="Picture 2" descr="Jamal Did It / Who Stole X? | Know Your Meme"/>
-            <wp:cNvGraphicFramePr>
-              <a:graphicFrameLocks xmlns:a="http://schemas.openxmlformats.org/drawingml/2006/main" noChangeAspect="1"/>
-            </wp:cNvGraphicFramePr>
-            <a:graphic xmlns:a="http://schemas.openxmlformats.org/drawingml/2006/main">
-              <a:graphicData uri="http://schemas.openxmlformats.org/drawingml/2006/picture">
-                <pic:pic xmlns:pic="http://schemas.openxmlformats.org/drawingml/2006/picture">
-                  <pic:nvPicPr>
-                    <pic:cNvPr id="0" name="Picture 1" descr="Jamal Did It / Who Stole X? | Know Your Meme"/>
-                    <pic:cNvPicPr>
-                      <a:picLocks noChangeAspect="1" noChangeArrowheads="1"/>
-                    </pic:cNvPicPr>
-                  </pic:nvPicPr>
-                  <pic:blipFill>
-                    <a:blip r:embed="rId7" cstate="print">
-                      <a:extLst>
-                        <a:ext uri="{28A0092B-C50C-407E-A947-70E740481C1C}">
-                          <a14:useLocalDpi xmlns:a14="http://schemas.microsoft.com/office/drawing/2010/main" val="0"/>
-                        </a:ext>
-                      </a:extLst>
-                    </a:blip>
-                    <a:srcRect/>
-                    <a:stretch>
-                      <a:fillRect/>
-                    </a:stretch>
-                  </pic:blipFill>
-                  <pic:spPr bwMode="auto">
-                    <a:xfrm>
-                      <a:off x="0" y="0"/>
-                      <a:ext cx="3145739" cy="1846938"/>
-                    </a:xfrm>
-                    <a:prstGeom prst="rect">
-                      <a:avLst/>
-                    </a:prstGeom>
-                    <a:noFill/>
-                    <a:ln>
-                      <a:noFill/>
-                    </a:ln>
-                  </pic:spPr>
-                </pic:pic>
-              </a:graphicData>
-            </a:graphic>
-          </wp:inline>
-        </w:drawing>
-      </w:r>
-    </w:p>
-    <w:p>
-      <w:pPr>
-        <w:rPr>
-          <w:sz w:val="28"/>
-          <w:szCs w:val="28"/>
-        </w:rPr>
-      </w:pPr>
+      </w:r>
+    </w:p>
+    <w:p>
+      <w:pPr>
+        <w:rPr>
+          <w:sz w:val="28"/>
+          <w:szCs w:val="28"/>
+        </w:rPr>
+      </w:pPr>
+    </w:p>
+    <w:p>
+      <w:pPr>
+        <w:rPr>
+          <w:sz w:val="28"/>
+          <w:szCs w:val="28"/>
+        </w:rPr>
+      </w:pPr>
+    </w:p>
+    <w:p>
+      <w:pPr>
+        <w:rPr>
+          <w:sz w:val="28"/>
+          <w:szCs w:val="28"/>
+        </w:rPr>
+      </w:pPr>
+    </w:p>
+    <w:p>
+      <w:pPr>
+        <w:rPr>
+          <w:sz w:val="28"/>
+          <w:szCs w:val="28"/>
+        </w:rPr>
+      </w:pPr>
+    </w:p>
+    <w:p>
+      <w:pPr>
+        <w:rPr>
+          <w:sz w:val="28"/>
+          <w:szCs w:val="28"/>
+        </w:rPr>
+      </w:pPr>
+    </w:p>
+    <w:p>
+      <w:pPr>
+        <w:rPr>
+          <w:b/>
+          <w:sz w:val="28"/>
+          <w:szCs w:val="28"/>
+          <w:u w:val="single"/>
+        </w:rPr>
+      </w:pPr>
+    </w:p>
+    <w:p>
+      <w:pPr>
+        <w:rPr>
+          <w:b/>
+          <w:sz w:val="28"/>
+          <w:szCs w:val="28"/>
+          <w:u w:val="single"/>
+        </w:rPr>
+      </w:pPr>
+      <w:r>
+        <w:rPr>
+          <w:b/>
+          <w:sz w:val="28"/>
+          <w:szCs w:val="28"/>
+          <w:u w:val="single"/>
+        </w:rPr>
+        <w:t>Sound Effects</w:t>
+      </w:r>
+    </w:p>
+    <w:p>
+      <w:pPr>
+        <w:pStyle w:val="ListParagraph"/>
+        <w:numPr>
+          <w:ilvl w:val="0"/>
+          <w:numId w:val="1"/>
+        </w:numPr>
+        <w:rPr>
+          <w:b/>
+          <w:sz w:val="28"/>
+          <w:szCs w:val="28"/>
+          <w:u w:val="single"/>
+        </w:rPr>
+      </w:pPr>
+      <w:r>
+        <w:rPr>
+          <w:sz w:val="28"/>
+          <w:szCs w:val="28"/>
+        </w:rPr>
+        <w:t xml:space="preserve">Gunshot sound - </w:t>
+      </w:r>
+      <w:hyperlink r:id="rId7" w:history="1">
+        <w:r>
+          <w:rPr>
+            <w:rStyle w:val="Hyperlink"/>
+            <w:sz w:val="28"/>
+            <w:szCs w:val="28"/>
+          </w:rPr>
+          <w:t>https://www.freewebtools.com/Gunshot-Sound-Effect-Single-Shot-download/</w:t>
+        </w:r>
+      </w:hyperlink>
+    </w:p>
+    <w:p>
+      <w:pPr>
+        <w:pStyle w:val="ListParagraph"/>
+        <w:numPr>
+          <w:ilvl w:val="0"/>
+          <w:numId w:val="1"/>
+        </w:numPr>
+        <w:rPr>
+          <w:b/>
+          <w:sz w:val="28"/>
+          <w:szCs w:val="28"/>
+          <w:u w:val="single"/>
+        </w:rPr>
+      </w:pPr>
+      <w:r>
+        <w:rPr>
+          <w:sz w:val="28"/>
+          <w:szCs w:val="28"/>
+        </w:rPr>
+        <w:t xml:space="preserve">Reload sound - </w:t>
+      </w:r>
+      <w:hyperlink r:id="rId8" w:history="1">
+        <w:r>
+          <w:rPr>
+            <w:rStyle w:val="Hyperlink"/>
+            <w:sz w:val="28"/>
+            <w:szCs w:val="28"/>
+          </w:rPr>
+          <w:t>https://www.youtube.com/watch?v=xmxof0mQI_Y</w:t>
+        </w:r>
+      </w:hyperlink>
+    </w:p>
+    <w:p>
+      <w:pPr>
+        <w:pStyle w:val="ListParagraph"/>
+        <w:numPr>
+          <w:ilvl w:val="0"/>
+          <w:numId w:val="1"/>
+        </w:numPr>
+        <w:rPr>
+          <w:sz w:val="28"/>
+          <w:szCs w:val="28"/>
+        </w:rPr>
+      </w:pPr>
+      <w:r>
+        <w:rPr>
+          <w:sz w:val="28"/>
+          <w:szCs w:val="28"/>
+        </w:rPr>
+        <w:t>A</w:t>
+      </w:r>
+      <w:r>
+        <w:rPr>
+          <w:sz w:val="28"/>
+          <w:szCs w:val="28"/>
+        </w:rPr>
+        <w:t>mbience</w:t>
+      </w:r>
+      <w:r>
+        <w:rPr>
+          <w:sz w:val="28"/>
+          <w:szCs w:val="28"/>
+        </w:rPr>
+        <w:t xml:space="preserve"> - </w:t>
+      </w:r>
+      <w:hyperlink r:id="rId9" w:history="1">
+        <w:r>
+          <w:rPr>
+            <w:rStyle w:val="Hyperlink"/>
+            <w:sz w:val="28"/>
+            <w:szCs w:val="28"/>
+          </w:rPr>
+          <w:t>https://www.youtube.com/watch?v=XVbvE0PJyss</w:t>
+        </w:r>
+      </w:hyperlink>
+    </w:p>
+    <w:p>
+      <w:pPr>
+        <w:pStyle w:val="ListParagraph"/>
+        <w:numPr>
+          <w:ilvl w:val="0"/>
+          <w:numId w:val="1"/>
+        </w:numPr>
+        <w:rPr>
+          <w:sz w:val="28"/>
+          <w:szCs w:val="28"/>
+        </w:rPr>
+      </w:pPr>
+      <w:r>
+        <w:rPr>
+          <w:sz w:val="28"/>
+          <w:szCs w:val="28"/>
+        </w:rPr>
+        <w:t xml:space="preserve">Robot 1 movement - </w:t>
+      </w:r>
+      <w:hyperlink r:id="rId10" w:history="1">
+        <w:r>
+          <w:rPr>
+            <w:rStyle w:val="Hyperlink"/>
+            <w:sz w:val="28"/>
+            <w:szCs w:val="28"/>
+          </w:rPr>
+          <w:t>https://www.youtube.com/watch?v=0K7jGB_xKqY</w:t>
+        </w:r>
+      </w:hyperlink>
+    </w:p>
+    <w:p>
+      <w:pPr>
+        <w:pStyle w:val="ListParagraph"/>
+        <w:numPr>
+          <w:ilvl w:val="0"/>
+          <w:numId w:val="1"/>
+        </w:numPr>
+        <w:rPr>
+          <w:sz w:val="28"/>
+          <w:szCs w:val="28"/>
+        </w:rPr>
+      </w:pPr>
+      <w:r>
+        <w:rPr>
+          <w:sz w:val="28"/>
+          <w:szCs w:val="28"/>
+        </w:rPr>
+        <w:t xml:space="preserve">Robot 2 movement - </w:t>
+      </w:r>
+      <w:hyperlink r:id="rId11" w:history="1">
+        <w:r>
+          <w:rPr>
+            <w:rStyle w:val="Hyperlink"/>
+            <w:sz w:val="28"/>
+            <w:szCs w:val="28"/>
+          </w:rPr>
+          <w:t>https://www.youtube.com/watch?v=Dwf22lZEBK8</w:t>
+        </w:r>
+      </w:hyperlink>
+    </w:p>
+    <w:p>
+      <w:pPr>
+        <w:pStyle w:val="ListParagraph"/>
+        <w:numPr>
+          <w:ilvl w:val="0"/>
+          <w:numId w:val="1"/>
+        </w:numPr>
+        <w:rPr>
+          <w:sz w:val="28"/>
+          <w:szCs w:val="28"/>
+        </w:rPr>
+      </w:pPr>
+      <w:r>
+        <w:rPr>
+          <w:sz w:val="28"/>
+          <w:szCs w:val="28"/>
+        </w:rPr>
+        <w:t xml:space="preserve">Robot 1 punch sound - </w:t>
+      </w:r>
+      <w:hyperlink r:id="rId12" w:history="1">
+        <w:r>
+          <w:rPr>
+            <w:rStyle w:val="Hyperlink"/>
+            <w:sz w:val="28"/>
+            <w:szCs w:val="28"/>
+          </w:rPr>
+          <w:t>https://www.youtube.com/watch?v=NKcxfl2Is1s</w:t>
+        </w:r>
+      </w:hyperlink>
+    </w:p>
+    <w:p>
+      <w:pPr>
+        <w:pStyle w:val="ListParagraph"/>
+        <w:numPr>
+          <w:ilvl w:val="0"/>
+          <w:numId w:val="1"/>
+        </w:numPr>
+        <w:rPr>
+          <w:sz w:val="28"/>
+          <w:szCs w:val="28"/>
+        </w:rPr>
+      </w:pPr>
+      <w:r>
+        <w:rPr>
+          <w:sz w:val="28"/>
+          <w:szCs w:val="28"/>
+        </w:rPr>
+        <w:t xml:space="preserve">Robot 2 punch sound - </w:t>
+      </w:r>
+      <w:hyperlink r:id="rId13" w:history="1">
+        <w:r>
+          <w:rPr>
+            <w:rStyle w:val="Hyperlink"/>
+            <w:sz w:val="28"/>
+            <w:szCs w:val="28"/>
+          </w:rPr>
+          <w:t>https://www.youtube.com/watch?v=-AKVtiYZ83Y</w:t>
+        </w:r>
+      </w:hyperlink>
+      <w:bookmarkStart w:id="0" w:name="_GoBack"/>
+      <w:bookmarkEnd w:id="0"/>
     </w:p>
     <w:p>
       <w:pPr>
@@ -568,7 +843,7 @@
           <w:szCs w:val="28"/>
         </w:rPr>
       </w:pPr>
-      <w:hyperlink r:id="rId8" w:history="1">
+      <w:hyperlink r:id="rId14" w:history="1">
         <w:r>
           <w:rPr>
             <w:rStyle w:val="Hyperlink"/>
@@ -594,7 +869,7 @@
           <w:szCs w:val="28"/>
         </w:rPr>
       </w:pPr>
-      <w:hyperlink r:id="rId9" w:history="1">
+      <w:hyperlink r:id="rId15" w:history="1">
         <w:r>
           <w:rPr>
             <w:rStyle w:val="Hyperlink"/>
@@ -612,7 +887,7 @@
           <w:szCs w:val="28"/>
         </w:rPr>
       </w:pPr>
-      <w:hyperlink r:id="rId10" w:history="1">
+      <w:hyperlink r:id="rId16" w:history="1">
         <w:r>
           <w:rPr>
             <w:rStyle w:val="Hyperlink"/>
@@ -638,7 +913,7 @@
           <w:szCs w:val="28"/>
         </w:rPr>
       </w:pPr>
-      <w:hyperlink r:id="rId11" w:history="1">
+      <w:hyperlink r:id="rId17" w:history="1">
         <w:r>
           <w:rPr>
             <w:rStyle w:val="Hyperlink"/>
@@ -656,7 +931,7 @@
           <w:szCs w:val="28"/>
         </w:rPr>
       </w:pPr>
-      <w:hyperlink r:id="rId12" w:history="1">
+      <w:hyperlink r:id="rId18" w:history="1">
         <w:r>
           <w:rPr>
             <w:rStyle w:val="Hyperlink"/>
@@ -670,11 +945,12 @@
     <w:p>
       <w:pPr>
         <w:rPr>
-          <w:sz w:val="28"/>
-          <w:szCs w:val="28"/>
-        </w:rPr>
-      </w:pPr>
-      <w:hyperlink r:id="rId13" w:history="1">
+          <w:rStyle w:val="Hyperlink"/>
+          <w:sz w:val="28"/>
+          <w:szCs w:val="28"/>
+        </w:rPr>
+      </w:pPr>
+      <w:hyperlink r:id="rId19" w:history="1">
         <w:r>
           <w:rPr>
             <w:rStyle w:val="Hyperlink"/>
@@ -688,12 +964,27 @@
     <w:p>
       <w:pPr>
         <w:rPr>
-          <w:sz w:val="28"/>
-          <w:szCs w:val="28"/>
-        </w:rPr>
-      </w:pPr>
-      <w:bookmarkStart w:id="0" w:name="_GoBack"/>
-      <w:bookmarkEnd w:id="0"/>
+          <w:rStyle w:val="Hyperlink"/>
+          <w:sz w:val="28"/>
+          <w:szCs w:val="28"/>
+        </w:rPr>
+      </w:pPr>
+    </w:p>
+    <w:p>
+      <w:pPr>
+        <w:rPr>
+          <w:sz w:val="28"/>
+          <w:szCs w:val="28"/>
+        </w:rPr>
+      </w:pPr>
+    </w:p>
+    <w:p>
+      <w:pPr>
+        <w:rPr>
+          <w:sz w:val="28"/>
+          <w:szCs w:val="28"/>
+        </w:rPr>
+      </w:pPr>
     </w:p>
     <w:p>
       <w:pPr>
@@ -712,7 +1003,7 @@
       </w:pPr>
     </w:p>
     <w:sectPr>
-      <w:headerReference w:type="default" r:id="rId14"/>
+      <w:headerReference w:type="default" r:id="rId20"/>
       <w:pgSz w:w="12240" w:h="15840"/>
       <w:pgMar w:top="1440" w:right="1440" w:bottom="1440" w:left="1440" w:header="720" w:footer="720" w:gutter="0"/>
       <w:cols w:space="720"/>
@@ -796,6 +1087,127 @@
     </w:pPr>
   </w:p>
 </w:hdr>
+</file>
+
+<file path=word/numbering.xml><?xml version="1.0" encoding="utf-8"?>
+<w:numbering xmlns:wpc="http://schemas.microsoft.com/office/word/2010/wordprocessingCanvas" xmlns:cx="http://schemas.microsoft.com/office/drawing/2014/chartex" xmlns:mc="http://schemas.openxmlformats.org/markup-compatibility/2006" xmlns:o="urn:schemas-microsoft-com:office:office" xmlns:r="http://schemas.openxmlformats.org/officeDocument/2006/relationships" xmlns:m="http://schemas.openxmlformats.org/officeDocument/2006/math" xmlns:v="urn:schemas-microsoft-com:vml" xmlns:wp14="http://schemas.microsoft.com/office/word/2010/wordprocessingDrawing" xmlns:wp="http://schemas.openxmlformats.org/drawingml/2006/wordprocessingDrawing" xmlns:w10="urn:schemas-microsoft-com:office:word" xmlns:w="http://schemas.openxmlformats.org/wordprocessingml/2006/main" xmlns:w14="http://schemas.microsoft.com/office/word/2010/wordml" xmlns:w15="http://schemas.microsoft.com/office/word/2012/wordml" xmlns:w16se="http://schemas.microsoft.com/office/word/2015/wordml/symex" xmlns:wpg="http://schemas.microsoft.com/office/word/2010/wordprocessingGroup" xmlns:wpi="http://schemas.microsoft.com/office/word/2010/wordprocessingInk" xmlns:wne="http://schemas.microsoft.com/office/word/2006/wordml" xmlns:wps="http://schemas.microsoft.com/office/word/2010/wordprocessingShape" mc:Ignorable="w14 w15 w16se wp14">
+  <w:abstractNum w:abstractNumId="0" w15:restartNumberingAfterBreak="0">
+    <w:nsid w:val="5EC85E83"/>
+    <w:multiLevelType w:val="hybridMultilevel"/>
+    <w:tmpl w:val="1F567038"/>
+    <w:lvl w:ilvl="0" w:tplc="04090001">
+      <w:start w:val="1"/>
+      <w:numFmt w:val="bullet"/>
+      <w:lvlText w:val=""/>
+      <w:lvlJc w:val="left"/>
+      <w:pPr>
+        <w:ind w:left="720" w:hanging="360"/>
+      </w:pPr>
+      <w:rPr>
+        <w:rFonts w:ascii="Symbol" w:hAnsi="Symbol" w:hint="default"/>
+      </w:rPr>
+    </w:lvl>
+    <w:lvl w:ilvl="1" w:tplc="04090003" w:tentative="1">
+      <w:start w:val="1"/>
+      <w:numFmt w:val="bullet"/>
+      <w:lvlText w:val="o"/>
+      <w:lvlJc w:val="left"/>
+      <w:pPr>
+        <w:ind w:left="1440" w:hanging="360"/>
+      </w:pPr>
+      <w:rPr>
+        <w:rFonts w:ascii="Courier New" w:hAnsi="Courier New" w:cs="Courier New" w:hint="default"/>
+      </w:rPr>
+    </w:lvl>
+    <w:lvl w:ilvl="2" w:tplc="04090005" w:tentative="1">
+      <w:start w:val="1"/>
+      <w:numFmt w:val="bullet"/>
+      <w:lvlText w:val=""/>
+      <w:lvlJc w:val="left"/>
+      <w:pPr>
+        <w:ind w:left="2160" w:hanging="360"/>
+      </w:pPr>
+      <w:rPr>
+        <w:rFonts w:ascii="Wingdings" w:hAnsi="Wingdings" w:hint="default"/>
+      </w:rPr>
+    </w:lvl>
+    <w:lvl w:ilvl="3" w:tplc="04090001" w:tentative="1">
+      <w:start w:val="1"/>
+      <w:numFmt w:val="bullet"/>
+      <w:lvlText w:val=""/>
+      <w:lvlJc w:val="left"/>
+      <w:pPr>
+        <w:ind w:left="2880" w:hanging="360"/>
+      </w:pPr>
+      <w:rPr>
+        <w:rFonts w:ascii="Symbol" w:hAnsi="Symbol" w:hint="default"/>
+      </w:rPr>
+    </w:lvl>
+    <w:lvl w:ilvl="4" w:tplc="04090003" w:tentative="1">
+      <w:start w:val="1"/>
+      <w:numFmt w:val="bullet"/>
+      <w:lvlText w:val="o"/>
+      <w:lvlJc w:val="left"/>
+      <w:pPr>
+        <w:ind w:left="3600" w:hanging="360"/>
+      </w:pPr>
+      <w:rPr>
+        <w:rFonts w:ascii="Courier New" w:hAnsi="Courier New" w:cs="Courier New" w:hint="default"/>
+      </w:rPr>
+    </w:lvl>
+    <w:lvl w:ilvl="5" w:tplc="04090005" w:tentative="1">
+      <w:start w:val="1"/>
+      <w:numFmt w:val="bullet"/>
+      <w:lvlText w:val=""/>
+      <w:lvlJc w:val="left"/>
+      <w:pPr>
+        <w:ind w:left="4320" w:hanging="360"/>
+      </w:pPr>
+      <w:rPr>
+        <w:rFonts w:ascii="Wingdings" w:hAnsi="Wingdings" w:hint="default"/>
+      </w:rPr>
+    </w:lvl>
+    <w:lvl w:ilvl="6" w:tplc="04090001" w:tentative="1">
+      <w:start w:val="1"/>
+      <w:numFmt w:val="bullet"/>
+      <w:lvlText w:val=""/>
+      <w:lvlJc w:val="left"/>
+      <w:pPr>
+        <w:ind w:left="5040" w:hanging="360"/>
+      </w:pPr>
+      <w:rPr>
+        <w:rFonts w:ascii="Symbol" w:hAnsi="Symbol" w:hint="default"/>
+      </w:rPr>
+    </w:lvl>
+    <w:lvl w:ilvl="7" w:tplc="04090003" w:tentative="1">
+      <w:start w:val="1"/>
+      <w:numFmt w:val="bullet"/>
+      <w:lvlText w:val="o"/>
+      <w:lvlJc w:val="left"/>
+      <w:pPr>
+        <w:ind w:left="5760" w:hanging="360"/>
+      </w:pPr>
+      <w:rPr>
+        <w:rFonts w:ascii="Courier New" w:hAnsi="Courier New" w:cs="Courier New" w:hint="default"/>
+      </w:rPr>
+    </w:lvl>
+    <w:lvl w:ilvl="8" w:tplc="04090005" w:tentative="1">
+      <w:start w:val="1"/>
+      <w:numFmt w:val="bullet"/>
+      <w:lvlText w:val=""/>
+      <w:lvlJc w:val="left"/>
+      <w:pPr>
+        <w:ind w:left="6480" w:hanging="360"/>
+      </w:pPr>
+      <w:rPr>
+        <w:rFonts w:ascii="Wingdings" w:hAnsi="Wingdings" w:hint="default"/>
+      </w:rPr>
+    </w:lvl>
+  </w:abstractNum>
+  <w:num w:numId="1">
+    <w:abstractNumId w:val="0"/>
+  </w:num>
+</w:numbering>
 </file>
 
 <file path=word/styles.xml><?xml version="1.0" encoding="utf-8"?>
@@ -1195,7 +1607,6 @@
   <w:style w:type="character" w:default="1" w:styleId="DefaultParagraphFont">
     <w:name w:val="Default Paragraph Font"/>
     <w:uiPriority w:val="1"/>
-    <w:semiHidden/>
     <w:unhideWhenUsed/>
   </w:style>
   <w:style w:type="table" w:default="1" w:styleId="TableNormal">
@@ -1271,6 +1682,29 @@
     <w:rsid w:val="00A31FE1"/>
     <w:rPr>
       <w:color w:val="0563C1" w:themeColor="hyperlink"/>
+      <w:u w:val="single"/>
+    </w:rPr>
+  </w:style>
+  <w:style w:type="paragraph" w:styleId="ListParagraph">
+    <w:name w:val="List Paragraph"/>
+    <w:basedOn w:val="Normal"/>
+    <w:uiPriority w:val="34"/>
+    <w:qFormat/>
+    <w:rsid w:val="00AE6E48"/>
+    <w:pPr>
+      <w:ind w:left="720"/>
+      <w:contextualSpacing/>
+    </w:pPr>
+  </w:style>
+  <w:style w:type="character" w:styleId="FollowedHyperlink">
+    <w:name w:val="FollowedHyperlink"/>
+    <w:basedOn w:val="DefaultParagraphFont"/>
+    <w:uiPriority w:val="99"/>
+    <w:semiHidden/>
+    <w:unhideWhenUsed/>
+    <w:rsid w:val="00E3732A"/>
+    <w:rPr>
+      <w:color w:val="954F72" w:themeColor="followedHyperlink"/>
       <w:u w:val="single"/>
     </w:rPr>
   </w:style>

--- a/Grp10_DA.docx
+++ b/Grp10_DA.docx
@@ -85,23 +85,16 @@
           <w:sz w:val="28"/>
           <w:szCs w:val="28"/>
         </w:rPr>
-        <w:t xml:space="preserve">Our game will be a first person shooter. You can only move left and right. </w:t>
-      </w:r>
-    </w:p>
-    <w:p>
-      <w:pPr>
-        <w:rPr>
-          <w:sz w:val="28"/>
-          <w:szCs w:val="28"/>
-        </w:rPr>
-      </w:pPr>
-      <w:r>
-        <w:rPr>
-          <w:sz w:val="28"/>
-          <w:szCs w:val="28"/>
-        </w:rPr>
-        <w:t>Enemies will start spawning in the level and starts walking towards the player. Player have to prevent the enemies to reach them.</w:t>
-      </w:r>
+        <w:t>Our game will be a first person shooter. You can only move left and right. Enemies will start spawning in the level and starts walking towards the player. Player have to prevent the enemies to reach them.</w:t>
+      </w:r>
+    </w:p>
+    <w:p>
+      <w:pPr>
+        <w:rPr>
+          <w:sz w:val="28"/>
+          <w:szCs w:val="28"/>
+        </w:rPr>
+      </w:pPr>
     </w:p>
     <w:p>
       <w:pPr>
@@ -140,7 +133,35 @@
           <w:sz w:val="28"/>
           <w:szCs w:val="28"/>
         </w:rPr>
-        <w:t>Left click to shoot, spacebar to take cover and reload. Able to shoot health pack to regain health, after killing all the enemy player will automatically move to the next level. If the player clears all the level in the game they win, but if they lose all their lives before they reach the final level they lose the game.</w:t>
+        <w:t>Left click to shoot</w:t>
+      </w:r>
+      <w:r>
+        <w:rPr>
+          <w:sz w:val="28"/>
+          <w:szCs w:val="28"/>
+        </w:rPr>
+        <w:t>, press r to</w:t>
+      </w:r>
+      <w:r>
+        <w:rPr>
+          <w:sz w:val="28"/>
+          <w:szCs w:val="28"/>
+        </w:rPr>
+        <w:t xml:space="preserve"> reload</w:t>
+      </w:r>
+      <w:r>
+        <w:rPr>
+          <w:sz w:val="28"/>
+          <w:szCs w:val="28"/>
+        </w:rPr>
+        <w:t xml:space="preserve">. </w:t>
+      </w:r>
+      <w:r>
+        <w:rPr>
+          <w:sz w:val="28"/>
+          <w:szCs w:val="28"/>
+        </w:rPr>
+        <w:t>after killing all the enemy player will automatically move to the next level. If the player clears all the level in the game they win, but if they lose all their lives before they reach the final level they lose the game.</w:t>
       </w:r>
     </w:p>
     <w:p>
@@ -252,6 +273,31 @@
     </w:p>
     <w:p>
       <w:pPr>
+        <w:pStyle w:val="ListParagraph"/>
+        <w:numPr>
+          <w:ilvl w:val="0"/>
+          <w:numId w:val="2"/>
+        </w:numPr>
+        <w:rPr>
+          <w:sz w:val="28"/>
+          <w:szCs w:val="28"/>
+        </w:rPr>
+      </w:pPr>
+      <w:r>
+        <w:rPr>
+          <w:sz w:val="28"/>
+          <w:szCs w:val="28"/>
+        </w:rPr>
+        <w:t>Upgrade Menu (To upgrade weapon damage, refill Health points)</w:t>
+      </w:r>
+    </w:p>
+    <w:p>
+      <w:pPr>
+        <w:pStyle w:val="ListParagraph"/>
+        <w:numPr>
+          <w:ilvl w:val="0"/>
+          <w:numId w:val="2"/>
+        </w:numPr>
         <w:rPr>
           <w:sz w:val="28"/>
           <w:szCs w:val="28"/>
@@ -339,6 +385,11 @@
     </w:p>
     <w:p>
       <w:pPr>
+        <w:pStyle w:val="ListParagraph"/>
+        <w:numPr>
+          <w:ilvl w:val="0"/>
+          <w:numId w:val="4"/>
+        </w:numPr>
         <w:rPr>
           <w:sz w:val="28"/>
           <w:szCs w:val="28"/>
@@ -368,6 +419,16 @@
           <w:u w:val="single"/>
         </w:rPr>
       </w:pPr>
+    </w:p>
+    <w:p>
+      <w:pPr>
+        <w:rPr>
+          <w:b/>
+          <w:sz w:val="28"/>
+          <w:szCs w:val="28"/>
+          <w:u w:val="single"/>
+        </w:rPr>
+      </w:pPr>
       <w:r>
         <w:rPr>
           <w:b/>
@@ -398,6 +459,11 @@
     </w:p>
     <w:p>
       <w:pPr>
+        <w:pStyle w:val="ListParagraph"/>
+        <w:numPr>
+          <w:ilvl w:val="0"/>
+          <w:numId w:val="4"/>
+        </w:numPr>
         <w:rPr>
           <w:sz w:val="28"/>
           <w:szCs w:val="28"/>
@@ -429,6 +495,16 @@
           <w:u w:val="single"/>
         </w:rPr>
       </w:pPr>
+    </w:p>
+    <w:p>
+      <w:pPr>
+        <w:rPr>
+          <w:b/>
+          <w:sz w:val="28"/>
+          <w:szCs w:val="28"/>
+          <w:u w:val="single"/>
+        </w:rPr>
+      </w:pPr>
       <w:r>
         <w:rPr>
           <w:b/>
@@ -441,6 +517,11 @@
     </w:p>
     <w:p>
       <w:pPr>
+        <w:pStyle w:val="ListParagraph"/>
+        <w:numPr>
+          <w:ilvl w:val="0"/>
+          <w:numId w:val="4"/>
+        </w:numPr>
         <w:rPr>
           <w:sz w:val="28"/>
           <w:szCs w:val="28"/>
@@ -458,6 +539,45 @@
     </w:p>
     <w:p>
       <w:pPr>
+        <w:pStyle w:val="ListParagraph"/>
+        <w:numPr>
+          <w:ilvl w:val="0"/>
+          <w:numId w:val="4"/>
+        </w:numPr>
+        <w:rPr>
+          <w:sz w:val="28"/>
+          <w:szCs w:val="28"/>
+        </w:rPr>
+      </w:pPr>
+      <w:r>
+        <w:rPr>
+          <w:sz w:val="28"/>
+          <w:szCs w:val="28"/>
+        </w:rPr>
+        <w:t>W</w:t>
+      </w:r>
+      <w:r>
+        <w:rPr>
+          <w:sz w:val="28"/>
+          <w:szCs w:val="28"/>
+        </w:rPr>
+        <w:t>y</w:t>
+      </w:r>
+      <w:r>
+        <w:rPr>
+          <w:sz w:val="28"/>
+          <w:szCs w:val="28"/>
+        </w:rPr>
+        <w:t>nn</w:t>
+      </w:r>
+    </w:p>
+    <w:p>
+      <w:pPr>
+        <w:pStyle w:val="ListParagraph"/>
+        <w:numPr>
+          <w:ilvl w:val="0"/>
+          <w:numId w:val="4"/>
+        </w:numPr>
         <w:rPr>
           <w:sz w:val="28"/>
           <w:szCs w:val="28"/>
@@ -469,14 +589,7 @@
           <w:sz w:val="28"/>
           <w:szCs w:val="28"/>
         </w:rPr>
-        <w:t>wy</w:t>
-      </w:r>
-      <w:r>
-        <w:rPr>
-          <w:sz w:val="28"/>
-          <w:szCs w:val="28"/>
-        </w:rPr>
-        <w:t>nn</w:t>
+        <w:t>Vanness</w:t>
       </w:r>
       <w:proofErr w:type="spellEnd"/>
       <w:r>
@@ -486,22 +599,6 @@
         </w:rPr>
         <w:br/>
       </w:r>
-      <w:proofErr w:type="spellStart"/>
-      <w:r>
-        <w:rPr>
-          <w:sz w:val="28"/>
-          <w:szCs w:val="28"/>
-        </w:rPr>
-        <w:t>Vannes</w:t>
-      </w:r>
-      <w:r>
-        <w:rPr>
-          <w:sz w:val="28"/>
-          <w:szCs w:val="28"/>
-        </w:rPr>
-        <w:t>s</w:t>
-      </w:r>
-      <w:proofErr w:type="spellEnd"/>
       <w:r>
         <w:rPr>
           <w:sz w:val="28"/>
@@ -509,46 +606,6 @@
         </w:rPr>
         <w:br/>
       </w:r>
-    </w:p>
-    <w:p>
-      <w:pPr>
-        <w:rPr>
-          <w:sz w:val="28"/>
-          <w:szCs w:val="28"/>
-        </w:rPr>
-      </w:pPr>
-    </w:p>
-    <w:p>
-      <w:pPr>
-        <w:rPr>
-          <w:sz w:val="28"/>
-          <w:szCs w:val="28"/>
-        </w:rPr>
-      </w:pPr>
-    </w:p>
-    <w:p>
-      <w:pPr>
-        <w:rPr>
-          <w:sz w:val="28"/>
-          <w:szCs w:val="28"/>
-        </w:rPr>
-      </w:pPr>
-    </w:p>
-    <w:p>
-      <w:pPr>
-        <w:rPr>
-          <w:sz w:val="28"/>
-          <w:szCs w:val="28"/>
-        </w:rPr>
-      </w:pPr>
-    </w:p>
-    <w:p>
-      <w:pPr>
-        <w:rPr>
-          <w:sz w:val="28"/>
-          <w:szCs w:val="28"/>
-        </w:rPr>
-      </w:pPr>
     </w:p>
     <w:p>
       <w:pPr>
@@ -806,88 +863,478 @@
           <w:t>https://www.youtube.com/watch?v=-AKVtiYZ83Y</w:t>
         </w:r>
       </w:hyperlink>
-      <w:bookmarkStart w:id="0" w:name="_GoBack"/>
-      <w:bookmarkEnd w:id="0"/>
-    </w:p>
-    <w:p>
-      <w:pPr>
-        <w:rPr>
-          <w:sz w:val="28"/>
-          <w:szCs w:val="28"/>
-        </w:rPr>
-      </w:pPr>
-    </w:p>
-    <w:p>
-      <w:pPr>
-        <w:rPr>
-          <w:b/>
-          <w:sz w:val="28"/>
-          <w:szCs w:val="28"/>
-          <w:u w:val="single"/>
-        </w:rPr>
-      </w:pPr>
-      <w:r>
-        <w:rPr>
-          <w:b/>
-          <w:sz w:val="28"/>
-          <w:szCs w:val="28"/>
-          <w:u w:val="single"/>
-        </w:rPr>
-        <w:t>References</w:t>
-      </w:r>
-    </w:p>
-    <w:p>
-      <w:pPr>
-        <w:rPr>
-          <w:sz w:val="28"/>
-          <w:szCs w:val="28"/>
-        </w:rPr>
-      </w:pPr>
-      <w:hyperlink r:id="rId14" w:history="1">
+    </w:p>
+    <w:p>
+      <w:pPr>
+        <w:rPr>
+          <w:sz w:val="28"/>
+          <w:szCs w:val="28"/>
+        </w:rPr>
+      </w:pPr>
+    </w:p>
+    <w:p>
+      <w:pPr>
+        <w:rPr>
+          <w:sz w:val="28"/>
+          <w:szCs w:val="28"/>
+        </w:rPr>
+      </w:pPr>
+    </w:p>
+    <w:p>
+      <w:pPr>
+        <w:rPr>
+          <w:b/>
+          <w:sz w:val="28"/>
+          <w:szCs w:val="28"/>
+          <w:u w:val="single"/>
+        </w:rPr>
+      </w:pPr>
+      <w:r>
+        <w:rPr>
+          <w:b/>
+          <w:sz w:val="28"/>
+          <w:szCs w:val="28"/>
+          <w:u w:val="single"/>
+        </w:rPr>
+        <w:t>Assets</w:t>
+      </w:r>
+    </w:p>
+    <w:p>
+      <w:pPr>
+        <w:pStyle w:val="ListParagraph"/>
+        <w:numPr>
+          <w:ilvl w:val="0"/>
+          <w:numId w:val="3"/>
+        </w:numPr>
+        <w:rPr>
+          <w:b/>
+          <w:sz w:val="28"/>
+          <w:szCs w:val="28"/>
+          <w:u w:val="single"/>
+        </w:rPr>
+      </w:pPr>
+      <w:r>
+        <w:rPr>
+          <w:sz w:val="28"/>
+          <w:szCs w:val="28"/>
+        </w:rPr>
+        <w:t xml:space="preserve">Robot 1 - </w:t>
+      </w:r>
+      <w:hyperlink r:id="rId14" w:tgtFrame="_blank" w:tooltip="https://sketchfab.com/3d-models/walk-robot-d89a1af2f6ad48d8967386ee24eac996" w:history="1">
         <w:r>
           <w:rPr>
             <w:rStyle w:val="Hyperlink"/>
+            <w:rFonts w:cstheme="minorHAnsi"/>
             <w:sz w:val="28"/>
             <w:szCs w:val="28"/>
+            <w:bdr w:val="none" w:sz="0" w:space="0" w:color="auto" w:frame="1"/>
           </w:rPr>
-          <w:t>https://assetstore.unity.com/packages/3d/environments/urban/polygon-office-building-82282</w:t>
+          <w:t>https://sketchfab.com/3d-models/walk-robot-d89a1af2f6ad48d8967386ee24eac996</w:t>
         </w:r>
       </w:hyperlink>
     </w:p>
     <w:p>
       <w:pPr>
-        <w:rPr>
-          <w:sz w:val="28"/>
-          <w:szCs w:val="28"/>
-        </w:rPr>
-      </w:pPr>
-    </w:p>
-    <w:p>
-      <w:pPr>
-        <w:rPr>
-          <w:sz w:val="28"/>
-          <w:szCs w:val="28"/>
-        </w:rPr>
-      </w:pPr>
-      <w:hyperlink r:id="rId15" w:history="1">
+        <w:pStyle w:val="ListParagraph"/>
+        <w:numPr>
+          <w:ilvl w:val="0"/>
+          <w:numId w:val="3"/>
+        </w:numPr>
+        <w:rPr>
+          <w:b/>
+          <w:sz w:val="28"/>
+          <w:szCs w:val="28"/>
+          <w:u w:val="single"/>
+        </w:rPr>
+      </w:pPr>
+      <w:r>
+        <w:rPr>
+          <w:sz w:val="28"/>
+          <w:szCs w:val="28"/>
+        </w:rPr>
+        <w:t xml:space="preserve">Robot 2 - </w:t>
+      </w:r>
+      <w:hyperlink r:id="rId15" w:tgtFrame="_blank" w:tooltip="https://assetstore.unity.com/packages/3d/characters/robots/robot-1-65726" w:history="1">
         <w:r>
           <w:rPr>
             <w:rStyle w:val="Hyperlink"/>
+            <w:rFonts w:cstheme="minorHAnsi"/>
             <w:sz w:val="28"/>
             <w:szCs w:val="28"/>
+            <w:bdr w:val="none" w:sz="0" w:space="0" w:color="auto" w:frame="1"/>
           </w:rPr>
-          <w:t>https://assetstore.unity.com/packages/3d/characters/humanoids/humans/low-poly-terrorist-228607</w:t>
+          <w:t>https://assetstore.unity.com/packages/3d/characters/robots/robot-1-65726</w:t>
         </w:r>
       </w:hyperlink>
     </w:p>
     <w:p>
       <w:pPr>
-        <w:rPr>
-          <w:sz w:val="28"/>
-          <w:szCs w:val="28"/>
-        </w:rPr>
-      </w:pPr>
-      <w:hyperlink r:id="rId16" w:history="1">
+        <w:pStyle w:val="ListParagraph"/>
+        <w:numPr>
+          <w:ilvl w:val="0"/>
+          <w:numId w:val="3"/>
+        </w:numPr>
+        <w:rPr>
+          <w:b/>
+          <w:sz w:val="28"/>
+          <w:szCs w:val="28"/>
+          <w:u w:val="single"/>
+        </w:rPr>
+      </w:pPr>
+      <w:r>
+        <w:rPr>
+          <w:rFonts w:cstheme="minorHAnsi"/>
+          <w:sz w:val="28"/>
+          <w:szCs w:val="28"/>
+        </w:rPr>
+        <w:t xml:space="preserve">Gun – </w:t>
+      </w:r>
+    </w:p>
+    <w:p>
+      <w:pPr>
+        <w:pStyle w:val="ListParagraph"/>
+        <w:numPr>
+          <w:ilvl w:val="0"/>
+          <w:numId w:val="3"/>
+        </w:numPr>
+        <w:rPr>
+          <w:b/>
+          <w:sz w:val="28"/>
+          <w:szCs w:val="28"/>
+          <w:u w:val="single"/>
+        </w:rPr>
+      </w:pPr>
+      <w:r>
+        <w:rPr>
+          <w:rFonts w:cstheme="minorHAnsi"/>
+          <w:sz w:val="28"/>
+          <w:szCs w:val="28"/>
+        </w:rPr>
+        <w:t xml:space="preserve">Buildings </w:t>
+      </w:r>
+      <w:r>
+        <w:rPr>
+          <w:rFonts w:cstheme="minorHAnsi"/>
+          <w:sz w:val="28"/>
+          <w:szCs w:val="28"/>
+        </w:rPr>
+        <w:t>-</w:t>
+      </w:r>
+      <w:r>
+        <w:rPr>
+          <w:rFonts w:cstheme="minorHAnsi"/>
+          <w:sz w:val="28"/>
+          <w:szCs w:val="28"/>
+        </w:rPr>
+        <w:t xml:space="preserve"> </w:t>
+      </w:r>
+      <w:hyperlink r:id="rId16" w:tgtFrame="_blank" w:tooltip="https://sketchfab.com/3d-models/sci-fi-building-11-d3029779c7e54ee6afa3890b42a32098" w:history="1">
+        <w:r>
+          <w:rPr>
+            <w:rStyle w:val="Hyperlink"/>
+            <w:rFonts w:cstheme="minorHAnsi"/>
+            <w:sz w:val="28"/>
+            <w:szCs w:val="28"/>
+            <w:bdr w:val="none" w:sz="0" w:space="0" w:color="auto" w:frame="1"/>
+          </w:rPr>
+          <w:t>https://sketchfab.com/3d-models/sci-fi-building-11-d3029779c7e54ee6afa3890b42a32098</w:t>
+        </w:r>
+      </w:hyperlink>
+    </w:p>
+    <w:p>
+      <w:pPr>
+        <w:pStyle w:val="ListParagraph"/>
+        <w:numPr>
+          <w:ilvl w:val="0"/>
+          <w:numId w:val="3"/>
+        </w:numPr>
+        <w:rPr>
+          <w:b/>
+          <w:sz w:val="28"/>
+          <w:szCs w:val="28"/>
+          <w:u w:val="single"/>
+        </w:rPr>
+      </w:pPr>
+      <w:r>
+        <w:rPr>
+          <w:rFonts w:cstheme="minorHAnsi"/>
+          <w:sz w:val="28"/>
+          <w:szCs w:val="28"/>
+        </w:rPr>
+        <w:t xml:space="preserve">Buildings - </w:t>
+      </w:r>
+      <w:hyperlink r:id="rId17" w:tgtFrame="_blank" w:tooltip="https://sketchfab.com/3d-models/sci-fi-building-4-a07af3b8c6c045d89a37a3b3cde7be1b" w:history="1">
+        <w:r>
+          <w:rPr>
+            <w:rStyle w:val="Hyperlink"/>
+            <w:rFonts w:cstheme="minorHAnsi"/>
+            <w:sz w:val="28"/>
+            <w:szCs w:val="28"/>
+            <w:bdr w:val="none" w:sz="0" w:space="0" w:color="auto" w:frame="1"/>
+          </w:rPr>
+          <w:t>https://sketchfab.com/3d-models/sci-fi-building-4-a07af3b8c6c045d89a37a3b3cde7be1b</w:t>
+        </w:r>
+      </w:hyperlink>
+    </w:p>
+    <w:p>
+      <w:pPr>
+        <w:ind w:left="360"/>
+        <w:rPr>
+          <w:b/>
+          <w:sz w:val="28"/>
+          <w:szCs w:val="28"/>
+          <w:u w:val="single"/>
+        </w:rPr>
+      </w:pPr>
+    </w:p>
+    <w:p>
+      <w:pPr>
+        <w:rPr>
+          <w:b/>
+          <w:sz w:val="28"/>
+          <w:szCs w:val="28"/>
+          <w:u w:val="single"/>
+        </w:rPr>
+      </w:pPr>
+    </w:p>
+    <w:p>
+      <w:pPr>
+        <w:rPr>
+          <w:b/>
+          <w:sz w:val="28"/>
+          <w:szCs w:val="28"/>
+          <w:u w:val="single"/>
+        </w:rPr>
+      </w:pPr>
+    </w:p>
+    <w:p>
+      <w:pPr>
+        <w:rPr>
+          <w:b/>
+          <w:sz w:val="28"/>
+          <w:szCs w:val="28"/>
+          <w:u w:val="single"/>
+        </w:rPr>
+      </w:pPr>
+    </w:p>
+    <w:p>
+      <w:pPr>
+        <w:rPr>
+          <w:b/>
+          <w:sz w:val="28"/>
+          <w:szCs w:val="28"/>
+          <w:u w:val="single"/>
+        </w:rPr>
+      </w:pPr>
+      <w:r>
+        <w:rPr>
+          <w:b/>
+          <w:sz w:val="28"/>
+          <w:szCs w:val="28"/>
+          <w:u w:val="single"/>
+        </w:rPr>
+        <w:t>Gantt Chart</w:t>
+      </w:r>
+    </w:p>
+    <w:p>
+      <w:pPr>
+        <w:rPr>
+          <w:b/>
+          <w:sz w:val="28"/>
+          <w:szCs w:val="28"/>
+          <w:u w:val="single"/>
+        </w:rPr>
+      </w:pPr>
+    </w:p>
+    <w:p>
+      <w:pPr>
+        <w:rPr>
+          <w:b/>
+          <w:sz w:val="28"/>
+          <w:szCs w:val="28"/>
+          <w:u w:val="single"/>
+        </w:rPr>
+      </w:pPr>
+    </w:p>
+    <w:p>
+      <w:pPr>
+        <w:rPr>
+          <w:b/>
+          <w:sz w:val="28"/>
+          <w:szCs w:val="28"/>
+          <w:u w:val="single"/>
+        </w:rPr>
+      </w:pPr>
+    </w:p>
+    <w:p>
+      <w:pPr>
+        <w:rPr>
+          <w:b/>
+          <w:sz w:val="28"/>
+          <w:szCs w:val="28"/>
+          <w:u w:val="single"/>
+        </w:rPr>
+      </w:pPr>
+    </w:p>
+    <w:p>
+      <w:pPr>
+        <w:rPr>
+          <w:b/>
+          <w:sz w:val="28"/>
+          <w:szCs w:val="28"/>
+          <w:u w:val="single"/>
+        </w:rPr>
+      </w:pPr>
+    </w:p>
+    <w:p>
+      <w:pPr>
+        <w:rPr>
+          <w:b/>
+          <w:sz w:val="28"/>
+          <w:szCs w:val="28"/>
+          <w:u w:val="single"/>
+        </w:rPr>
+      </w:pPr>
+      <w:r>
+        <w:rPr>
+          <w:b/>
+          <w:sz w:val="28"/>
+          <w:szCs w:val="28"/>
+          <w:u w:val="single"/>
+        </w:rPr>
+        <w:t>Unity Profiler Screenshot</w:t>
+      </w:r>
+    </w:p>
+    <w:p>
+      <w:pPr>
+        <w:rPr>
+          <w:b/>
+          <w:sz w:val="28"/>
+          <w:szCs w:val="28"/>
+          <w:u w:val="single"/>
+        </w:rPr>
+      </w:pPr>
+    </w:p>
+    <w:p>
+      <w:pPr>
+        <w:rPr>
+          <w:b/>
+          <w:sz w:val="28"/>
+          <w:szCs w:val="28"/>
+          <w:u w:val="single"/>
+        </w:rPr>
+      </w:pPr>
+    </w:p>
+    <w:p>
+      <w:pPr>
+        <w:rPr>
+          <w:b/>
+          <w:sz w:val="28"/>
+          <w:szCs w:val="28"/>
+          <w:u w:val="single"/>
+        </w:rPr>
+      </w:pPr>
+    </w:p>
+    <w:p>
+      <w:pPr>
+        <w:rPr>
+          <w:b/>
+          <w:sz w:val="28"/>
+          <w:szCs w:val="28"/>
+          <w:u w:val="single"/>
+        </w:rPr>
+      </w:pPr>
+      <w:r>
+        <w:rPr>
+          <w:b/>
+          <w:sz w:val="28"/>
+          <w:szCs w:val="28"/>
+          <w:u w:val="single"/>
+        </w:rPr>
+        <w:t>Code optimization method</w:t>
+      </w:r>
+    </w:p>
+    <w:p>
+      <w:pPr>
+        <w:pStyle w:val="ListParagraph"/>
+        <w:numPr>
+          <w:ilvl w:val="0"/>
+          <w:numId w:val="5"/>
+        </w:numPr>
+        <w:rPr>
+          <w:b/>
+          <w:sz w:val="28"/>
+          <w:szCs w:val="28"/>
+          <w:u w:val="single"/>
+        </w:rPr>
+      </w:pPr>
+      <w:r>
+        <w:rPr>
+          <w:sz w:val="28"/>
+          <w:szCs w:val="28"/>
+        </w:rPr>
+        <w:t>Refactoring method</w:t>
+      </w:r>
+    </w:p>
+    <w:p>
+      <w:pPr>
+        <w:rPr>
+          <w:b/>
+          <w:sz w:val="28"/>
+          <w:szCs w:val="28"/>
+          <w:u w:val="single"/>
+        </w:rPr>
+      </w:pPr>
+    </w:p>
+    <w:p>
+      <w:pPr>
+        <w:rPr>
+          <w:b/>
+          <w:sz w:val="28"/>
+          <w:szCs w:val="28"/>
+          <w:u w:val="single"/>
+        </w:rPr>
+      </w:pPr>
+    </w:p>
+    <w:p>
+      <w:pPr>
+        <w:rPr>
+          <w:b/>
+          <w:sz w:val="28"/>
+          <w:szCs w:val="28"/>
+          <w:u w:val="single"/>
+        </w:rPr>
+      </w:pPr>
+      <w:bookmarkStart w:id="0" w:name="_GoBack"/>
+      <w:bookmarkEnd w:id="0"/>
+    </w:p>
+    <w:p>
+      <w:pPr>
+        <w:rPr>
+          <w:b/>
+          <w:sz w:val="28"/>
+          <w:szCs w:val="28"/>
+          <w:u w:val="single"/>
+        </w:rPr>
+      </w:pPr>
+      <w:r>
+        <w:rPr>
+          <w:b/>
+          <w:sz w:val="28"/>
+          <w:szCs w:val="28"/>
+          <w:u w:val="single"/>
+        </w:rPr>
+        <w:t>References</w:t>
+      </w:r>
+    </w:p>
+    <w:p>
+      <w:pPr>
+        <w:rPr>
+          <w:sz w:val="28"/>
+          <w:szCs w:val="28"/>
+        </w:rPr>
+      </w:pPr>
+      <w:hyperlink r:id="rId18" w:history="1">
         <w:r>
           <w:rPr>
             <w:rStyle w:val="Hyperlink"/>
@@ -909,66 +1356,11 @@
     <w:p>
       <w:pPr>
         <w:rPr>
-          <w:sz w:val="28"/>
-          <w:szCs w:val="28"/>
-        </w:rPr>
-      </w:pPr>
-      <w:hyperlink r:id="rId17" w:history="1">
-        <w:r>
-          <w:rPr>
-            <w:rStyle w:val="Hyperlink"/>
-            <w:sz w:val="28"/>
-            <w:szCs w:val="28"/>
-          </w:rPr>
-          <w:t>https://sketchfab.com/3d-models/crazy-running-robot-animation-b65e8734029442748306e6afd27807fa</w:t>
-        </w:r>
-      </w:hyperlink>
-    </w:p>
-    <w:p>
-      <w:pPr>
-        <w:rPr>
-          <w:sz w:val="28"/>
-          <w:szCs w:val="28"/>
-        </w:rPr>
-      </w:pPr>
-      <w:hyperlink r:id="rId18" w:history="1">
-        <w:r>
-          <w:rPr>
-            <w:rStyle w:val="Hyperlink"/>
-            <w:sz w:val="28"/>
-            <w:szCs w:val="28"/>
-          </w:rPr>
-          <w:t>https://sketchfab.com/3d-models/walk-robot-d89a1af2f6ad48d8967386ee24eac996</w:t>
-        </w:r>
-      </w:hyperlink>
-    </w:p>
-    <w:p>
-      <w:pPr>
-        <w:rPr>
           <w:rStyle w:val="Hyperlink"/>
           <w:sz w:val="28"/>
           <w:szCs w:val="28"/>
         </w:rPr>
       </w:pPr>
-      <w:hyperlink r:id="rId19" w:history="1">
-        <w:r>
-          <w:rPr>
-            <w:rStyle w:val="Hyperlink"/>
-            <w:sz w:val="28"/>
-            <w:szCs w:val="28"/>
-          </w:rPr>
-          <w:t>https://assetstore.unity.com/packages/3d/characters/robots/robot-1-65726</w:t>
-        </w:r>
-      </w:hyperlink>
-    </w:p>
-    <w:p>
-      <w:pPr>
-        <w:rPr>
-          <w:rStyle w:val="Hyperlink"/>
-          <w:sz w:val="28"/>
-          <w:szCs w:val="28"/>
-        </w:rPr>
-      </w:pPr>
     </w:p>
     <w:p>
       <w:pPr>
@@ -1003,7 +1395,7 @@
       </w:pPr>
     </w:p>
     <w:sectPr>
-      <w:headerReference w:type="default" r:id="rId20"/>
+      <w:headerReference w:type="default" r:id="rId19"/>
       <w:pgSz w:w="12240" w:h="15840"/>
       <w:pgMar w:top="1440" w:right="1440" w:bottom="1440" w:left="1440" w:header="720" w:footer="720" w:gutter="0"/>
       <w:cols w:space="720"/>
@@ -1092,6 +1484,345 @@
 <file path=word/numbering.xml><?xml version="1.0" encoding="utf-8"?>
 <w:numbering xmlns:wpc="http://schemas.microsoft.com/office/word/2010/wordprocessingCanvas" xmlns:cx="http://schemas.microsoft.com/office/drawing/2014/chartex" xmlns:mc="http://schemas.openxmlformats.org/markup-compatibility/2006" xmlns:o="urn:schemas-microsoft-com:office:office" xmlns:r="http://schemas.openxmlformats.org/officeDocument/2006/relationships" xmlns:m="http://schemas.openxmlformats.org/officeDocument/2006/math" xmlns:v="urn:schemas-microsoft-com:vml" xmlns:wp14="http://schemas.microsoft.com/office/word/2010/wordprocessingDrawing" xmlns:wp="http://schemas.openxmlformats.org/drawingml/2006/wordprocessingDrawing" xmlns:w10="urn:schemas-microsoft-com:office:word" xmlns:w="http://schemas.openxmlformats.org/wordprocessingml/2006/main" xmlns:w14="http://schemas.microsoft.com/office/word/2010/wordml" xmlns:w15="http://schemas.microsoft.com/office/word/2012/wordml" xmlns:w16se="http://schemas.microsoft.com/office/word/2015/wordml/symex" xmlns:wpg="http://schemas.microsoft.com/office/word/2010/wordprocessingGroup" xmlns:wpi="http://schemas.microsoft.com/office/word/2010/wordprocessingInk" xmlns:wne="http://schemas.microsoft.com/office/word/2006/wordml" xmlns:wps="http://schemas.microsoft.com/office/word/2010/wordprocessingShape" mc:Ignorable="w14 w15 w16se wp14">
   <w:abstractNum w:abstractNumId="0" w15:restartNumberingAfterBreak="0">
+    <w:nsid w:val="155058DE"/>
+    <w:multiLevelType w:val="hybridMultilevel"/>
+    <w:tmpl w:val="6E90FB40"/>
+    <w:lvl w:ilvl="0" w:tplc="04090001">
+      <w:start w:val="1"/>
+      <w:numFmt w:val="bullet"/>
+      <w:lvlText w:val=""/>
+      <w:lvlJc w:val="left"/>
+      <w:pPr>
+        <w:ind w:left="720" w:hanging="360"/>
+      </w:pPr>
+      <w:rPr>
+        <w:rFonts w:ascii="Symbol" w:hAnsi="Symbol" w:hint="default"/>
+      </w:rPr>
+    </w:lvl>
+    <w:lvl w:ilvl="1" w:tplc="04090003" w:tentative="1">
+      <w:start w:val="1"/>
+      <w:numFmt w:val="bullet"/>
+      <w:lvlText w:val="o"/>
+      <w:lvlJc w:val="left"/>
+      <w:pPr>
+        <w:ind w:left="1440" w:hanging="360"/>
+      </w:pPr>
+      <w:rPr>
+        <w:rFonts w:ascii="Courier New" w:hAnsi="Courier New" w:cs="Courier New" w:hint="default"/>
+      </w:rPr>
+    </w:lvl>
+    <w:lvl w:ilvl="2" w:tplc="04090005" w:tentative="1">
+      <w:start w:val="1"/>
+      <w:numFmt w:val="bullet"/>
+      <w:lvlText w:val=""/>
+      <w:lvlJc w:val="left"/>
+      <w:pPr>
+        <w:ind w:left="2160" w:hanging="360"/>
+      </w:pPr>
+      <w:rPr>
+        <w:rFonts w:ascii="Wingdings" w:hAnsi="Wingdings" w:hint="default"/>
+      </w:rPr>
+    </w:lvl>
+    <w:lvl w:ilvl="3" w:tplc="04090001" w:tentative="1">
+      <w:start w:val="1"/>
+      <w:numFmt w:val="bullet"/>
+      <w:lvlText w:val=""/>
+      <w:lvlJc w:val="left"/>
+      <w:pPr>
+        <w:ind w:left="2880" w:hanging="360"/>
+      </w:pPr>
+      <w:rPr>
+        <w:rFonts w:ascii="Symbol" w:hAnsi="Symbol" w:hint="default"/>
+      </w:rPr>
+    </w:lvl>
+    <w:lvl w:ilvl="4" w:tplc="04090003" w:tentative="1">
+      <w:start w:val="1"/>
+      <w:numFmt w:val="bullet"/>
+      <w:lvlText w:val="o"/>
+      <w:lvlJc w:val="left"/>
+      <w:pPr>
+        <w:ind w:left="3600" w:hanging="360"/>
+      </w:pPr>
+      <w:rPr>
+        <w:rFonts w:ascii="Courier New" w:hAnsi="Courier New" w:cs="Courier New" w:hint="default"/>
+      </w:rPr>
+    </w:lvl>
+    <w:lvl w:ilvl="5" w:tplc="04090005" w:tentative="1">
+      <w:start w:val="1"/>
+      <w:numFmt w:val="bullet"/>
+      <w:lvlText w:val=""/>
+      <w:lvlJc w:val="left"/>
+      <w:pPr>
+        <w:ind w:left="4320" w:hanging="360"/>
+      </w:pPr>
+      <w:rPr>
+        <w:rFonts w:ascii="Wingdings" w:hAnsi="Wingdings" w:hint="default"/>
+      </w:rPr>
+    </w:lvl>
+    <w:lvl w:ilvl="6" w:tplc="04090001" w:tentative="1">
+      <w:start w:val="1"/>
+      <w:numFmt w:val="bullet"/>
+      <w:lvlText w:val=""/>
+      <w:lvlJc w:val="left"/>
+      <w:pPr>
+        <w:ind w:left="5040" w:hanging="360"/>
+      </w:pPr>
+      <w:rPr>
+        <w:rFonts w:ascii="Symbol" w:hAnsi="Symbol" w:hint="default"/>
+      </w:rPr>
+    </w:lvl>
+    <w:lvl w:ilvl="7" w:tplc="04090003" w:tentative="1">
+      <w:start w:val="1"/>
+      <w:numFmt w:val="bullet"/>
+      <w:lvlText w:val="o"/>
+      <w:lvlJc w:val="left"/>
+      <w:pPr>
+        <w:ind w:left="5760" w:hanging="360"/>
+      </w:pPr>
+      <w:rPr>
+        <w:rFonts w:ascii="Courier New" w:hAnsi="Courier New" w:cs="Courier New" w:hint="default"/>
+      </w:rPr>
+    </w:lvl>
+    <w:lvl w:ilvl="8" w:tplc="04090005" w:tentative="1">
+      <w:start w:val="1"/>
+      <w:numFmt w:val="bullet"/>
+      <w:lvlText w:val=""/>
+      <w:lvlJc w:val="left"/>
+      <w:pPr>
+        <w:ind w:left="6480" w:hanging="360"/>
+      </w:pPr>
+      <w:rPr>
+        <w:rFonts w:ascii="Wingdings" w:hAnsi="Wingdings" w:hint="default"/>
+      </w:rPr>
+    </w:lvl>
+  </w:abstractNum>
+  <w:abstractNum w:abstractNumId="1" w15:restartNumberingAfterBreak="0">
+    <w:nsid w:val="463B0E9D"/>
+    <w:multiLevelType w:val="hybridMultilevel"/>
+    <w:tmpl w:val="B4F47A48"/>
+    <w:lvl w:ilvl="0" w:tplc="04090001">
+      <w:start w:val="1"/>
+      <w:numFmt w:val="bullet"/>
+      <w:lvlText w:val=""/>
+      <w:lvlJc w:val="left"/>
+      <w:pPr>
+        <w:ind w:left="720" w:hanging="360"/>
+      </w:pPr>
+      <w:rPr>
+        <w:rFonts w:ascii="Symbol" w:hAnsi="Symbol" w:hint="default"/>
+      </w:rPr>
+    </w:lvl>
+    <w:lvl w:ilvl="1" w:tplc="04090003" w:tentative="1">
+      <w:start w:val="1"/>
+      <w:numFmt w:val="bullet"/>
+      <w:lvlText w:val="o"/>
+      <w:lvlJc w:val="left"/>
+      <w:pPr>
+        <w:ind w:left="1440" w:hanging="360"/>
+      </w:pPr>
+      <w:rPr>
+        <w:rFonts w:ascii="Courier New" w:hAnsi="Courier New" w:cs="Courier New" w:hint="default"/>
+      </w:rPr>
+    </w:lvl>
+    <w:lvl w:ilvl="2" w:tplc="04090005" w:tentative="1">
+      <w:start w:val="1"/>
+      <w:numFmt w:val="bullet"/>
+      <w:lvlText w:val=""/>
+      <w:lvlJc w:val="left"/>
+      <w:pPr>
+        <w:ind w:left="2160" w:hanging="360"/>
+      </w:pPr>
+      <w:rPr>
+        <w:rFonts w:ascii="Wingdings" w:hAnsi="Wingdings" w:hint="default"/>
+      </w:rPr>
+    </w:lvl>
+    <w:lvl w:ilvl="3" w:tplc="04090001" w:tentative="1">
+      <w:start w:val="1"/>
+      <w:numFmt w:val="bullet"/>
+      <w:lvlText w:val=""/>
+      <w:lvlJc w:val="left"/>
+      <w:pPr>
+        <w:ind w:left="2880" w:hanging="360"/>
+      </w:pPr>
+      <w:rPr>
+        <w:rFonts w:ascii="Symbol" w:hAnsi="Symbol" w:hint="default"/>
+      </w:rPr>
+    </w:lvl>
+    <w:lvl w:ilvl="4" w:tplc="04090003" w:tentative="1">
+      <w:start w:val="1"/>
+      <w:numFmt w:val="bullet"/>
+      <w:lvlText w:val="o"/>
+      <w:lvlJc w:val="left"/>
+      <w:pPr>
+        <w:ind w:left="3600" w:hanging="360"/>
+      </w:pPr>
+      <w:rPr>
+        <w:rFonts w:ascii="Courier New" w:hAnsi="Courier New" w:cs="Courier New" w:hint="default"/>
+      </w:rPr>
+    </w:lvl>
+    <w:lvl w:ilvl="5" w:tplc="04090005" w:tentative="1">
+      <w:start w:val="1"/>
+      <w:numFmt w:val="bullet"/>
+      <w:lvlText w:val=""/>
+      <w:lvlJc w:val="left"/>
+      <w:pPr>
+        <w:ind w:left="4320" w:hanging="360"/>
+      </w:pPr>
+      <w:rPr>
+        <w:rFonts w:ascii="Wingdings" w:hAnsi="Wingdings" w:hint="default"/>
+      </w:rPr>
+    </w:lvl>
+    <w:lvl w:ilvl="6" w:tplc="04090001" w:tentative="1">
+      <w:start w:val="1"/>
+      <w:numFmt w:val="bullet"/>
+      <w:lvlText w:val=""/>
+      <w:lvlJc w:val="left"/>
+      <w:pPr>
+        <w:ind w:left="5040" w:hanging="360"/>
+      </w:pPr>
+      <w:rPr>
+        <w:rFonts w:ascii="Symbol" w:hAnsi="Symbol" w:hint="default"/>
+      </w:rPr>
+    </w:lvl>
+    <w:lvl w:ilvl="7" w:tplc="04090003" w:tentative="1">
+      <w:start w:val="1"/>
+      <w:numFmt w:val="bullet"/>
+      <w:lvlText w:val="o"/>
+      <w:lvlJc w:val="left"/>
+      <w:pPr>
+        <w:ind w:left="5760" w:hanging="360"/>
+      </w:pPr>
+      <w:rPr>
+        <w:rFonts w:ascii="Courier New" w:hAnsi="Courier New" w:cs="Courier New" w:hint="default"/>
+      </w:rPr>
+    </w:lvl>
+    <w:lvl w:ilvl="8" w:tplc="04090005" w:tentative="1">
+      <w:start w:val="1"/>
+      <w:numFmt w:val="bullet"/>
+      <w:lvlText w:val=""/>
+      <w:lvlJc w:val="left"/>
+      <w:pPr>
+        <w:ind w:left="6480" w:hanging="360"/>
+      </w:pPr>
+      <w:rPr>
+        <w:rFonts w:ascii="Wingdings" w:hAnsi="Wingdings" w:hint="default"/>
+      </w:rPr>
+    </w:lvl>
+  </w:abstractNum>
+  <w:abstractNum w:abstractNumId="2" w15:restartNumberingAfterBreak="0">
+    <w:nsid w:val="5B2972EE"/>
+    <w:multiLevelType w:val="hybridMultilevel"/>
+    <w:tmpl w:val="EB605E84"/>
+    <w:lvl w:ilvl="0" w:tplc="04090001">
+      <w:start w:val="1"/>
+      <w:numFmt w:val="bullet"/>
+      <w:lvlText w:val=""/>
+      <w:lvlJc w:val="left"/>
+      <w:pPr>
+        <w:ind w:left="720" w:hanging="360"/>
+      </w:pPr>
+      <w:rPr>
+        <w:rFonts w:ascii="Symbol" w:hAnsi="Symbol" w:hint="default"/>
+      </w:rPr>
+    </w:lvl>
+    <w:lvl w:ilvl="1" w:tplc="04090003" w:tentative="1">
+      <w:start w:val="1"/>
+      <w:numFmt w:val="bullet"/>
+      <w:lvlText w:val="o"/>
+      <w:lvlJc w:val="left"/>
+      <w:pPr>
+        <w:ind w:left="1440" w:hanging="360"/>
+      </w:pPr>
+      <w:rPr>
+        <w:rFonts w:ascii="Courier New" w:hAnsi="Courier New" w:cs="Courier New" w:hint="default"/>
+      </w:rPr>
+    </w:lvl>
+    <w:lvl w:ilvl="2" w:tplc="04090005" w:tentative="1">
+      <w:start w:val="1"/>
+      <w:numFmt w:val="bullet"/>
+      <w:lvlText w:val=""/>
+      <w:lvlJc w:val="left"/>
+      <w:pPr>
+        <w:ind w:left="2160" w:hanging="360"/>
+      </w:pPr>
+      <w:rPr>
+        <w:rFonts w:ascii="Wingdings" w:hAnsi="Wingdings" w:hint="default"/>
+      </w:rPr>
+    </w:lvl>
+    <w:lvl w:ilvl="3" w:tplc="04090001" w:tentative="1">
+      <w:start w:val="1"/>
+      <w:numFmt w:val="bullet"/>
+      <w:lvlText w:val=""/>
+      <w:lvlJc w:val="left"/>
+      <w:pPr>
+        <w:ind w:left="2880" w:hanging="360"/>
+      </w:pPr>
+      <w:rPr>
+        <w:rFonts w:ascii="Symbol" w:hAnsi="Symbol" w:hint="default"/>
+      </w:rPr>
+    </w:lvl>
+    <w:lvl w:ilvl="4" w:tplc="04090003" w:tentative="1">
+      <w:start w:val="1"/>
+      <w:numFmt w:val="bullet"/>
+      <w:lvlText w:val="o"/>
+      <w:lvlJc w:val="left"/>
+      <w:pPr>
+        <w:ind w:left="3600" w:hanging="360"/>
+      </w:pPr>
+      <w:rPr>
+        <w:rFonts w:ascii="Courier New" w:hAnsi="Courier New" w:cs="Courier New" w:hint="default"/>
+      </w:rPr>
+    </w:lvl>
+    <w:lvl w:ilvl="5" w:tplc="04090005" w:tentative="1">
+      <w:start w:val="1"/>
+      <w:numFmt w:val="bullet"/>
+      <w:lvlText w:val=""/>
+      <w:lvlJc w:val="left"/>
+      <w:pPr>
+        <w:ind w:left="4320" w:hanging="360"/>
+      </w:pPr>
+      <w:rPr>
+        <w:rFonts w:ascii="Wingdings" w:hAnsi="Wingdings" w:hint="default"/>
+      </w:rPr>
+    </w:lvl>
+    <w:lvl w:ilvl="6" w:tplc="04090001" w:tentative="1">
+      <w:start w:val="1"/>
+      <w:numFmt w:val="bullet"/>
+      <w:lvlText w:val=""/>
+      <w:lvlJc w:val="left"/>
+      <w:pPr>
+        <w:ind w:left="5040" w:hanging="360"/>
+      </w:pPr>
+      <w:rPr>
+        <w:rFonts w:ascii="Symbol" w:hAnsi="Symbol" w:hint="default"/>
+      </w:rPr>
+    </w:lvl>
+    <w:lvl w:ilvl="7" w:tplc="04090003" w:tentative="1">
+      <w:start w:val="1"/>
+      <w:numFmt w:val="bullet"/>
+      <w:lvlText w:val="o"/>
+      <w:lvlJc w:val="left"/>
+      <w:pPr>
+        <w:ind w:left="5760" w:hanging="360"/>
+      </w:pPr>
+      <w:rPr>
+        <w:rFonts w:ascii="Courier New" w:hAnsi="Courier New" w:cs="Courier New" w:hint="default"/>
+      </w:rPr>
+    </w:lvl>
+    <w:lvl w:ilvl="8" w:tplc="04090005" w:tentative="1">
+      <w:start w:val="1"/>
+      <w:numFmt w:val="bullet"/>
+      <w:lvlText w:val=""/>
+      <w:lvlJc w:val="left"/>
+      <w:pPr>
+        <w:ind w:left="6480" w:hanging="360"/>
+      </w:pPr>
+      <w:rPr>
+        <w:rFonts w:ascii="Wingdings" w:hAnsi="Wingdings" w:hint="default"/>
+      </w:rPr>
+    </w:lvl>
+  </w:abstractNum>
+  <w:abstractNum w:abstractNumId="3" w15:restartNumberingAfterBreak="0">
     <w:nsid w:val="5EC85E83"/>
     <w:multiLevelType w:val="hybridMultilevel"/>
     <w:tmpl w:val="1F567038"/>
@@ -1204,8 +1935,133 @@
       </w:rPr>
     </w:lvl>
   </w:abstractNum>
+  <w:abstractNum w:abstractNumId="4" w15:restartNumberingAfterBreak="0">
+    <w:nsid w:val="69CB64BC"/>
+    <w:multiLevelType w:val="hybridMultilevel"/>
+    <w:tmpl w:val="8AFEAA40"/>
+    <w:lvl w:ilvl="0" w:tplc="04090001">
+      <w:start w:val="1"/>
+      <w:numFmt w:val="bullet"/>
+      <w:lvlText w:val=""/>
+      <w:lvlJc w:val="left"/>
+      <w:pPr>
+        <w:ind w:left="720" w:hanging="360"/>
+      </w:pPr>
+      <w:rPr>
+        <w:rFonts w:ascii="Symbol" w:hAnsi="Symbol" w:hint="default"/>
+      </w:rPr>
+    </w:lvl>
+    <w:lvl w:ilvl="1" w:tplc="04090003" w:tentative="1">
+      <w:start w:val="1"/>
+      <w:numFmt w:val="bullet"/>
+      <w:lvlText w:val="o"/>
+      <w:lvlJc w:val="left"/>
+      <w:pPr>
+        <w:ind w:left="1440" w:hanging="360"/>
+      </w:pPr>
+      <w:rPr>
+        <w:rFonts w:ascii="Courier New" w:hAnsi="Courier New" w:cs="Courier New" w:hint="default"/>
+      </w:rPr>
+    </w:lvl>
+    <w:lvl w:ilvl="2" w:tplc="04090005" w:tentative="1">
+      <w:start w:val="1"/>
+      <w:numFmt w:val="bullet"/>
+      <w:lvlText w:val=""/>
+      <w:lvlJc w:val="left"/>
+      <w:pPr>
+        <w:ind w:left="2160" w:hanging="360"/>
+      </w:pPr>
+      <w:rPr>
+        <w:rFonts w:ascii="Wingdings" w:hAnsi="Wingdings" w:hint="default"/>
+      </w:rPr>
+    </w:lvl>
+    <w:lvl w:ilvl="3" w:tplc="04090001" w:tentative="1">
+      <w:start w:val="1"/>
+      <w:numFmt w:val="bullet"/>
+      <w:lvlText w:val=""/>
+      <w:lvlJc w:val="left"/>
+      <w:pPr>
+        <w:ind w:left="2880" w:hanging="360"/>
+      </w:pPr>
+      <w:rPr>
+        <w:rFonts w:ascii="Symbol" w:hAnsi="Symbol" w:hint="default"/>
+      </w:rPr>
+    </w:lvl>
+    <w:lvl w:ilvl="4" w:tplc="04090003" w:tentative="1">
+      <w:start w:val="1"/>
+      <w:numFmt w:val="bullet"/>
+      <w:lvlText w:val="o"/>
+      <w:lvlJc w:val="left"/>
+      <w:pPr>
+        <w:ind w:left="3600" w:hanging="360"/>
+      </w:pPr>
+      <w:rPr>
+        <w:rFonts w:ascii="Courier New" w:hAnsi="Courier New" w:cs="Courier New" w:hint="default"/>
+      </w:rPr>
+    </w:lvl>
+    <w:lvl w:ilvl="5" w:tplc="04090005" w:tentative="1">
+      <w:start w:val="1"/>
+      <w:numFmt w:val="bullet"/>
+      <w:lvlText w:val=""/>
+      <w:lvlJc w:val="left"/>
+      <w:pPr>
+        <w:ind w:left="4320" w:hanging="360"/>
+      </w:pPr>
+      <w:rPr>
+        <w:rFonts w:ascii="Wingdings" w:hAnsi="Wingdings" w:hint="default"/>
+      </w:rPr>
+    </w:lvl>
+    <w:lvl w:ilvl="6" w:tplc="04090001" w:tentative="1">
+      <w:start w:val="1"/>
+      <w:numFmt w:val="bullet"/>
+      <w:lvlText w:val=""/>
+      <w:lvlJc w:val="left"/>
+      <w:pPr>
+        <w:ind w:left="5040" w:hanging="360"/>
+      </w:pPr>
+      <w:rPr>
+        <w:rFonts w:ascii="Symbol" w:hAnsi="Symbol" w:hint="default"/>
+      </w:rPr>
+    </w:lvl>
+    <w:lvl w:ilvl="7" w:tplc="04090003" w:tentative="1">
+      <w:start w:val="1"/>
+      <w:numFmt w:val="bullet"/>
+      <w:lvlText w:val="o"/>
+      <w:lvlJc w:val="left"/>
+      <w:pPr>
+        <w:ind w:left="5760" w:hanging="360"/>
+      </w:pPr>
+      <w:rPr>
+        <w:rFonts w:ascii="Courier New" w:hAnsi="Courier New" w:cs="Courier New" w:hint="default"/>
+      </w:rPr>
+    </w:lvl>
+    <w:lvl w:ilvl="8" w:tplc="04090005" w:tentative="1">
+      <w:start w:val="1"/>
+      <w:numFmt w:val="bullet"/>
+      <w:lvlText w:val=""/>
+      <w:lvlJc w:val="left"/>
+      <w:pPr>
+        <w:ind w:left="6480" w:hanging="360"/>
+      </w:pPr>
+      <w:rPr>
+        <w:rFonts w:ascii="Wingdings" w:hAnsi="Wingdings" w:hint="default"/>
+      </w:rPr>
+    </w:lvl>
+  </w:abstractNum>
   <w:num w:numId="1">
+    <w:abstractNumId w:val="3"/>
+  </w:num>
+  <w:num w:numId="2">
+    <w:abstractNumId w:val="1"/>
+  </w:num>
+  <w:num w:numId="3">
+    <w:abstractNumId w:val="4"/>
+  </w:num>
+  <w:num w:numId="4">
     <w:abstractNumId w:val="0"/>
+  </w:num>
+  <w:num w:numId="5">
+    <w:abstractNumId w:val="2"/>
   </w:num>
 </w:numbering>
 </file>

--- a/Grp10_DA.docx
+++ b/Grp10_DA.docx
@@ -1028,7 +1028,7 @@
         </w:rPr>
         <w:t xml:space="preserve"> </w:t>
       </w:r>
-      <w:hyperlink r:id="rId16" w:tgtFrame="_blank" w:tooltip="https://sketchfab.com/3d-models/sci-fi-building-11-d3029779c7e54ee6afa3890b42a32098" w:history="1">
+      <w:hyperlink r:id="rId16" w:anchor="download" w:tgtFrame="_blank" w:tooltip="https://sketchfab.com/3d-models/skyline-cutout-city-large-b00abd35578e4f628f4bcd3625ce5951#download" w:history="1">
         <w:r>
           <w:rPr>
             <w:rStyle w:val="Hyperlink"/>
@@ -1037,7 +1037,7 @@
             <w:szCs w:val="28"/>
             <w:bdr w:val="none" w:sz="0" w:space="0" w:color="auto" w:frame="1"/>
           </w:rPr>
-          <w:t>https://sketchfab.com/3d-models/sci-fi-building-11-d3029779c7e54ee6afa3890b42a32098</w:t>
+          <w:t>https://sketchfab.com/3d-models/skyline-cutout-city-large-b00abd35578e4f628f4bcd3625ce5951#download</w:t>
         </w:r>
       </w:hyperlink>
     </w:p>
@@ -1063,7 +1063,7 @@
         </w:rPr>
         <w:t xml:space="preserve">Buildings - </w:t>
       </w:r>
-      <w:hyperlink r:id="rId17" w:tgtFrame="_blank" w:tooltip="https://sketchfab.com/3d-models/sci-fi-building-4-a07af3b8c6c045d89a37a3b3cde7be1b" w:history="1">
+      <w:hyperlink r:id="rId17" w:tgtFrame="_blank" w:tooltip="https://sketchfab.com/3d-models/scifi-building-1-0ae51cf0fd21473a98a26207cbc932df" w:history="1">
         <w:r>
           <w:rPr>
             <w:rStyle w:val="Hyperlink"/>
@@ -1072,7 +1072,7 @@
             <w:szCs w:val="28"/>
             <w:bdr w:val="none" w:sz="0" w:space="0" w:color="auto" w:frame="1"/>
           </w:rPr>
-          <w:t>https://sketchfab.com/3d-models/sci-fi-building-4-a07af3b8c6c045d89a37a3b3cde7be1b</w:t>
+          <w:t>https://sketchfab.com/3d-models/scifi-building-1-0ae51cf0fd21473a98a26207cbc932df</w:t>
         </w:r>
       </w:hyperlink>
     </w:p>
@@ -1106,6 +1106,8 @@
           <w:u w:val="single"/>
         </w:rPr>
       </w:pPr>
+      <w:bookmarkStart w:id="0" w:name="_GoBack"/>
+      <w:bookmarkEnd w:id="0"/>
     </w:p>
     <w:p>
       <w:pPr>
@@ -1305,8 +1307,6 @@
           <w:u w:val="single"/>
         </w:rPr>
       </w:pPr>
-      <w:bookmarkStart w:id="0" w:name="_GoBack"/>
-      <w:bookmarkEnd w:id="0"/>
     </w:p>
     <w:p>
       <w:pPr>

--- a/Grp10_DA.docx
+++ b/Grp10_DA.docx
@@ -288,59 +288,31 @@
           <w:sz w:val="28"/>
           <w:szCs w:val="28"/>
         </w:rPr>
-        <w:t>Upgrade Menu (To upgrade weapon damage, refill Health points)</w:t>
-      </w:r>
-    </w:p>
-    <w:p>
-      <w:pPr>
-        <w:pStyle w:val="ListParagraph"/>
-        <w:numPr>
-          <w:ilvl w:val="0"/>
-          <w:numId w:val="2"/>
-        </w:numPr>
-        <w:rPr>
-          <w:sz w:val="28"/>
-          <w:szCs w:val="28"/>
-        </w:rPr>
-      </w:pPr>
-    </w:p>
-    <w:p>
-      <w:pPr>
-        <w:rPr>
-          <w:b/>
-          <w:sz w:val="28"/>
-          <w:szCs w:val="28"/>
-          <w:u w:val="single"/>
-        </w:rPr>
-      </w:pPr>
-    </w:p>
-    <w:p>
-      <w:pPr>
-        <w:rPr>
-          <w:b/>
-          <w:sz w:val="28"/>
-          <w:szCs w:val="28"/>
-          <w:u w:val="single"/>
-        </w:rPr>
-      </w:pPr>
-    </w:p>
-    <w:p>
-      <w:pPr>
-        <w:rPr>
-          <w:b/>
-          <w:sz w:val="28"/>
-          <w:szCs w:val="28"/>
-          <w:u w:val="single"/>
-        </w:rPr>
-      </w:pPr>
-    </w:p>
-    <w:p>
-      <w:pPr>
-        <w:rPr>
-          <w:b/>
-          <w:sz w:val="28"/>
-          <w:szCs w:val="28"/>
-          <w:u w:val="single"/>
+        <w:t>Upgrade Menu (To upgrade wea</w:t>
+      </w:r>
+      <w:r>
+        <w:rPr>
+          <w:sz w:val="28"/>
+          <w:szCs w:val="28"/>
+        </w:rPr>
+        <w:t>pon damage, increase movement speed, increase reload speed, increase ammo capacity, heal base health points</w:t>
+      </w:r>
+      <w:bookmarkStart w:id="0" w:name="_GoBack"/>
+      <w:bookmarkEnd w:id="0"/>
+      <w:r>
+        <w:rPr>
+          <w:sz w:val="28"/>
+          <w:szCs w:val="28"/>
+        </w:rPr>
+        <w:t>)</w:t>
+      </w:r>
+    </w:p>
+    <w:p>
+      <w:pPr>
+        <w:ind w:left="360"/>
+        <w:rPr>
+          <w:sz w:val="28"/>
+          <w:szCs w:val="28"/>
         </w:rPr>
       </w:pPr>
     </w:p>
@@ -527,7 +499,6 @@
           <w:szCs w:val="28"/>
         </w:rPr>
       </w:pPr>
-      <w:proofErr w:type="spellStart"/>
       <w:r>
         <w:rPr>
           <w:sz w:val="28"/>
@@ -535,7 +506,6 @@
         </w:rPr>
         <w:t>Lucas</w:t>
       </w:r>
-      <w:proofErr w:type="spellEnd"/>
     </w:p>
     <w:p>
       <w:pPr>
@@ -606,6 +576,36 @@
         </w:rPr>
         <w:br/>
       </w:r>
+    </w:p>
+    <w:p>
+      <w:pPr>
+        <w:rPr>
+          <w:b/>
+          <w:sz w:val="28"/>
+          <w:szCs w:val="28"/>
+          <w:u w:val="single"/>
+        </w:rPr>
+      </w:pPr>
+    </w:p>
+    <w:p>
+      <w:pPr>
+        <w:rPr>
+          <w:b/>
+          <w:sz w:val="28"/>
+          <w:szCs w:val="28"/>
+          <w:u w:val="single"/>
+        </w:rPr>
+      </w:pPr>
+    </w:p>
+    <w:p>
+      <w:pPr>
+        <w:rPr>
+          <w:b/>
+          <w:sz w:val="28"/>
+          <w:szCs w:val="28"/>
+          <w:u w:val="single"/>
+        </w:rPr>
+      </w:pPr>
     </w:p>
     <w:p>
       <w:pPr>
@@ -920,7 +920,7 @@
         </w:rPr>
         <w:t xml:space="preserve">Robot 1 - </w:t>
       </w:r>
-      <w:hyperlink r:id="rId14" w:tgtFrame="_blank" w:tooltip="https://sketchfab.com/3d-models/walk-robot-d89a1af2f6ad48d8967386ee24eac996" w:history="1">
+      <w:hyperlink r:id="rId14" w:tgtFrame="_blank" w:tooltip="https://assetstore.unity.com/packages/3d/characters/robots/futuristic-robot-mk-01-47458" w:history="1">
         <w:r>
           <w:rPr>
             <w:rStyle w:val="Hyperlink"/>
@@ -929,7 +929,7 @@
             <w:szCs w:val="28"/>
             <w:bdr w:val="none" w:sz="0" w:space="0" w:color="auto" w:frame="1"/>
           </w:rPr>
-          <w:t>https://sketchfab.com/3d-models/walk-robot-d89a1af2f6ad48d8967386ee24eac996</w:t>
+          <w:t>https://assetstore.unity.com/packages/3d/characters/robots/futuristic-robot-mk-01-47458</w:t>
         </w:r>
       </w:hyperlink>
     </w:p>
@@ -1049,10 +1049,11 @@
           <w:numId w:val="3"/>
         </w:numPr>
         <w:rPr>
-          <w:b/>
-          <w:sz w:val="28"/>
-          <w:szCs w:val="28"/>
-          <w:u w:val="single"/>
+          <w:rStyle w:val="Hyperlink"/>
+          <w:b/>
+          <w:color w:val="auto"/>
+          <w:sz w:val="28"/>
+          <w:szCs w:val="28"/>
         </w:rPr>
       </w:pPr>
       <w:r>
@@ -1078,6 +1079,58 @@
     </w:p>
     <w:p>
       <w:pPr>
+        <w:pStyle w:val="ListParagraph"/>
+        <w:numPr>
+          <w:ilvl w:val="0"/>
+          <w:numId w:val="3"/>
+        </w:numPr>
+        <w:rPr>
+          <w:b/>
+          <w:color w:val="000000" w:themeColor="text1"/>
+          <w:sz w:val="28"/>
+          <w:szCs w:val="28"/>
+          <w:u w:val="single"/>
+        </w:rPr>
+      </w:pPr>
+      <w:r>
+        <w:rPr>
+          <w:rStyle w:val="Hyperlink"/>
+          <w:rFonts w:cstheme="minorHAnsi"/>
+          <w:color w:val="000000" w:themeColor="text1"/>
+          <w:sz w:val="28"/>
+          <w:szCs w:val="28"/>
+          <w:u w:val="none"/>
+          <w:bdr w:val="none" w:sz="0" w:space="0" w:color="auto" w:frame="1"/>
+        </w:rPr>
+        <w:t>Barricade -</w:t>
+      </w:r>
+      <w:r>
+        <w:rPr>
+          <w:rStyle w:val="Hyperlink"/>
+          <w:rFonts w:cstheme="minorHAnsi"/>
+          <w:color w:val="000000" w:themeColor="text1"/>
+          <w:sz w:val="28"/>
+          <w:szCs w:val="28"/>
+          <w:u w:val="none"/>
+          <w:bdr w:val="none" w:sz="0" w:space="0" w:color="auto" w:frame="1"/>
+        </w:rPr>
+        <w:t xml:space="preserve"> </w:t>
+      </w:r>
+      <w:hyperlink r:id="rId18" w:tgtFrame="_blank" w:tooltip="https://sketchfab.com/3d-models/barricade-low-polly-42bf74c4d5e140aebf08accbf9646a20" w:history="1">
+        <w:r>
+          <w:rPr>
+            <w:rStyle w:val="Hyperlink"/>
+            <w:rFonts w:cstheme="minorHAnsi"/>
+            <w:sz w:val="28"/>
+            <w:szCs w:val="28"/>
+            <w:bdr w:val="none" w:sz="0" w:space="0" w:color="auto" w:frame="1"/>
+          </w:rPr>
+          <w:t>https://sketchfab.com/3d-models/barricade-low-polly-42bf74c4d5e140aebf08accbf9646a20</w:t>
+        </w:r>
+      </w:hyperlink>
+    </w:p>
+    <w:p>
+      <w:pPr>
         <w:ind w:left="360"/>
         <w:rPr>
           <w:b/>
@@ -1106,8 +1159,6 @@
           <w:u w:val="single"/>
         </w:rPr>
       </w:pPr>
-      <w:bookmarkStart w:id="0" w:name="_GoBack"/>
-      <w:bookmarkEnd w:id="0"/>
     </w:p>
     <w:p>
       <w:pPr>
@@ -1209,13 +1260,154 @@
     </w:p>
     <w:p>
       <w:pPr>
-        <w:rPr>
-          <w:b/>
-          <w:sz w:val="28"/>
-          <w:szCs w:val="28"/>
-          <w:u w:val="single"/>
-        </w:rPr>
-      </w:pPr>
+        <w:pStyle w:val="ListParagraph"/>
+        <w:numPr>
+          <w:ilvl w:val="0"/>
+          <w:numId w:val="6"/>
+        </w:numPr>
+        <w:rPr>
+          <w:b/>
+          <w:sz w:val="28"/>
+          <w:szCs w:val="28"/>
+        </w:rPr>
+      </w:pPr>
+      <w:r>
+        <w:rPr>
+          <w:b/>
+          <w:sz w:val="28"/>
+          <w:szCs w:val="28"/>
+        </w:rPr>
+        <w:t>CPU Usage</w:t>
+      </w:r>
+    </w:p>
+    <w:p>
+      <w:pPr>
+        <w:rPr>
+          <w:b/>
+          <w:sz w:val="28"/>
+          <w:szCs w:val="28"/>
+        </w:rPr>
+      </w:pPr>
+      <w:r>
+        <w:rPr>
+          <w:noProof/>
+        </w:rPr>
+        <w:drawing>
+          <wp:inline distT="0" distB="0" distL="0" distR="0" wp14:anchorId="698B7CB2" wp14:editId="00DC9A5A">
+            <wp:extent cx="5943600" cy="1512570"/>
+            <wp:effectExtent l="0" t="0" r="0" b="0"/>
+            <wp:docPr id="1" name="Picture 1"/>
+            <wp:cNvGraphicFramePr>
+              <a:graphicFrameLocks xmlns:a="http://schemas.openxmlformats.org/drawingml/2006/main" noChangeAspect="1"/>
+            </wp:cNvGraphicFramePr>
+            <a:graphic xmlns:a="http://schemas.openxmlformats.org/drawingml/2006/main">
+              <a:graphicData uri="http://schemas.openxmlformats.org/drawingml/2006/picture">
+                <pic:pic xmlns:pic="http://schemas.openxmlformats.org/drawingml/2006/picture">
+                  <pic:nvPicPr>
+                    <pic:cNvPr id="1" name=""/>
+                    <pic:cNvPicPr/>
+                  </pic:nvPicPr>
+                  <pic:blipFill>
+                    <a:blip r:embed="rId19"/>
+                    <a:stretch>
+                      <a:fillRect/>
+                    </a:stretch>
+                  </pic:blipFill>
+                  <pic:spPr>
+                    <a:xfrm>
+                      <a:off x="0" y="0"/>
+                      <a:ext cx="5943600" cy="1512570"/>
+                    </a:xfrm>
+                    <a:prstGeom prst="rect">
+                      <a:avLst/>
+                    </a:prstGeom>
+                  </pic:spPr>
+                </pic:pic>
+              </a:graphicData>
+            </a:graphic>
+          </wp:inline>
+        </w:drawing>
+      </w:r>
+    </w:p>
+    <w:p>
+      <w:pPr>
+        <w:rPr>
+          <w:b/>
+          <w:sz w:val="28"/>
+          <w:szCs w:val="28"/>
+        </w:rPr>
+      </w:pPr>
+    </w:p>
+    <w:p>
+      <w:pPr>
+        <w:pStyle w:val="ListParagraph"/>
+        <w:numPr>
+          <w:ilvl w:val="0"/>
+          <w:numId w:val="6"/>
+        </w:numPr>
+        <w:rPr>
+          <w:b/>
+          <w:sz w:val="28"/>
+          <w:szCs w:val="28"/>
+        </w:rPr>
+      </w:pPr>
+      <w:r>
+        <w:rPr>
+          <w:b/>
+          <w:sz w:val="28"/>
+          <w:szCs w:val="28"/>
+        </w:rPr>
+        <w:t>Memory</w:t>
+      </w:r>
+    </w:p>
+    <w:p>
+      <w:pPr>
+        <w:rPr>
+          <w:b/>
+          <w:sz w:val="28"/>
+          <w:szCs w:val="28"/>
+        </w:rPr>
+      </w:pPr>
+      <w:r>
+        <w:rPr>
+          <w:noProof/>
+        </w:rPr>
+        <w:drawing>
+          <wp:inline distT="0" distB="0" distL="0" distR="0" wp14:anchorId="044A6422" wp14:editId="45B30CA9">
+            <wp:extent cx="5943600" cy="1059815"/>
+            <wp:effectExtent l="0" t="0" r="0" b="6985"/>
+            <wp:docPr id="2" name="Picture 2"/>
+            <wp:cNvGraphicFramePr>
+              <a:graphicFrameLocks xmlns:a="http://schemas.openxmlformats.org/drawingml/2006/main" noChangeAspect="1"/>
+            </wp:cNvGraphicFramePr>
+            <a:graphic xmlns:a="http://schemas.openxmlformats.org/drawingml/2006/main">
+              <a:graphicData uri="http://schemas.openxmlformats.org/drawingml/2006/picture">
+                <pic:pic xmlns:pic="http://schemas.openxmlformats.org/drawingml/2006/picture">
+                  <pic:nvPicPr>
+                    <pic:cNvPr id="1" name=""/>
+                    <pic:cNvPicPr/>
+                  </pic:nvPicPr>
+                  <pic:blipFill>
+                    <a:blip r:embed="rId20"/>
+                    <a:stretch>
+                      <a:fillRect/>
+                    </a:stretch>
+                  </pic:blipFill>
+                  <pic:spPr>
+                    <a:xfrm>
+                      <a:off x="0" y="0"/>
+                      <a:ext cx="5943600" cy="1059815"/>
+                    </a:xfrm>
+                    <a:prstGeom prst="rect">
+                      <a:avLst/>
+                    </a:prstGeom>
+                  </pic:spPr>
+                </pic:pic>
+              </a:graphicData>
+            </a:graphic>
+          </wp:inline>
+        </w:drawing>
+      </w:r>
     </w:p>
     <w:p>
       <w:pPr>
@@ -1330,28 +1522,60 @@
     <w:p>
       <w:pPr>
         <w:rPr>
-          <w:sz w:val="28"/>
-          <w:szCs w:val="28"/>
-        </w:rPr>
-      </w:pPr>
-      <w:hyperlink r:id="rId18" w:history="1">
+          <w:rFonts w:cstheme="minorHAnsi"/>
+          <w:sz w:val="28"/>
+          <w:szCs w:val="28"/>
+        </w:rPr>
+      </w:pPr>
+      <w:r>
+        <w:rPr>
+          <w:rFonts w:cstheme="minorHAnsi"/>
+          <w:sz w:val="28"/>
+          <w:szCs w:val="28"/>
+        </w:rPr>
+        <w:t xml:space="preserve">Texture - </w:t>
+      </w:r>
+      <w:hyperlink r:id="rId21" w:tgtFrame="_blank" w:tooltip="https://opengameart.org/content/4096-scifi-hex-tiles-pbr-texture" w:history="1">
         <w:r>
           <w:rPr>
             <w:rStyle w:val="Hyperlink"/>
+            <w:rFonts w:cstheme="minorHAnsi"/>
             <w:sz w:val="28"/>
             <w:szCs w:val="28"/>
+            <w:bdr w:val="none" w:sz="0" w:space="0" w:color="auto" w:frame="1"/>
           </w:rPr>
-          <w:t>https://assetstore.unity.com/packages/2d/gui/icons/massive-crosshair-bundle-crosshair-pack-for-unity-216732</w:t>
+          <w:t>https://opengameart.org/content/4096-scifi-hex-tiles-pbr-texture</w:t>
         </w:r>
       </w:hyperlink>
     </w:p>
     <w:p>
       <w:pPr>
         <w:rPr>
-          <w:sz w:val="28"/>
-          <w:szCs w:val="28"/>
-        </w:rPr>
-      </w:pPr>
+          <w:rFonts w:cstheme="minorHAnsi"/>
+          <w:sz w:val="28"/>
+          <w:szCs w:val="28"/>
+        </w:rPr>
+      </w:pPr>
+      <w:r>
+        <w:rPr>
+          <w:rFonts w:cstheme="minorHAnsi"/>
+          <w:sz w:val="28"/>
+          <w:szCs w:val="28"/>
+        </w:rPr>
+        <w:t xml:space="preserve">Particles Effect - </w:t>
+      </w:r>
+      <w:hyperlink r:id="rId22" w:tgtFrame="_blank" w:tooltip="https://assetstore.unity.com/packages/vfx/particles/hit-impact-effects-free-218385" w:history="1">
+        <w:r>
+          <w:rPr>
+            <w:rStyle w:val="Hyperlink"/>
+            <w:rFonts w:cstheme="minorHAnsi"/>
+            <w:sz w:val="28"/>
+            <w:szCs w:val="28"/>
+            <w:bdr w:val="none" w:sz="0" w:space="0" w:color="auto" w:frame="1"/>
+          </w:rPr>
+          <w:t>https://assetstore.unity.com/packages/vfx/particles/hit-impact-effects-free-218385</w:t>
+        </w:r>
+      </w:hyperlink>
     </w:p>
     <w:p>
       <w:pPr>
@@ -1395,7 +1619,7 @@
       </w:pPr>
     </w:p>
     <w:sectPr>
-      <w:headerReference w:type="default" r:id="rId19"/>
+      <w:headerReference w:type="default" r:id="rId23"/>
       <w:pgSz w:w="12240" w:h="15840"/>
       <w:pgMar w:top="1440" w:right="1440" w:bottom="1440" w:left="1440" w:header="720" w:footer="720" w:gutter="0"/>
       <w:cols w:space="720"/>
@@ -1936,6 +2160,119 @@
     </w:lvl>
   </w:abstractNum>
   <w:abstractNum w:abstractNumId="4" w15:restartNumberingAfterBreak="0">
+    <w:nsid w:val="68071C55"/>
+    <w:multiLevelType w:val="hybridMultilevel"/>
+    <w:tmpl w:val="543293FC"/>
+    <w:lvl w:ilvl="0" w:tplc="04090001">
+      <w:start w:val="1"/>
+      <w:numFmt w:val="bullet"/>
+      <w:lvlText w:val=""/>
+      <w:lvlJc w:val="left"/>
+      <w:pPr>
+        <w:ind w:left="720" w:hanging="360"/>
+      </w:pPr>
+      <w:rPr>
+        <w:rFonts w:ascii="Symbol" w:hAnsi="Symbol" w:hint="default"/>
+      </w:rPr>
+    </w:lvl>
+    <w:lvl w:ilvl="1" w:tplc="04090003" w:tentative="1">
+      <w:start w:val="1"/>
+      <w:numFmt w:val="bullet"/>
+      <w:lvlText w:val="o"/>
+      <w:lvlJc w:val="left"/>
+      <w:pPr>
+        <w:ind w:left="1440" w:hanging="360"/>
+      </w:pPr>
+      <w:rPr>
+        <w:rFonts w:ascii="Courier New" w:hAnsi="Courier New" w:cs="Courier New" w:hint="default"/>
+      </w:rPr>
+    </w:lvl>
+    <w:lvl w:ilvl="2" w:tplc="04090005" w:tentative="1">
+      <w:start w:val="1"/>
+      <w:numFmt w:val="bullet"/>
+      <w:lvlText w:val=""/>
+      <w:lvlJc w:val="left"/>
+      <w:pPr>
+        <w:ind w:left="2160" w:hanging="360"/>
+      </w:pPr>
+      <w:rPr>
+        <w:rFonts w:ascii="Wingdings" w:hAnsi="Wingdings" w:hint="default"/>
+      </w:rPr>
+    </w:lvl>
+    <w:lvl w:ilvl="3" w:tplc="04090001" w:tentative="1">
+      <w:start w:val="1"/>
+      <w:numFmt w:val="bullet"/>
+      <w:lvlText w:val=""/>
+      <w:lvlJc w:val="left"/>
+      <w:pPr>
+        <w:ind w:left="2880" w:hanging="360"/>
+      </w:pPr>
+      <w:rPr>
+        <w:rFonts w:ascii="Symbol" w:hAnsi="Symbol" w:hint="default"/>
+      </w:rPr>
+    </w:lvl>
+    <w:lvl w:ilvl="4" w:tplc="04090003" w:tentative="1">
+      <w:start w:val="1"/>
+      <w:numFmt w:val="bullet"/>
+      <w:lvlText w:val="o"/>
+      <w:lvlJc w:val="left"/>
+      <w:pPr>
+        <w:ind w:left="3600" w:hanging="360"/>
+      </w:pPr>
+      <w:rPr>
+        <w:rFonts w:ascii="Courier New" w:hAnsi="Courier New" w:cs="Courier New" w:hint="default"/>
+      </w:rPr>
+    </w:lvl>
+    <w:lvl w:ilvl="5" w:tplc="04090005" w:tentative="1">
+      <w:start w:val="1"/>
+      <w:numFmt w:val="bullet"/>
+      <w:lvlText w:val=""/>
+      <w:lvlJc w:val="left"/>
+      <w:pPr>
+        <w:ind w:left="4320" w:hanging="360"/>
+      </w:pPr>
+      <w:rPr>
+        <w:rFonts w:ascii="Wingdings" w:hAnsi="Wingdings" w:hint="default"/>
+      </w:rPr>
+    </w:lvl>
+    <w:lvl w:ilvl="6" w:tplc="04090001" w:tentative="1">
+      <w:start w:val="1"/>
+      <w:numFmt w:val="bullet"/>
+      <w:lvlText w:val=""/>
+      <w:lvlJc w:val="left"/>
+      <w:pPr>
+        <w:ind w:left="5040" w:hanging="360"/>
+      </w:pPr>
+      <w:rPr>
+        <w:rFonts w:ascii="Symbol" w:hAnsi="Symbol" w:hint="default"/>
+      </w:rPr>
+    </w:lvl>
+    <w:lvl w:ilvl="7" w:tplc="04090003" w:tentative="1">
+      <w:start w:val="1"/>
+      <w:numFmt w:val="bullet"/>
+      <w:lvlText w:val="o"/>
+      <w:lvlJc w:val="left"/>
+      <w:pPr>
+        <w:ind w:left="5760" w:hanging="360"/>
+      </w:pPr>
+      <w:rPr>
+        <w:rFonts w:ascii="Courier New" w:hAnsi="Courier New" w:cs="Courier New" w:hint="default"/>
+      </w:rPr>
+    </w:lvl>
+    <w:lvl w:ilvl="8" w:tplc="04090005" w:tentative="1">
+      <w:start w:val="1"/>
+      <w:numFmt w:val="bullet"/>
+      <w:lvlText w:val=""/>
+      <w:lvlJc w:val="left"/>
+      <w:pPr>
+        <w:ind w:left="6480" w:hanging="360"/>
+      </w:pPr>
+      <w:rPr>
+        <w:rFonts w:ascii="Wingdings" w:hAnsi="Wingdings" w:hint="default"/>
+      </w:rPr>
+    </w:lvl>
+  </w:abstractNum>
+  <w:abstractNum w:abstractNumId="5" w15:restartNumberingAfterBreak="0">
     <w:nsid w:val="69CB64BC"/>
     <w:multiLevelType w:val="hybridMultilevel"/>
     <w:tmpl w:val="8AFEAA40"/>
@@ -2055,13 +2392,16 @@
     <w:abstractNumId w:val="1"/>
   </w:num>
   <w:num w:numId="3">
-    <w:abstractNumId w:val="4"/>
+    <w:abstractNumId w:val="5"/>
   </w:num>
   <w:num w:numId="4">
     <w:abstractNumId w:val="0"/>
   </w:num>
   <w:num w:numId="5">
     <w:abstractNumId w:val="2"/>
+  </w:num>
+  <w:num w:numId="6">
+    <w:abstractNumId w:val="4"/>
   </w:num>
 </w:numbering>
 </file>
@@ -2463,6 +2803,7 @@
   <w:style w:type="character" w:default="1" w:styleId="DefaultParagraphFont">
     <w:name w:val="Default Paragraph Font"/>
     <w:uiPriority w:val="1"/>
+    <w:semiHidden/>
     <w:unhideWhenUsed/>
   </w:style>
   <w:style w:type="table" w:default="1" w:styleId="TableNormal">

--- a/Grp10_DA.docx
+++ b/Grp10_DA.docx
@@ -33,8 +33,10 @@
           <w:sz w:val="48"/>
           <w:szCs w:val="48"/>
         </w:rPr>
-        <w:t>Shoot Out</w:t>
-      </w:r>
+        <w:t>Safe Haven</w:t>
+      </w:r>
+      <w:bookmarkStart w:id="0" w:name="_GoBack"/>
+      <w:bookmarkEnd w:id="0"/>
     </w:p>
     <w:p>
       <w:pPr>
@@ -297,8 +299,6 @@
         </w:rPr>
         <w:t>pon damage, increase movement speed, increase reload speed, increase ammo capacity, heal base health points</w:t>
       </w:r>
-      <w:bookmarkStart w:id="0" w:name="_GoBack"/>
-      <w:bookmarkEnd w:id="0"/>
       <w:r>
         <w:rPr>
           <w:sz w:val="28"/>

--- a/Grp10_DA.docx
+++ b/Grp10_DA.docx
@@ -35,8 +35,6 @@
         </w:rPr>
         <w:t>Safe Haven</w:t>
       </w:r>
-      <w:bookmarkStart w:id="0" w:name="_GoBack"/>
-      <w:bookmarkEnd w:id="0"/>
     </w:p>
     <w:p>
       <w:pPr>
@@ -163,7 +161,112 @@
           <w:sz w:val="28"/>
           <w:szCs w:val="28"/>
         </w:rPr>
-        <w:t>after killing all the enemy player will automatically move to the next level. If the player clears all the level in the game they win, but if they lose all their lives before they reach the final level they lose the game.</w:t>
+        <w:t>After killing all the enemies, the</w:t>
+      </w:r>
+      <w:r>
+        <w:rPr>
+          <w:sz w:val="28"/>
+          <w:szCs w:val="28"/>
+        </w:rPr>
+        <w:t xml:space="preserve"> player will automatically move to the next </w:t>
+      </w:r>
+      <w:r>
+        <w:rPr>
+          <w:sz w:val="28"/>
+          <w:szCs w:val="28"/>
+        </w:rPr>
+        <w:t>wave</w:t>
+      </w:r>
+      <w:r>
+        <w:rPr>
+          <w:sz w:val="28"/>
+          <w:szCs w:val="28"/>
+        </w:rPr>
+        <w:t xml:space="preserve">. If the player clears all </w:t>
+      </w:r>
+      <w:r>
+        <w:rPr>
+          <w:sz w:val="28"/>
+          <w:szCs w:val="28"/>
+        </w:rPr>
+        <w:t>10 waves in the game, they win. B</w:t>
+      </w:r>
+      <w:r>
+        <w:rPr>
+          <w:sz w:val="28"/>
+          <w:szCs w:val="28"/>
+        </w:rPr>
+        <w:t xml:space="preserve">ut if </w:t>
+      </w:r>
+      <w:r>
+        <w:rPr>
+          <w:sz w:val="28"/>
+          <w:szCs w:val="28"/>
+        </w:rPr>
+        <w:t>the player</w:t>
+      </w:r>
+      <w:r>
+        <w:rPr>
+          <w:sz w:val="28"/>
+          <w:szCs w:val="28"/>
+        </w:rPr>
+        <w:t xml:space="preserve"> lose</w:t>
+      </w:r>
+      <w:r>
+        <w:rPr>
+          <w:sz w:val="28"/>
+          <w:szCs w:val="28"/>
+        </w:rPr>
+        <w:t>s</w:t>
+      </w:r>
+      <w:r>
+        <w:rPr>
+          <w:sz w:val="28"/>
+          <w:szCs w:val="28"/>
+        </w:rPr>
+        <w:t xml:space="preserve"> all their lives before they reach the final </w:t>
+      </w:r>
+      <w:r>
+        <w:rPr>
+          <w:sz w:val="28"/>
+          <w:szCs w:val="28"/>
+        </w:rPr>
+        <w:t>wave,</w:t>
+      </w:r>
+      <w:r>
+        <w:rPr>
+          <w:sz w:val="28"/>
+          <w:szCs w:val="28"/>
+        </w:rPr>
+        <w:t xml:space="preserve"> </w:t>
+      </w:r>
+      <w:r>
+        <w:rPr>
+          <w:sz w:val="28"/>
+          <w:szCs w:val="28"/>
+        </w:rPr>
+        <w:t xml:space="preserve">the player </w:t>
+      </w:r>
+      <w:r>
+        <w:rPr>
+          <w:sz w:val="28"/>
+          <w:szCs w:val="28"/>
+        </w:rPr>
+        <w:t>lose</w:t>
+      </w:r>
+      <w:r>
+        <w:rPr>
+          <w:sz w:val="28"/>
+          <w:szCs w:val="28"/>
+        </w:rPr>
+        <w:t>s</w:t>
+      </w:r>
+      <w:r>
+        <w:rPr>
+          <w:sz w:val="28"/>
+          <w:szCs w:val="28"/>
+        </w:rPr>
+        <w:t xml:space="preserve"> the game.</w:t>
       </w:r>
     </w:p>
     <w:p>
@@ -309,6 +412,26 @@
     </w:p>
     <w:p>
       <w:pPr>
+        <w:pStyle w:val="ListParagraph"/>
+        <w:numPr>
+          <w:ilvl w:val="0"/>
+          <w:numId w:val="2"/>
+        </w:numPr>
+        <w:rPr>
+          <w:sz w:val="28"/>
+          <w:szCs w:val="28"/>
+        </w:rPr>
+      </w:pPr>
+      <w:r>
+        <w:rPr>
+          <w:sz w:val="28"/>
+          <w:szCs w:val="28"/>
+        </w:rPr>
+        <w:t>10 waves of enemies to defeat</w:t>
+      </w:r>
+    </w:p>
+    <w:p>
+      <w:pPr>
         <w:ind w:left="360"/>
         <w:rPr>
           <w:sz w:val="28"/>
@@ -384,6 +507,97 @@
     </w:p>
     <w:p>
       <w:pPr>
+        <w:pStyle w:val="ListParagraph"/>
+        <w:rPr>
+          <w:sz w:val="28"/>
+          <w:szCs w:val="28"/>
+        </w:rPr>
+      </w:pPr>
+    </w:p>
+    <w:p>
+      <w:pPr>
+        <w:pStyle w:val="ListParagraph"/>
+        <w:rPr>
+          <w:sz w:val="28"/>
+          <w:szCs w:val="28"/>
+        </w:rPr>
+      </w:pPr>
+      <w:r>
+        <w:rPr>
+          <w:noProof/>
+        </w:rPr>
+        <w:drawing>
+          <wp:inline distT="0" distB="0" distL="0" distR="0">
+            <wp:extent cx="4914900" cy="2764631"/>
+            <wp:effectExtent l="0" t="0" r="0" b="0"/>
+            <wp:docPr id="3" name="Picture 3" descr="Vintage Neon Wallpapers - Top Free Vintage Neon Backgrounds -  WallpaperAccess"/>
+            <wp:cNvGraphicFramePr>
+              <a:graphicFrameLocks xmlns:a="http://schemas.openxmlformats.org/drawingml/2006/main" noChangeAspect="1"/>
+            </wp:cNvGraphicFramePr>
+            <a:graphic xmlns:a="http://schemas.openxmlformats.org/drawingml/2006/main">
+              <a:graphicData uri="http://schemas.openxmlformats.org/drawingml/2006/picture">
+                <pic:pic xmlns:pic="http://schemas.openxmlformats.org/drawingml/2006/picture">
+                  <pic:nvPicPr>
+                    <pic:cNvPr id="0" name="Picture 1" descr="Vintage Neon Wallpapers - Top Free Vintage Neon Backgrounds -  WallpaperAccess"/>
+                    <pic:cNvPicPr>
+                      <a:picLocks noChangeAspect="1" noChangeArrowheads="1"/>
+                    </pic:cNvPicPr>
+                  </pic:nvPicPr>
+                  <pic:blipFill>
+                    <a:blip r:embed="rId7" cstate="print">
+                      <a:extLst>
+                        <a:ext uri="{28A0092B-C50C-407E-A947-70E740481C1C}">
+                          <a14:useLocalDpi xmlns:a14="http://schemas.microsoft.com/office/drawing/2010/main" val="0"/>
+                        </a:ext>
+                      </a:extLst>
+                    </a:blip>
+                    <a:srcRect/>
+                    <a:stretch>
+                      <a:fillRect/>
+                    </a:stretch>
+                  </pic:blipFill>
+                  <pic:spPr bwMode="auto">
+                    <a:xfrm>
+                      <a:off x="0" y="0"/>
+                      <a:ext cx="4918570" cy="2766695"/>
+                    </a:xfrm>
+                    <a:prstGeom prst="rect">
+                      <a:avLst/>
+                    </a:prstGeom>
+                    <a:noFill/>
+                    <a:ln>
+                      <a:noFill/>
+                    </a:ln>
+                  </pic:spPr>
+                </pic:pic>
+              </a:graphicData>
+            </a:graphic>
+          </wp:inline>
+        </w:drawing>
+      </w:r>
+    </w:p>
+    <w:p>
+      <w:pPr>
+        <w:rPr>
+          <w:b/>
+          <w:sz w:val="28"/>
+          <w:szCs w:val="28"/>
+          <w:u w:val="single"/>
+        </w:rPr>
+      </w:pPr>
+    </w:p>
+    <w:p>
+      <w:pPr>
+        <w:rPr>
+          <w:b/>
+          <w:sz w:val="28"/>
+          <w:szCs w:val="28"/>
+          <w:u w:val="single"/>
+        </w:rPr>
+      </w:pPr>
+    </w:p>
+    <w:p>
+      <w:pPr>
         <w:rPr>
           <w:b/>
           <w:sz w:val="28"/>
@@ -657,7 +871,7 @@
         </w:rPr>
         <w:t xml:space="preserve">Gunshot sound - </w:t>
       </w:r>
-      <w:hyperlink r:id="rId7" w:history="1">
+      <w:hyperlink r:id="rId8" w:history="1">
         <w:r>
           <w:rPr>
             <w:rStyle w:val="Hyperlink"/>
@@ -689,7 +903,7 @@
         </w:rPr>
         <w:t xml:space="preserve">Reload sound - </w:t>
       </w:r>
-      <w:hyperlink r:id="rId8" w:history="1">
+      <w:hyperlink r:id="rId9" w:history="1">
         <w:r>
           <w:rPr>
             <w:rStyle w:val="Hyperlink"/>
@@ -733,7 +947,7 @@
         </w:rPr>
         <w:t xml:space="preserve"> - </w:t>
       </w:r>
-      <w:hyperlink r:id="rId9" w:history="1">
+      <w:hyperlink r:id="rId10" w:history="1">
         <w:r>
           <w:rPr>
             <w:rStyle w:val="Hyperlink"/>
@@ -763,7 +977,7 @@
         </w:rPr>
         <w:t xml:space="preserve">Robot 1 movement - </w:t>
       </w:r>
-      <w:hyperlink r:id="rId10" w:history="1">
+      <w:hyperlink r:id="rId11" w:history="1">
         <w:r>
           <w:rPr>
             <w:rStyle w:val="Hyperlink"/>
@@ -793,7 +1007,7 @@
         </w:rPr>
         <w:t xml:space="preserve">Robot 2 movement - </w:t>
       </w:r>
-      <w:hyperlink r:id="rId11" w:history="1">
+      <w:hyperlink r:id="rId12" w:history="1">
         <w:r>
           <w:rPr>
             <w:rStyle w:val="Hyperlink"/>
@@ -823,7 +1037,7 @@
         </w:rPr>
         <w:t xml:space="preserve">Robot 1 punch sound - </w:t>
       </w:r>
-      <w:hyperlink r:id="rId12" w:history="1">
+      <w:hyperlink r:id="rId13" w:history="1">
         <w:r>
           <w:rPr>
             <w:rStyle w:val="Hyperlink"/>
@@ -853,7 +1067,7 @@
         </w:rPr>
         <w:t xml:space="preserve">Robot 2 punch sound - </w:t>
       </w:r>
-      <w:hyperlink r:id="rId13" w:history="1">
+      <w:hyperlink r:id="rId14" w:history="1">
         <w:r>
           <w:rPr>
             <w:rStyle w:val="Hyperlink"/>
@@ -896,6 +1110,7 @@
           <w:szCs w:val="28"/>
           <w:u w:val="single"/>
         </w:rPr>
+        <w:lastRenderedPageBreak/>
         <w:t>Assets</w:t>
       </w:r>
     </w:p>
@@ -920,7 +1135,7 @@
         </w:rPr>
         <w:t xml:space="preserve">Robot 1 - </w:t>
       </w:r>
-      <w:hyperlink r:id="rId14" w:tgtFrame="_blank" w:tooltip="https://assetstore.unity.com/packages/3d/characters/robots/futuristic-robot-mk-01-47458" w:history="1">
+      <w:hyperlink r:id="rId15" w:tgtFrame="_blank" w:tooltip="https://assetstore.unity.com/packages/3d/characters/robots/futuristic-robot-mk-01-47458" w:history="1">
         <w:r>
           <w:rPr>
             <w:rStyle w:val="Hyperlink"/>
@@ -954,7 +1169,7 @@
         </w:rPr>
         <w:t xml:space="preserve">Robot 2 - </w:t>
       </w:r>
-      <w:hyperlink r:id="rId15" w:tgtFrame="_blank" w:tooltip="https://assetstore.unity.com/packages/3d/characters/robots/robot-1-65726" w:history="1">
+      <w:hyperlink r:id="rId16" w:tgtFrame="_blank" w:tooltip="https://assetstore.unity.com/packages/3d/characters/robots/robot-1-65726" w:history="1">
         <w:r>
           <w:rPr>
             <w:rStyle w:val="Hyperlink"/>
@@ -1028,7 +1243,7 @@
         </w:rPr>
         <w:t xml:space="preserve"> </w:t>
       </w:r>
-      <w:hyperlink r:id="rId16" w:anchor="download" w:tgtFrame="_blank" w:tooltip="https://sketchfab.com/3d-models/skyline-cutout-city-large-b00abd35578e4f628f4bcd3625ce5951#download" w:history="1">
+      <w:hyperlink r:id="rId17" w:anchor="download" w:tgtFrame="_blank" w:tooltip="https://sketchfab.com/3d-models/skyline-cutout-city-large-b00abd35578e4f628f4bcd3625ce5951#download" w:history="1">
         <w:r>
           <w:rPr>
             <w:rStyle w:val="Hyperlink"/>
@@ -1064,7 +1279,7 @@
         </w:rPr>
         <w:t xml:space="preserve">Buildings - </w:t>
       </w:r>
-      <w:hyperlink r:id="rId17" w:tgtFrame="_blank" w:tooltip="https://sketchfab.com/3d-models/scifi-building-1-0ae51cf0fd21473a98a26207cbc932df" w:history="1">
+      <w:hyperlink r:id="rId18" w:tgtFrame="_blank" w:tooltip="https://sketchfab.com/3d-models/scifi-building-1-0ae51cf0fd21473a98a26207cbc932df" w:history="1">
         <w:r>
           <w:rPr>
             <w:rStyle w:val="Hyperlink"/>
@@ -1116,7 +1331,7 @@
         </w:rPr>
         <w:t xml:space="preserve"> </w:t>
       </w:r>
-      <w:hyperlink r:id="rId18" w:tgtFrame="_blank" w:tooltip="https://sketchfab.com/3d-models/barricade-low-polly-42bf74c4d5e140aebf08accbf9646a20" w:history="1">
+      <w:hyperlink r:id="rId19" w:tgtFrame="_blank" w:tooltip="https://sketchfab.com/3d-models/barricade-low-polly-42bf74c4d5e140aebf08accbf9646a20" w:history="1">
         <w:r>
           <w:rPr>
             <w:rStyle w:val="Hyperlink"/>
@@ -1248,6 +1463,26 @@
           <w:u w:val="single"/>
         </w:rPr>
       </w:pPr>
+    </w:p>
+    <w:p>
+      <w:pPr>
+        <w:rPr>
+          <w:b/>
+          <w:sz w:val="28"/>
+          <w:szCs w:val="28"/>
+          <w:u w:val="single"/>
+        </w:rPr>
+      </w:pPr>
+    </w:p>
+    <w:p>
+      <w:pPr>
+        <w:rPr>
+          <w:b/>
+          <w:sz w:val="28"/>
+          <w:szCs w:val="28"/>
+          <w:u w:val="single"/>
+        </w:rPr>
+      </w:pPr>
       <w:r>
         <w:rPr>
           <w:b/>
@@ -1297,86 +1532,6 @@
             <wp:extent cx="5943600" cy="1512570"/>
             <wp:effectExtent l="0" t="0" r="0" b="0"/>
             <wp:docPr id="1" name="Picture 1"/>
-            <wp:cNvGraphicFramePr>
-              <a:graphicFrameLocks xmlns:a="http://schemas.openxmlformats.org/drawingml/2006/main" noChangeAspect="1"/>
-            </wp:cNvGraphicFramePr>
-            <a:graphic xmlns:a="http://schemas.openxmlformats.org/drawingml/2006/main">
-              <a:graphicData uri="http://schemas.openxmlformats.org/drawingml/2006/picture">
-                <pic:pic xmlns:pic="http://schemas.openxmlformats.org/drawingml/2006/picture">
-                  <pic:nvPicPr>
-                    <pic:cNvPr id="1" name=""/>
-                    <pic:cNvPicPr/>
-                  </pic:nvPicPr>
-                  <pic:blipFill>
-                    <a:blip r:embed="rId19"/>
-                    <a:stretch>
-                      <a:fillRect/>
-                    </a:stretch>
-                  </pic:blipFill>
-                  <pic:spPr>
-                    <a:xfrm>
-                      <a:off x="0" y="0"/>
-                      <a:ext cx="5943600" cy="1512570"/>
-                    </a:xfrm>
-                    <a:prstGeom prst="rect">
-                      <a:avLst/>
-                    </a:prstGeom>
-                  </pic:spPr>
-                </pic:pic>
-              </a:graphicData>
-            </a:graphic>
-          </wp:inline>
-        </w:drawing>
-      </w:r>
-    </w:p>
-    <w:p>
-      <w:pPr>
-        <w:rPr>
-          <w:b/>
-          <w:sz w:val="28"/>
-          <w:szCs w:val="28"/>
-        </w:rPr>
-      </w:pPr>
-    </w:p>
-    <w:p>
-      <w:pPr>
-        <w:pStyle w:val="ListParagraph"/>
-        <w:numPr>
-          <w:ilvl w:val="0"/>
-          <w:numId w:val="6"/>
-        </w:numPr>
-        <w:rPr>
-          <w:b/>
-          <w:sz w:val="28"/>
-          <w:szCs w:val="28"/>
-        </w:rPr>
-      </w:pPr>
-      <w:r>
-        <w:rPr>
-          <w:b/>
-          <w:sz w:val="28"/>
-          <w:szCs w:val="28"/>
-        </w:rPr>
-        <w:t>Memory</w:t>
-      </w:r>
-    </w:p>
-    <w:p>
-      <w:pPr>
-        <w:rPr>
-          <w:b/>
-          <w:sz w:val="28"/>
-          <w:szCs w:val="28"/>
-        </w:rPr>
-      </w:pPr>
-      <w:r>
-        <w:rPr>
-          <w:noProof/>
-        </w:rPr>
-        <w:drawing>
-          <wp:inline distT="0" distB="0" distL="0" distR="0" wp14:anchorId="044A6422" wp14:editId="45B30CA9">
-            <wp:extent cx="5943600" cy="1059815"/>
-            <wp:effectExtent l="0" t="0" r="0" b="6985"/>
-            <wp:docPr id="2" name="Picture 2"/>
             <wp:cNvGraphicFramePr>
               <a:graphicFrameLocks xmlns:a="http://schemas.openxmlformats.org/drawingml/2006/main" noChangeAspect="1"/>
             </wp:cNvGraphicFramePr>
@@ -1396,6 +1551,86 @@
                   <pic:spPr>
                     <a:xfrm>
                       <a:off x="0" y="0"/>
+                      <a:ext cx="5943600" cy="1512570"/>
+                    </a:xfrm>
+                    <a:prstGeom prst="rect">
+                      <a:avLst/>
+                    </a:prstGeom>
+                  </pic:spPr>
+                </pic:pic>
+              </a:graphicData>
+            </a:graphic>
+          </wp:inline>
+        </w:drawing>
+      </w:r>
+    </w:p>
+    <w:p>
+      <w:pPr>
+        <w:rPr>
+          <w:b/>
+          <w:sz w:val="28"/>
+          <w:szCs w:val="28"/>
+        </w:rPr>
+      </w:pPr>
+    </w:p>
+    <w:p>
+      <w:pPr>
+        <w:pStyle w:val="ListParagraph"/>
+        <w:numPr>
+          <w:ilvl w:val="0"/>
+          <w:numId w:val="6"/>
+        </w:numPr>
+        <w:rPr>
+          <w:b/>
+          <w:sz w:val="28"/>
+          <w:szCs w:val="28"/>
+        </w:rPr>
+      </w:pPr>
+      <w:r>
+        <w:rPr>
+          <w:b/>
+          <w:sz w:val="28"/>
+          <w:szCs w:val="28"/>
+        </w:rPr>
+        <w:t>Memory</w:t>
+      </w:r>
+    </w:p>
+    <w:p>
+      <w:pPr>
+        <w:rPr>
+          <w:b/>
+          <w:sz w:val="28"/>
+          <w:szCs w:val="28"/>
+        </w:rPr>
+      </w:pPr>
+      <w:r>
+        <w:rPr>
+          <w:noProof/>
+        </w:rPr>
+        <w:drawing>
+          <wp:inline distT="0" distB="0" distL="0" distR="0" wp14:anchorId="044A6422" wp14:editId="45B30CA9">
+            <wp:extent cx="5943600" cy="1059815"/>
+            <wp:effectExtent l="0" t="0" r="0" b="6985"/>
+            <wp:docPr id="2" name="Picture 2"/>
+            <wp:cNvGraphicFramePr>
+              <a:graphicFrameLocks xmlns:a="http://schemas.openxmlformats.org/drawingml/2006/main" noChangeAspect="1"/>
+            </wp:cNvGraphicFramePr>
+            <a:graphic xmlns:a="http://schemas.openxmlformats.org/drawingml/2006/main">
+              <a:graphicData uri="http://schemas.openxmlformats.org/drawingml/2006/picture">
+                <pic:pic xmlns:pic="http://schemas.openxmlformats.org/drawingml/2006/picture">
+                  <pic:nvPicPr>
+                    <pic:cNvPr id="1" name=""/>
+                    <pic:cNvPicPr/>
+                  </pic:nvPicPr>
+                  <pic:blipFill>
+                    <a:blip r:embed="rId21"/>
+                    <a:stretch>
+                      <a:fillRect/>
+                    </a:stretch>
+                  </pic:blipFill>
+                  <pic:spPr>
+                    <a:xfrm>
+                      <a:off x="0" y="0"/>
                       <a:ext cx="5943600" cy="1059815"/>
                     </a:xfrm>
                     <a:prstGeom prst="rect">
@@ -1509,6 +1744,28 @@
           <w:u w:val="single"/>
         </w:rPr>
       </w:pPr>
+    </w:p>
+    <w:p>
+      <w:pPr>
+        <w:rPr>
+          <w:b/>
+          <w:sz w:val="28"/>
+          <w:szCs w:val="28"/>
+          <w:u w:val="single"/>
+        </w:rPr>
+      </w:pPr>
+    </w:p>
+    <w:p>
+      <w:pPr>
+        <w:rPr>
+          <w:b/>
+          <w:sz w:val="28"/>
+          <w:szCs w:val="28"/>
+          <w:u w:val="single"/>
+        </w:rPr>
+      </w:pPr>
+      <w:bookmarkStart w:id="0" w:name="_GoBack"/>
+      <w:bookmarkEnd w:id="0"/>
       <w:r>
         <w:rPr>
           <w:b/>
@@ -1535,7 +1792,7 @@
         </w:rPr>
         <w:t xml:space="preserve">Texture - </w:t>
       </w:r>
-      <w:hyperlink r:id="rId21" w:tgtFrame="_blank" w:tooltip="https://opengameart.org/content/4096-scifi-hex-tiles-pbr-texture" w:history="1">
+      <w:hyperlink r:id="rId22" w:tgtFrame="_blank" w:tooltip="https://opengameart.org/content/4096-scifi-hex-tiles-pbr-texture" w:history="1">
         <w:r>
           <w:rPr>
             <w:rStyle w:val="Hyperlink"/>
@@ -1564,7 +1821,7 @@
         </w:rPr>
         <w:t xml:space="preserve">Particles Effect - </w:t>
       </w:r>
-      <w:hyperlink r:id="rId22" w:tgtFrame="_blank" w:tooltip="https://assetstore.unity.com/packages/vfx/particles/hit-impact-effects-free-218385" w:history="1">
+      <w:hyperlink r:id="rId23" w:tgtFrame="_blank" w:tooltip="https://assetstore.unity.com/packages/vfx/particles/hit-impact-effects-free-218385" w:history="1">
         <w:r>
           <w:rPr>
             <w:rStyle w:val="Hyperlink"/>
@@ -1619,7 +1876,7 @@
       </w:pPr>
     </w:p>
     <w:sectPr>
-      <w:headerReference w:type="default" r:id="rId23"/>
+      <w:headerReference w:type="default" r:id="rId24"/>
       <w:pgSz w:w="12240" w:h="15840"/>
       <w:pgMar w:top="1440" w:right="1440" w:bottom="1440" w:left="1440" w:header="720" w:footer="720" w:gutter="0"/>
       <w:cols w:space="720"/>

--- a/Grp10_DA.docx
+++ b/Grp10_DA.docx
@@ -1,6 +1,6 @@
 
 <file path=word/document.xml><?xml version="1.0" encoding="utf-8"?>
-<w:document xmlns:wpc="http://schemas.microsoft.com/office/word/2010/wordprocessingCanvas" xmlns:cx="http://schemas.microsoft.com/office/drawing/2014/chartex" xmlns:mc="http://schemas.openxmlformats.org/markup-compatibility/2006" xmlns:o="urn:schemas-microsoft-com:office:office" xmlns:r="http://schemas.openxmlformats.org/officeDocument/2006/relationships" xmlns:m="http://schemas.openxmlformats.org/officeDocument/2006/math" xmlns:v="urn:schemas-microsoft-com:vml" xmlns:wp14="http://schemas.microsoft.com/office/word/2010/wordprocessingDrawing" xmlns:wp="http://schemas.openxmlformats.org/drawingml/2006/wordprocessingDrawing" xmlns:w10="urn:schemas-microsoft-com:office:word" xmlns:w="http://schemas.openxmlformats.org/wordprocessingml/2006/main" xmlns:w14="http://schemas.microsoft.com/office/word/2010/wordml" xmlns:w15="http://schemas.microsoft.com/office/word/2012/wordml" xmlns:w16se="http://schemas.microsoft.com/office/word/2015/wordml/symex" xmlns:wpg="http://schemas.microsoft.com/office/word/2010/wordprocessingGroup" xmlns:wpi="http://schemas.microsoft.com/office/word/2010/wordprocessingInk" xmlns:wne="http://schemas.microsoft.com/office/word/2006/wordml" xmlns:wps="http://schemas.microsoft.com/office/word/2010/wordprocessingShape" mc:Ignorable="w14 w15 w16se wp14">
+<w:document xmlns:wpc="http://schemas.microsoft.com/office/word/2010/wordprocessingCanvas" xmlns:cx="http://schemas.microsoft.com/office/drawing/2014/chartex" xmlns:cx1="http://schemas.microsoft.com/office/drawing/2015/9/8/chartex" xmlns:cx2="http://schemas.microsoft.com/office/drawing/2015/10/21/chartex" xmlns:cx3="http://schemas.microsoft.com/office/drawing/2016/5/9/chartex" xmlns:cx4="http://schemas.microsoft.com/office/drawing/2016/5/10/chartex" xmlns:cx5="http://schemas.microsoft.com/office/drawing/2016/5/11/chartex" xmlns:cx6="http://schemas.microsoft.com/office/drawing/2016/5/12/chartex" xmlns:cx7="http://schemas.microsoft.com/office/drawing/2016/5/13/chartex" xmlns:cx8="http://schemas.microsoft.com/office/drawing/2016/5/14/chartex" xmlns:mc="http://schemas.openxmlformats.org/markup-compatibility/2006" xmlns:aink="http://schemas.microsoft.com/office/drawing/2016/ink" xmlns:am3d="http://schemas.microsoft.com/office/drawing/2017/model3d" xmlns:o="urn:schemas-microsoft-com:office:office" xmlns:oel="http://schemas.microsoft.com/office/2019/extlst" xmlns:r="http://schemas.openxmlformats.org/officeDocument/2006/relationships" xmlns:m="http://schemas.openxmlformats.org/officeDocument/2006/math" xmlns:v="urn:schemas-microsoft-com:vml" xmlns:wp14="http://schemas.microsoft.com/office/word/2010/wordprocessingDrawing" xmlns:wp="http://schemas.openxmlformats.org/drawingml/2006/wordprocessingDrawing" xmlns:w10="urn:schemas-microsoft-com:office:word" xmlns:w="http://schemas.openxmlformats.org/wordprocessingml/2006/main" xmlns:w14="http://schemas.microsoft.com/office/word/2010/wordml" xmlns:w15="http://schemas.microsoft.com/office/word/2012/wordml" xmlns:w16cex="http://schemas.microsoft.com/office/word/2018/wordml/cex" xmlns:w16cid="http://schemas.microsoft.com/office/word/2016/wordml/cid" xmlns:w16="http://schemas.microsoft.com/office/word/2018/wordml" xmlns:w16sdtdh="http://schemas.microsoft.com/office/word/2020/wordml/sdtdatahash" xmlns:w16se="http://schemas.microsoft.com/office/word/2015/wordml/symex" xmlns:wpg="http://schemas.microsoft.com/office/word/2010/wordprocessingGroup" xmlns:wpi="http://schemas.microsoft.com/office/word/2010/wordprocessingInk" xmlns:wne="http://schemas.microsoft.com/office/word/2006/wordml" xmlns:wps="http://schemas.microsoft.com/office/word/2010/wordprocessingShape" mc:Ignorable="w14 w15 w16se w16cid w16 w16cex w16sdtdh wp14">
   <w:body>
     <w:p>
       <w:pPr>
@@ -527,7 +527,7 @@
           <w:noProof/>
         </w:rPr>
         <w:drawing>
-          <wp:inline distT="0" distB="0" distL="0" distR="0">
+          <wp:inline distT="0" distB="0" distL="0" distR="0" wp14:anchorId="5D8FE6FF" wp14:editId="749D9F39">
             <wp:extent cx="4914900" cy="2764631"/>
             <wp:effectExtent l="0" t="0" r="0" b="0"/>
             <wp:docPr id="3" name="Picture 3" descr="Vintage Neon Wallpapers - Top Free Vintage Neon Backgrounds -  WallpaperAccess"/>
@@ -655,21 +655,12 @@
           <w:szCs w:val="28"/>
         </w:rPr>
       </w:pPr>
-      <w:proofErr w:type="spellStart"/>
-      <w:r>
-        <w:rPr>
-          <w:sz w:val="28"/>
-          <w:szCs w:val="28"/>
-        </w:rPr>
-        <w:t>Git</w:t>
-      </w:r>
-      <w:proofErr w:type="spellEnd"/>
-      <w:r>
-        <w:rPr>
-          <w:sz w:val="28"/>
-          <w:szCs w:val="28"/>
-        </w:rPr>
-        <w:t xml:space="preserve"> Hub</w:t>
+      <w:r>
+        <w:rPr>
+          <w:sz w:val="28"/>
+          <w:szCs w:val="28"/>
+        </w:rPr>
+        <w:t>Git Hub</w:t>
       </w:r>
     </w:p>
     <w:p>
@@ -1394,16 +1385,1719 @@
           <w:u w:val="single"/>
         </w:rPr>
       </w:pPr>
-      <w:r>
-        <w:rPr>
-          <w:b/>
-          <w:sz w:val="28"/>
-          <w:szCs w:val="28"/>
-          <w:u w:val="single"/>
-        </w:rPr>
+    </w:p>
+    <w:p>
+      <w:pPr>
+        <w:rPr>
+          <w:b/>
+          <w:sz w:val="28"/>
+          <w:szCs w:val="28"/>
+          <w:u w:val="single"/>
+        </w:rPr>
+      </w:pPr>
+    </w:p>
+    <w:p>
+      <w:pPr>
+        <w:rPr>
+          <w:b/>
+          <w:sz w:val="28"/>
+          <w:szCs w:val="28"/>
+          <w:u w:val="single"/>
+        </w:rPr>
+      </w:pPr>
+    </w:p>
+    <w:p>
+      <w:pPr>
+        <w:rPr>
+          <w:b/>
+          <w:sz w:val="28"/>
+          <w:szCs w:val="28"/>
+          <w:u w:val="single"/>
+        </w:rPr>
+      </w:pPr>
+    </w:p>
+    <w:p>
+      <w:pPr>
+        <w:rPr>
+          <w:b/>
+          <w:sz w:val="28"/>
+          <w:szCs w:val="28"/>
+          <w:u w:val="single"/>
+        </w:rPr>
+      </w:pPr>
+    </w:p>
+    <w:p>
+      <w:pPr>
+        <w:rPr>
+          <w:b/>
+          <w:sz w:val="28"/>
+          <w:szCs w:val="28"/>
+          <w:u w:val="single"/>
+        </w:rPr>
+      </w:pPr>
+    </w:p>
+    <w:p>
+      <w:pPr>
+        <w:rPr>
+          <w:b/>
+          <w:sz w:val="28"/>
+          <w:szCs w:val="28"/>
+          <w:u w:val="single"/>
+        </w:rPr>
+      </w:pPr>
+    </w:p>
+    <w:p>
+      <w:pPr>
+        <w:rPr>
+          <w:b/>
+          <w:sz w:val="28"/>
+          <w:szCs w:val="28"/>
+          <w:u w:val="single"/>
+        </w:rPr>
+      </w:pPr>
+      <w:r>
+        <w:rPr>
+          <w:b/>
+          <w:sz w:val="28"/>
+          <w:szCs w:val="28"/>
+          <w:u w:val="single"/>
+        </w:rPr>
+        <w:lastRenderedPageBreak/>
         <w:t>Gantt Chart</w:t>
       </w:r>
     </w:p>
+    <w:tbl>
+      <w:tblPr>
+        <w:tblStyle w:val="TableGrid"/>
+        <w:tblW w:w="9477" w:type="dxa"/>
+        <w:tblLook w:val="04A0" w:firstRow="1" w:lastRow="0" w:firstColumn="1" w:lastColumn="0" w:noHBand="0" w:noVBand="1"/>
+      </w:tblPr>
+      <w:tblGrid>
+        <w:gridCol w:w="1568"/>
+        <w:gridCol w:w="769"/>
+        <w:gridCol w:w="233"/>
+        <w:gridCol w:w="1001"/>
+        <w:gridCol w:w="874"/>
+        <w:gridCol w:w="229"/>
+        <w:gridCol w:w="781"/>
+        <w:gridCol w:w="1005"/>
+        <w:gridCol w:w="552"/>
+        <w:gridCol w:w="453"/>
+        <w:gridCol w:w="1007"/>
+        <w:gridCol w:w="878"/>
+        <w:gridCol w:w="127"/>
+      </w:tblGrid>
+      <w:tr>
+        <w:trPr>
+          <w:trHeight w:val="321"/>
+        </w:trPr>
+        <w:tc>
+          <w:tcPr>
+            <w:tcW w:w="1568" w:type="dxa"/>
+          </w:tcPr>
+          <w:p>
+            <w:pPr>
+              <w:rPr>
+                <w:b/>
+                <w:sz w:val="24"/>
+                <w:szCs w:val="24"/>
+                <w:u w:val="single"/>
+              </w:rPr>
+            </w:pPr>
+            <w:r>
+              <w:rPr>
+                <w:b/>
+                <w:sz w:val="24"/>
+                <w:szCs w:val="24"/>
+                <w:u w:val="single"/>
+              </w:rPr>
+              <w:t>Tasks</w:t>
+            </w:r>
+          </w:p>
+        </w:tc>
+        <w:tc>
+          <w:tcPr>
+            <w:tcW w:w="1002" w:type="dxa"/>
+            <w:gridSpan w:val="2"/>
+          </w:tcPr>
+          <w:p>
+            <w:pPr>
+              <w:rPr>
+                <w:b/>
+                <w:sz w:val="24"/>
+                <w:szCs w:val="24"/>
+                <w:u w:val="single"/>
+              </w:rPr>
+            </w:pPr>
+            <w:r>
+              <w:rPr>
+                <w:b/>
+                <w:sz w:val="24"/>
+                <w:szCs w:val="24"/>
+                <w:u w:val="single"/>
+              </w:rPr>
+              <w:t>7-Nov</w:t>
+            </w:r>
+          </w:p>
+        </w:tc>
+        <w:tc>
+          <w:tcPr>
+            <w:tcW w:w="1001" w:type="dxa"/>
+          </w:tcPr>
+          <w:p>
+            <w:pPr>
+              <w:rPr>
+                <w:b/>
+                <w:sz w:val="24"/>
+                <w:szCs w:val="24"/>
+                <w:u w:val="single"/>
+              </w:rPr>
+            </w:pPr>
+            <w:r>
+              <w:rPr>
+                <w:b/>
+                <w:sz w:val="24"/>
+                <w:szCs w:val="24"/>
+                <w:u w:val="single"/>
+              </w:rPr>
+              <w:t>8-Nov</w:t>
+            </w:r>
+          </w:p>
+        </w:tc>
+        <w:tc>
+          <w:tcPr>
+            <w:tcW w:w="874" w:type="dxa"/>
+          </w:tcPr>
+          <w:p>
+            <w:pPr>
+              <w:rPr>
+                <w:b/>
+                <w:sz w:val="24"/>
+                <w:szCs w:val="24"/>
+                <w:u w:val="single"/>
+              </w:rPr>
+            </w:pPr>
+            <w:r>
+              <w:rPr>
+                <w:b/>
+                <w:sz w:val="24"/>
+                <w:szCs w:val="24"/>
+                <w:u w:val="single"/>
+              </w:rPr>
+              <w:t>9-Nov</w:t>
+            </w:r>
+          </w:p>
+        </w:tc>
+        <w:tc>
+          <w:tcPr>
+            <w:tcW w:w="1010" w:type="dxa"/>
+            <w:gridSpan w:val="2"/>
+          </w:tcPr>
+          <w:p>
+            <w:pPr>
+              <w:rPr>
+                <w:b/>
+                <w:sz w:val="24"/>
+                <w:szCs w:val="24"/>
+                <w:u w:val="single"/>
+              </w:rPr>
+            </w:pPr>
+            <w:r>
+              <w:rPr>
+                <w:b/>
+                <w:sz w:val="24"/>
+                <w:szCs w:val="24"/>
+                <w:u w:val="single"/>
+              </w:rPr>
+              <w:t>10-Nov</w:t>
+            </w:r>
+          </w:p>
+        </w:tc>
+        <w:tc>
+          <w:tcPr>
+            <w:tcW w:w="1005" w:type="dxa"/>
+          </w:tcPr>
+          <w:p>
+            <w:pPr>
+              <w:rPr>
+                <w:b/>
+                <w:sz w:val="24"/>
+                <w:szCs w:val="24"/>
+                <w:u w:val="single"/>
+              </w:rPr>
+            </w:pPr>
+            <w:r>
+              <w:rPr>
+                <w:b/>
+                <w:sz w:val="24"/>
+                <w:szCs w:val="24"/>
+                <w:u w:val="single"/>
+              </w:rPr>
+              <w:t>11-Nov</w:t>
+            </w:r>
+          </w:p>
+        </w:tc>
+        <w:tc>
+          <w:tcPr>
+            <w:tcW w:w="1005" w:type="dxa"/>
+            <w:gridSpan w:val="2"/>
+          </w:tcPr>
+          <w:p>
+            <w:pPr>
+              <w:rPr>
+                <w:b/>
+                <w:sz w:val="24"/>
+                <w:szCs w:val="24"/>
+                <w:u w:val="single"/>
+              </w:rPr>
+            </w:pPr>
+            <w:r>
+              <w:rPr>
+                <w:b/>
+                <w:sz w:val="24"/>
+                <w:szCs w:val="24"/>
+                <w:u w:val="single"/>
+              </w:rPr>
+              <w:t>12-Nov</w:t>
+            </w:r>
+          </w:p>
+        </w:tc>
+        <w:tc>
+          <w:tcPr>
+            <w:tcW w:w="1007" w:type="dxa"/>
+          </w:tcPr>
+          <w:p>
+            <w:pPr>
+              <w:rPr>
+                <w:b/>
+                <w:sz w:val="24"/>
+                <w:szCs w:val="24"/>
+                <w:u w:val="single"/>
+              </w:rPr>
+            </w:pPr>
+            <w:r>
+              <w:rPr>
+                <w:b/>
+                <w:sz w:val="24"/>
+                <w:szCs w:val="24"/>
+                <w:u w:val="single"/>
+              </w:rPr>
+              <w:t>13-Nov</w:t>
+            </w:r>
+          </w:p>
+        </w:tc>
+        <w:tc>
+          <w:tcPr>
+            <w:tcW w:w="1005" w:type="dxa"/>
+            <w:gridSpan w:val="2"/>
+          </w:tcPr>
+          <w:p>
+            <w:pPr>
+              <w:rPr>
+                <w:b/>
+                <w:sz w:val="24"/>
+                <w:szCs w:val="24"/>
+                <w:u w:val="single"/>
+              </w:rPr>
+            </w:pPr>
+            <w:r>
+              <w:rPr>
+                <w:b/>
+                <w:sz w:val="24"/>
+                <w:szCs w:val="24"/>
+                <w:u w:val="single"/>
+              </w:rPr>
+              <w:t>14-Nov</w:t>
+            </w:r>
+          </w:p>
+        </w:tc>
+      </w:tr>
+      <w:tr>
+        <w:trPr>
+          <w:trHeight w:val="388"/>
+        </w:trPr>
+        <w:tc>
+          <w:tcPr>
+            <w:tcW w:w="1568" w:type="dxa"/>
+          </w:tcPr>
+          <w:p>
+            <w:pPr>
+              <w:rPr>
+                <w:bCs/>
+              </w:rPr>
+            </w:pPr>
+            <w:r>
+              <w:rPr>
+                <w:bCs/>
+              </w:rPr>
+              <w:t>GDD</w:t>
+            </w:r>
+          </w:p>
+        </w:tc>
+        <w:tc>
+          <w:tcPr>
+            <w:tcW w:w="1002" w:type="dxa"/>
+            <w:gridSpan w:val="2"/>
+            <w:shd w:val="clear" w:color="auto" w:fill="000000" w:themeFill="text1"/>
+          </w:tcPr>
+          <w:p>
+            <w:pPr>
+              <w:rPr>
+                <w:b/>
+                <w:sz w:val="28"/>
+                <w:szCs w:val="28"/>
+                <w:u w:val="single"/>
+              </w:rPr>
+            </w:pPr>
+          </w:p>
+        </w:tc>
+        <w:tc>
+          <w:tcPr>
+            <w:tcW w:w="1001" w:type="dxa"/>
+            <w:shd w:val="clear" w:color="auto" w:fill="000000" w:themeFill="text1"/>
+          </w:tcPr>
+          <w:p>
+            <w:pPr>
+              <w:rPr>
+                <w:b/>
+                <w:sz w:val="28"/>
+                <w:szCs w:val="28"/>
+                <w:u w:val="single"/>
+              </w:rPr>
+            </w:pPr>
+          </w:p>
+        </w:tc>
+        <w:tc>
+          <w:tcPr>
+            <w:tcW w:w="874" w:type="dxa"/>
+          </w:tcPr>
+          <w:p>
+            <w:pPr>
+              <w:rPr>
+                <w:b/>
+                <w:sz w:val="28"/>
+                <w:szCs w:val="28"/>
+                <w:u w:val="single"/>
+              </w:rPr>
+            </w:pPr>
+          </w:p>
+        </w:tc>
+        <w:tc>
+          <w:tcPr>
+            <w:tcW w:w="1010" w:type="dxa"/>
+            <w:gridSpan w:val="2"/>
+          </w:tcPr>
+          <w:p>
+            <w:pPr>
+              <w:rPr>
+                <w:b/>
+                <w:sz w:val="28"/>
+                <w:szCs w:val="28"/>
+                <w:u w:val="single"/>
+              </w:rPr>
+            </w:pPr>
+          </w:p>
+        </w:tc>
+        <w:tc>
+          <w:tcPr>
+            <w:tcW w:w="1005" w:type="dxa"/>
+          </w:tcPr>
+          <w:p>
+            <w:pPr>
+              <w:rPr>
+                <w:b/>
+                <w:sz w:val="28"/>
+                <w:szCs w:val="28"/>
+                <w:u w:val="single"/>
+              </w:rPr>
+            </w:pPr>
+          </w:p>
+        </w:tc>
+        <w:tc>
+          <w:tcPr>
+            <w:tcW w:w="1005" w:type="dxa"/>
+            <w:gridSpan w:val="2"/>
+          </w:tcPr>
+          <w:p>
+            <w:pPr>
+              <w:rPr>
+                <w:b/>
+                <w:sz w:val="28"/>
+                <w:szCs w:val="28"/>
+                <w:u w:val="single"/>
+              </w:rPr>
+            </w:pPr>
+          </w:p>
+        </w:tc>
+        <w:tc>
+          <w:tcPr>
+            <w:tcW w:w="1007" w:type="dxa"/>
+          </w:tcPr>
+          <w:p>
+            <w:pPr>
+              <w:rPr>
+                <w:b/>
+                <w:sz w:val="28"/>
+                <w:szCs w:val="28"/>
+                <w:u w:val="single"/>
+              </w:rPr>
+            </w:pPr>
+          </w:p>
+        </w:tc>
+        <w:tc>
+          <w:tcPr>
+            <w:tcW w:w="1005" w:type="dxa"/>
+            <w:gridSpan w:val="2"/>
+          </w:tcPr>
+          <w:p>
+            <w:pPr>
+              <w:rPr>
+                <w:b/>
+                <w:sz w:val="28"/>
+                <w:szCs w:val="28"/>
+                <w:u w:val="single"/>
+              </w:rPr>
+            </w:pPr>
+          </w:p>
+        </w:tc>
+      </w:tr>
+      <w:tr>
+        <w:trPr>
+          <w:trHeight w:val="589"/>
+        </w:trPr>
+        <w:tc>
+          <w:tcPr>
+            <w:tcW w:w="1568" w:type="dxa"/>
+          </w:tcPr>
+          <w:p>
+            <w:pPr>
+              <w:rPr>
+                <w:bCs/>
+              </w:rPr>
+            </w:pPr>
+            <w:r>
+              <w:rPr>
+                <w:bCs/>
+              </w:rPr>
+              <w:t>Player Movement</w:t>
+            </w:r>
+          </w:p>
+        </w:tc>
+        <w:tc>
+          <w:tcPr>
+            <w:tcW w:w="1002" w:type="dxa"/>
+            <w:gridSpan w:val="2"/>
+          </w:tcPr>
+          <w:p>
+            <w:pPr>
+              <w:rPr>
+                <w:b/>
+                <w:sz w:val="28"/>
+                <w:szCs w:val="28"/>
+                <w:u w:val="single"/>
+              </w:rPr>
+            </w:pPr>
+          </w:p>
+        </w:tc>
+        <w:tc>
+          <w:tcPr>
+            <w:tcW w:w="1001" w:type="dxa"/>
+          </w:tcPr>
+          <w:p>
+            <w:pPr>
+              <w:rPr>
+                <w:b/>
+                <w:sz w:val="28"/>
+                <w:szCs w:val="28"/>
+                <w:u w:val="single"/>
+              </w:rPr>
+            </w:pPr>
+          </w:p>
+        </w:tc>
+        <w:tc>
+          <w:tcPr>
+            <w:tcW w:w="874" w:type="dxa"/>
+            <w:shd w:val="clear" w:color="auto" w:fill="000000" w:themeFill="text1"/>
+          </w:tcPr>
+          <w:p>
+            <w:pPr>
+              <w:rPr>
+                <w:b/>
+                <w:sz w:val="28"/>
+                <w:szCs w:val="28"/>
+                <w:u w:val="single"/>
+              </w:rPr>
+            </w:pPr>
+          </w:p>
+        </w:tc>
+        <w:tc>
+          <w:tcPr>
+            <w:tcW w:w="1010" w:type="dxa"/>
+            <w:gridSpan w:val="2"/>
+            <w:shd w:val="clear" w:color="auto" w:fill="000000" w:themeFill="text1"/>
+          </w:tcPr>
+          <w:p>
+            <w:pPr>
+              <w:rPr>
+                <w:b/>
+                <w:sz w:val="28"/>
+                <w:szCs w:val="28"/>
+                <w:u w:val="single"/>
+              </w:rPr>
+            </w:pPr>
+          </w:p>
+        </w:tc>
+        <w:tc>
+          <w:tcPr>
+            <w:tcW w:w="1005" w:type="dxa"/>
+          </w:tcPr>
+          <w:p>
+            <w:pPr>
+              <w:rPr>
+                <w:b/>
+                <w:sz w:val="28"/>
+                <w:szCs w:val="28"/>
+                <w:u w:val="single"/>
+              </w:rPr>
+            </w:pPr>
+          </w:p>
+        </w:tc>
+        <w:tc>
+          <w:tcPr>
+            <w:tcW w:w="1005" w:type="dxa"/>
+            <w:gridSpan w:val="2"/>
+          </w:tcPr>
+          <w:p>
+            <w:pPr>
+              <w:rPr>
+                <w:b/>
+                <w:sz w:val="28"/>
+                <w:szCs w:val="28"/>
+                <w:u w:val="single"/>
+              </w:rPr>
+            </w:pPr>
+          </w:p>
+        </w:tc>
+        <w:tc>
+          <w:tcPr>
+            <w:tcW w:w="1007" w:type="dxa"/>
+          </w:tcPr>
+          <w:p>
+            <w:pPr>
+              <w:rPr>
+                <w:b/>
+                <w:sz w:val="28"/>
+                <w:szCs w:val="28"/>
+                <w:u w:val="single"/>
+              </w:rPr>
+            </w:pPr>
+          </w:p>
+        </w:tc>
+        <w:tc>
+          <w:tcPr>
+            <w:tcW w:w="1005" w:type="dxa"/>
+            <w:gridSpan w:val="2"/>
+          </w:tcPr>
+          <w:p>
+            <w:pPr>
+              <w:rPr>
+                <w:b/>
+                <w:sz w:val="28"/>
+                <w:szCs w:val="28"/>
+                <w:u w:val="single"/>
+              </w:rPr>
+            </w:pPr>
+          </w:p>
+        </w:tc>
+      </w:tr>
+      <w:tr>
+        <w:trPr>
+          <w:trHeight w:val="375"/>
+        </w:trPr>
+        <w:tc>
+          <w:tcPr>
+            <w:tcW w:w="1568" w:type="dxa"/>
+          </w:tcPr>
+          <w:p>
+            <w:pPr>
+              <w:rPr>
+                <w:bCs/>
+              </w:rPr>
+            </w:pPr>
+            <w:r>
+              <w:rPr>
+                <w:bCs/>
+              </w:rPr>
+              <w:t>Add UI</w:t>
+            </w:r>
+          </w:p>
+        </w:tc>
+        <w:tc>
+          <w:tcPr>
+            <w:tcW w:w="1002" w:type="dxa"/>
+            <w:gridSpan w:val="2"/>
+          </w:tcPr>
+          <w:p>
+            <w:pPr>
+              <w:rPr>
+                <w:b/>
+                <w:sz w:val="28"/>
+                <w:szCs w:val="28"/>
+                <w:u w:val="single"/>
+              </w:rPr>
+            </w:pPr>
+          </w:p>
+        </w:tc>
+        <w:tc>
+          <w:tcPr>
+            <w:tcW w:w="1001" w:type="dxa"/>
+          </w:tcPr>
+          <w:p>
+            <w:pPr>
+              <w:rPr>
+                <w:b/>
+                <w:sz w:val="28"/>
+                <w:szCs w:val="28"/>
+                <w:u w:val="single"/>
+              </w:rPr>
+            </w:pPr>
+          </w:p>
+        </w:tc>
+        <w:tc>
+          <w:tcPr>
+            <w:tcW w:w="874" w:type="dxa"/>
+          </w:tcPr>
+          <w:p>
+            <w:pPr>
+              <w:rPr>
+                <w:b/>
+                <w:sz w:val="28"/>
+                <w:szCs w:val="28"/>
+                <w:u w:val="single"/>
+              </w:rPr>
+            </w:pPr>
+          </w:p>
+        </w:tc>
+        <w:tc>
+          <w:tcPr>
+            <w:tcW w:w="1010" w:type="dxa"/>
+            <w:gridSpan w:val="2"/>
+          </w:tcPr>
+          <w:p>
+            <w:pPr>
+              <w:rPr>
+                <w:b/>
+                <w:sz w:val="28"/>
+                <w:szCs w:val="28"/>
+                <w:u w:val="single"/>
+              </w:rPr>
+            </w:pPr>
+          </w:p>
+        </w:tc>
+        <w:tc>
+          <w:tcPr>
+            <w:tcW w:w="1005" w:type="dxa"/>
+          </w:tcPr>
+          <w:p>
+            <w:pPr>
+              <w:rPr>
+                <w:b/>
+                <w:sz w:val="28"/>
+                <w:szCs w:val="28"/>
+                <w:u w:val="single"/>
+              </w:rPr>
+            </w:pPr>
+          </w:p>
+        </w:tc>
+        <w:tc>
+          <w:tcPr>
+            <w:tcW w:w="1005" w:type="dxa"/>
+            <w:gridSpan w:val="2"/>
+            <w:shd w:val="clear" w:color="auto" w:fill="000000" w:themeFill="text1"/>
+          </w:tcPr>
+          <w:p>
+            <w:pPr>
+              <w:rPr>
+                <w:b/>
+                <w:sz w:val="28"/>
+                <w:szCs w:val="28"/>
+                <w:u w:val="single"/>
+              </w:rPr>
+            </w:pPr>
+          </w:p>
+        </w:tc>
+        <w:tc>
+          <w:tcPr>
+            <w:tcW w:w="1007" w:type="dxa"/>
+            <w:shd w:val="clear" w:color="auto" w:fill="000000" w:themeFill="text1"/>
+          </w:tcPr>
+          <w:p>
+            <w:pPr>
+              <w:rPr>
+                <w:b/>
+                <w:sz w:val="28"/>
+                <w:szCs w:val="28"/>
+                <w:u w:val="single"/>
+              </w:rPr>
+            </w:pPr>
+          </w:p>
+        </w:tc>
+        <w:tc>
+          <w:tcPr>
+            <w:tcW w:w="1005" w:type="dxa"/>
+            <w:gridSpan w:val="2"/>
+            <w:shd w:val="clear" w:color="auto" w:fill="000000" w:themeFill="text1"/>
+          </w:tcPr>
+          <w:p>
+            <w:pPr>
+              <w:rPr>
+                <w:b/>
+                <w:sz w:val="28"/>
+                <w:szCs w:val="28"/>
+                <w:u w:val="single"/>
+              </w:rPr>
+            </w:pPr>
+          </w:p>
+        </w:tc>
+      </w:tr>
+      <w:tr>
+        <w:trPr>
+          <w:trHeight w:val="388"/>
+        </w:trPr>
+        <w:tc>
+          <w:tcPr>
+            <w:tcW w:w="1568" w:type="dxa"/>
+          </w:tcPr>
+          <w:p>
+            <w:pPr>
+              <w:rPr>
+                <w:bCs/>
+              </w:rPr>
+            </w:pPr>
+            <w:r>
+              <w:rPr>
+                <w:bCs/>
+              </w:rPr>
+              <w:t>Add Sound Effects</w:t>
+            </w:r>
+          </w:p>
+        </w:tc>
+        <w:tc>
+          <w:tcPr>
+            <w:tcW w:w="1002" w:type="dxa"/>
+            <w:gridSpan w:val="2"/>
+          </w:tcPr>
+          <w:p>
+            <w:pPr>
+              <w:rPr>
+                <w:b/>
+                <w:sz w:val="28"/>
+                <w:szCs w:val="28"/>
+                <w:u w:val="single"/>
+              </w:rPr>
+            </w:pPr>
+          </w:p>
+        </w:tc>
+        <w:tc>
+          <w:tcPr>
+            <w:tcW w:w="1001" w:type="dxa"/>
+          </w:tcPr>
+          <w:p>
+            <w:pPr>
+              <w:rPr>
+                <w:b/>
+                <w:sz w:val="28"/>
+                <w:szCs w:val="28"/>
+                <w:u w:val="single"/>
+              </w:rPr>
+            </w:pPr>
+          </w:p>
+        </w:tc>
+        <w:tc>
+          <w:tcPr>
+            <w:tcW w:w="874" w:type="dxa"/>
+          </w:tcPr>
+          <w:p>
+            <w:pPr>
+              <w:rPr>
+                <w:b/>
+                <w:sz w:val="28"/>
+                <w:szCs w:val="28"/>
+                <w:u w:val="single"/>
+              </w:rPr>
+            </w:pPr>
+          </w:p>
+        </w:tc>
+        <w:tc>
+          <w:tcPr>
+            <w:tcW w:w="1010" w:type="dxa"/>
+            <w:gridSpan w:val="2"/>
+          </w:tcPr>
+          <w:p>
+            <w:pPr>
+              <w:rPr>
+                <w:b/>
+                <w:sz w:val="28"/>
+                <w:szCs w:val="28"/>
+                <w:u w:val="single"/>
+              </w:rPr>
+            </w:pPr>
+          </w:p>
+        </w:tc>
+        <w:tc>
+          <w:tcPr>
+            <w:tcW w:w="1005" w:type="dxa"/>
+          </w:tcPr>
+          <w:p>
+            <w:pPr>
+              <w:rPr>
+                <w:b/>
+                <w:sz w:val="28"/>
+                <w:szCs w:val="28"/>
+                <w:u w:val="single"/>
+              </w:rPr>
+            </w:pPr>
+          </w:p>
+        </w:tc>
+        <w:tc>
+          <w:tcPr>
+            <w:tcW w:w="1005" w:type="dxa"/>
+            <w:gridSpan w:val="2"/>
+            <w:shd w:val="clear" w:color="auto" w:fill="000000" w:themeFill="text1"/>
+          </w:tcPr>
+          <w:p>
+            <w:pPr>
+              <w:rPr>
+                <w:b/>
+                <w:sz w:val="28"/>
+                <w:szCs w:val="28"/>
+                <w:u w:val="single"/>
+              </w:rPr>
+            </w:pPr>
+          </w:p>
+        </w:tc>
+        <w:tc>
+          <w:tcPr>
+            <w:tcW w:w="1007" w:type="dxa"/>
+            <w:shd w:val="clear" w:color="auto" w:fill="000000" w:themeFill="text1"/>
+          </w:tcPr>
+          <w:p>
+            <w:pPr>
+              <w:rPr>
+                <w:b/>
+                <w:sz w:val="28"/>
+                <w:szCs w:val="28"/>
+                <w:u w:val="single"/>
+              </w:rPr>
+            </w:pPr>
+          </w:p>
+        </w:tc>
+        <w:tc>
+          <w:tcPr>
+            <w:tcW w:w="1005" w:type="dxa"/>
+            <w:gridSpan w:val="2"/>
+          </w:tcPr>
+          <w:p>
+            <w:pPr>
+              <w:rPr>
+                <w:b/>
+                <w:sz w:val="28"/>
+                <w:szCs w:val="28"/>
+                <w:u w:val="single"/>
+              </w:rPr>
+            </w:pPr>
+          </w:p>
+        </w:tc>
+      </w:tr>
+      <w:tr>
+        <w:trPr>
+          <w:trHeight w:val="375"/>
+        </w:trPr>
+        <w:tc>
+          <w:tcPr>
+            <w:tcW w:w="1568" w:type="dxa"/>
+          </w:tcPr>
+          <w:p>
+            <w:pPr>
+              <w:rPr>
+                <w:bCs/>
+              </w:rPr>
+            </w:pPr>
+            <w:r>
+              <w:rPr>
+                <w:bCs/>
+              </w:rPr>
+              <w:t>Add Scenes</w:t>
+            </w:r>
+          </w:p>
+        </w:tc>
+        <w:tc>
+          <w:tcPr>
+            <w:tcW w:w="1002" w:type="dxa"/>
+            <w:gridSpan w:val="2"/>
+          </w:tcPr>
+          <w:p>
+            <w:pPr>
+              <w:rPr>
+                <w:b/>
+                <w:sz w:val="28"/>
+                <w:szCs w:val="28"/>
+                <w:u w:val="single"/>
+              </w:rPr>
+            </w:pPr>
+          </w:p>
+        </w:tc>
+        <w:tc>
+          <w:tcPr>
+            <w:tcW w:w="1001" w:type="dxa"/>
+          </w:tcPr>
+          <w:p>
+            <w:pPr>
+              <w:rPr>
+                <w:b/>
+                <w:sz w:val="28"/>
+                <w:szCs w:val="28"/>
+                <w:u w:val="single"/>
+              </w:rPr>
+            </w:pPr>
+          </w:p>
+        </w:tc>
+        <w:tc>
+          <w:tcPr>
+            <w:tcW w:w="874" w:type="dxa"/>
+          </w:tcPr>
+          <w:p>
+            <w:pPr>
+              <w:rPr>
+                <w:b/>
+                <w:sz w:val="28"/>
+                <w:szCs w:val="28"/>
+                <w:u w:val="single"/>
+              </w:rPr>
+            </w:pPr>
+          </w:p>
+        </w:tc>
+        <w:tc>
+          <w:tcPr>
+            <w:tcW w:w="1010" w:type="dxa"/>
+            <w:gridSpan w:val="2"/>
+            <w:shd w:val="clear" w:color="auto" w:fill="000000" w:themeFill="text1"/>
+          </w:tcPr>
+          <w:p>
+            <w:pPr>
+              <w:rPr>
+                <w:b/>
+                <w:sz w:val="28"/>
+                <w:szCs w:val="28"/>
+                <w:u w:val="single"/>
+              </w:rPr>
+            </w:pPr>
+          </w:p>
+        </w:tc>
+        <w:tc>
+          <w:tcPr>
+            <w:tcW w:w="1005" w:type="dxa"/>
+            <w:shd w:val="clear" w:color="auto" w:fill="000000" w:themeFill="text1"/>
+          </w:tcPr>
+          <w:p>
+            <w:pPr>
+              <w:rPr>
+                <w:b/>
+                <w:sz w:val="28"/>
+                <w:szCs w:val="28"/>
+                <w:u w:val="single"/>
+              </w:rPr>
+            </w:pPr>
+          </w:p>
+        </w:tc>
+        <w:tc>
+          <w:tcPr>
+            <w:tcW w:w="1005" w:type="dxa"/>
+            <w:gridSpan w:val="2"/>
+          </w:tcPr>
+          <w:p>
+            <w:pPr>
+              <w:rPr>
+                <w:b/>
+                <w:sz w:val="28"/>
+                <w:szCs w:val="28"/>
+                <w:u w:val="single"/>
+              </w:rPr>
+            </w:pPr>
+          </w:p>
+        </w:tc>
+        <w:tc>
+          <w:tcPr>
+            <w:tcW w:w="1007" w:type="dxa"/>
+          </w:tcPr>
+          <w:p>
+            <w:pPr>
+              <w:rPr>
+                <w:b/>
+                <w:sz w:val="28"/>
+                <w:szCs w:val="28"/>
+                <w:u w:val="single"/>
+              </w:rPr>
+            </w:pPr>
+          </w:p>
+        </w:tc>
+        <w:tc>
+          <w:tcPr>
+            <w:tcW w:w="1005" w:type="dxa"/>
+            <w:gridSpan w:val="2"/>
+          </w:tcPr>
+          <w:p>
+            <w:pPr>
+              <w:rPr>
+                <w:b/>
+                <w:sz w:val="28"/>
+                <w:szCs w:val="28"/>
+                <w:u w:val="single"/>
+              </w:rPr>
+            </w:pPr>
+          </w:p>
+        </w:tc>
+      </w:tr>
+      <w:tr>
+        <w:trPr>
+          <w:trHeight w:val="375"/>
+        </w:trPr>
+        <w:tc>
+          <w:tcPr>
+            <w:tcW w:w="1568" w:type="dxa"/>
+          </w:tcPr>
+          <w:p>
+            <w:pPr>
+              <w:rPr>
+                <w:bCs/>
+              </w:rPr>
+            </w:pPr>
+            <w:r>
+              <w:rPr>
+                <w:bCs/>
+              </w:rPr>
+              <w:t>Weapon Orientation</w:t>
+            </w:r>
+          </w:p>
+        </w:tc>
+        <w:tc>
+          <w:tcPr>
+            <w:tcW w:w="1002" w:type="dxa"/>
+            <w:gridSpan w:val="2"/>
+          </w:tcPr>
+          <w:p>
+            <w:pPr>
+              <w:rPr>
+                <w:b/>
+                <w:sz w:val="28"/>
+                <w:szCs w:val="28"/>
+                <w:u w:val="single"/>
+              </w:rPr>
+            </w:pPr>
+          </w:p>
+        </w:tc>
+        <w:tc>
+          <w:tcPr>
+            <w:tcW w:w="1001" w:type="dxa"/>
+          </w:tcPr>
+          <w:p>
+            <w:pPr>
+              <w:rPr>
+                <w:b/>
+                <w:sz w:val="28"/>
+                <w:szCs w:val="28"/>
+                <w:u w:val="single"/>
+              </w:rPr>
+            </w:pPr>
+          </w:p>
+        </w:tc>
+        <w:tc>
+          <w:tcPr>
+            <w:tcW w:w="874" w:type="dxa"/>
+          </w:tcPr>
+          <w:p>
+            <w:pPr>
+              <w:rPr>
+                <w:b/>
+                <w:sz w:val="28"/>
+                <w:szCs w:val="28"/>
+                <w:u w:val="single"/>
+              </w:rPr>
+            </w:pPr>
+          </w:p>
+        </w:tc>
+        <w:tc>
+          <w:tcPr>
+            <w:tcW w:w="1010" w:type="dxa"/>
+            <w:gridSpan w:val="2"/>
+          </w:tcPr>
+          <w:p>
+            <w:pPr>
+              <w:rPr>
+                <w:b/>
+                <w:sz w:val="28"/>
+                <w:szCs w:val="28"/>
+                <w:u w:val="single"/>
+              </w:rPr>
+            </w:pPr>
+          </w:p>
+        </w:tc>
+        <w:tc>
+          <w:tcPr>
+            <w:tcW w:w="1005" w:type="dxa"/>
+          </w:tcPr>
+          <w:p>
+            <w:pPr>
+              <w:rPr>
+                <w:b/>
+                <w:sz w:val="28"/>
+                <w:szCs w:val="28"/>
+                <w:u w:val="single"/>
+              </w:rPr>
+            </w:pPr>
+          </w:p>
+        </w:tc>
+        <w:tc>
+          <w:tcPr>
+            <w:tcW w:w="1005" w:type="dxa"/>
+            <w:gridSpan w:val="2"/>
+          </w:tcPr>
+          <w:p>
+            <w:pPr>
+              <w:rPr>
+                <w:b/>
+                <w:sz w:val="28"/>
+                <w:szCs w:val="28"/>
+                <w:u w:val="single"/>
+              </w:rPr>
+            </w:pPr>
+          </w:p>
+        </w:tc>
+        <w:tc>
+          <w:tcPr>
+            <w:tcW w:w="1007" w:type="dxa"/>
+          </w:tcPr>
+          <w:p>
+            <w:pPr>
+              <w:rPr>
+                <w:b/>
+                <w:sz w:val="28"/>
+                <w:szCs w:val="28"/>
+                <w:u w:val="single"/>
+              </w:rPr>
+            </w:pPr>
+          </w:p>
+        </w:tc>
+        <w:tc>
+          <w:tcPr>
+            <w:tcW w:w="1005" w:type="dxa"/>
+            <w:gridSpan w:val="2"/>
+            <w:shd w:val="clear" w:color="auto" w:fill="000000" w:themeFill="text1"/>
+          </w:tcPr>
+          <w:p>
+            <w:pPr>
+              <w:rPr>
+                <w:b/>
+                <w:sz w:val="28"/>
+                <w:szCs w:val="28"/>
+                <w:u w:val="single"/>
+              </w:rPr>
+            </w:pPr>
+          </w:p>
+        </w:tc>
+      </w:tr>
+      <w:tr>
+        <w:trPr>
+          <w:trHeight w:val="388"/>
+        </w:trPr>
+        <w:tc>
+          <w:tcPr>
+            <w:tcW w:w="1568" w:type="dxa"/>
+          </w:tcPr>
+          <w:p>
+            <w:pPr>
+              <w:rPr>
+                <w:bCs/>
+              </w:rPr>
+            </w:pPr>
+            <w:r>
+              <w:rPr>
+                <w:bCs/>
+              </w:rPr>
+              <w:t>Add Upgrade shop</w:t>
+            </w:r>
+          </w:p>
+        </w:tc>
+        <w:tc>
+          <w:tcPr>
+            <w:tcW w:w="1002" w:type="dxa"/>
+            <w:gridSpan w:val="2"/>
+          </w:tcPr>
+          <w:p>
+            <w:pPr>
+              <w:rPr>
+                <w:b/>
+                <w:sz w:val="28"/>
+                <w:szCs w:val="28"/>
+                <w:u w:val="single"/>
+              </w:rPr>
+            </w:pPr>
+          </w:p>
+        </w:tc>
+        <w:tc>
+          <w:tcPr>
+            <w:tcW w:w="1001" w:type="dxa"/>
+          </w:tcPr>
+          <w:p>
+            <w:pPr>
+              <w:rPr>
+                <w:b/>
+                <w:sz w:val="28"/>
+                <w:szCs w:val="28"/>
+                <w:u w:val="single"/>
+              </w:rPr>
+            </w:pPr>
+          </w:p>
+        </w:tc>
+        <w:tc>
+          <w:tcPr>
+            <w:tcW w:w="874" w:type="dxa"/>
+          </w:tcPr>
+          <w:p>
+            <w:pPr>
+              <w:rPr>
+                <w:b/>
+                <w:sz w:val="28"/>
+                <w:szCs w:val="28"/>
+                <w:u w:val="single"/>
+              </w:rPr>
+            </w:pPr>
+          </w:p>
+        </w:tc>
+        <w:tc>
+          <w:tcPr>
+            <w:tcW w:w="1010" w:type="dxa"/>
+            <w:gridSpan w:val="2"/>
+          </w:tcPr>
+          <w:p>
+            <w:pPr>
+              <w:rPr>
+                <w:b/>
+                <w:sz w:val="28"/>
+                <w:szCs w:val="28"/>
+                <w:u w:val="single"/>
+              </w:rPr>
+            </w:pPr>
+          </w:p>
+        </w:tc>
+        <w:tc>
+          <w:tcPr>
+            <w:tcW w:w="1005" w:type="dxa"/>
+          </w:tcPr>
+          <w:p>
+            <w:pPr>
+              <w:rPr>
+                <w:b/>
+                <w:sz w:val="28"/>
+                <w:szCs w:val="28"/>
+                <w:u w:val="single"/>
+              </w:rPr>
+            </w:pPr>
+          </w:p>
+        </w:tc>
+        <w:tc>
+          <w:tcPr>
+            <w:tcW w:w="1005" w:type="dxa"/>
+            <w:gridSpan w:val="2"/>
+          </w:tcPr>
+          <w:p>
+            <w:pPr>
+              <w:rPr>
+                <w:b/>
+                <w:sz w:val="28"/>
+                <w:szCs w:val="28"/>
+                <w:u w:val="single"/>
+              </w:rPr>
+            </w:pPr>
+          </w:p>
+        </w:tc>
+        <w:tc>
+          <w:tcPr>
+            <w:tcW w:w="1007" w:type="dxa"/>
+            <w:shd w:val="clear" w:color="auto" w:fill="000000" w:themeFill="text1"/>
+          </w:tcPr>
+          <w:p>
+            <w:pPr>
+              <w:rPr>
+                <w:b/>
+                <w:sz w:val="28"/>
+                <w:szCs w:val="28"/>
+                <w:u w:val="single"/>
+              </w:rPr>
+            </w:pPr>
+          </w:p>
+        </w:tc>
+        <w:tc>
+          <w:tcPr>
+            <w:tcW w:w="1005" w:type="dxa"/>
+            <w:gridSpan w:val="2"/>
+            <w:shd w:val="clear" w:color="auto" w:fill="000000" w:themeFill="text1"/>
+          </w:tcPr>
+          <w:p>
+            <w:pPr>
+              <w:rPr>
+                <w:b/>
+                <w:sz w:val="28"/>
+                <w:szCs w:val="28"/>
+                <w:u w:val="single"/>
+              </w:rPr>
+            </w:pPr>
+          </w:p>
+        </w:tc>
+      </w:tr>
+      <w:tr>
+        <w:trPr>
+          <w:gridAfter w:val="1"/>
+          <w:wAfter w:w="127" w:type="dxa"/>
+        </w:trPr>
+        <w:tc>
+          <w:tcPr>
+            <w:tcW w:w="2337" w:type="dxa"/>
+            <w:gridSpan w:val="2"/>
+          </w:tcPr>
+          <w:p>
+            <w:pPr>
+              <w:rPr>
+                <w:b/>
+                <w:sz w:val="28"/>
+                <w:szCs w:val="28"/>
+                <w:u w:val="single"/>
+              </w:rPr>
+            </w:pPr>
+            <w:r>
+              <w:rPr>
+                <w:b/>
+                <w:sz w:val="24"/>
+                <w:szCs w:val="24"/>
+                <w:u w:val="single"/>
+              </w:rPr>
+              <w:t>Tasks</w:t>
+            </w:r>
+          </w:p>
+        </w:tc>
+        <w:tc>
+          <w:tcPr>
+            <w:tcW w:w="2337" w:type="dxa"/>
+            <w:gridSpan w:val="4"/>
+          </w:tcPr>
+          <w:p>
+            <w:pPr>
+              <w:rPr>
+                <w:b/>
+                <w:sz w:val="24"/>
+                <w:szCs w:val="24"/>
+                <w:u w:val="single"/>
+              </w:rPr>
+            </w:pPr>
+            <w:r>
+              <w:rPr>
+                <w:b/>
+                <w:sz w:val="24"/>
+                <w:szCs w:val="24"/>
+                <w:u w:val="single"/>
+              </w:rPr>
+              <w:t>15-Nov</w:t>
+            </w:r>
+          </w:p>
+        </w:tc>
+        <w:tc>
+          <w:tcPr>
+            <w:tcW w:w="2338" w:type="dxa"/>
+            <w:gridSpan w:val="3"/>
+          </w:tcPr>
+          <w:p>
+            <w:pPr>
+              <w:rPr>
+                <w:b/>
+                <w:sz w:val="24"/>
+                <w:szCs w:val="24"/>
+                <w:u w:val="single"/>
+              </w:rPr>
+            </w:pPr>
+            <w:r>
+              <w:rPr>
+                <w:b/>
+                <w:sz w:val="24"/>
+                <w:szCs w:val="24"/>
+                <w:u w:val="single"/>
+              </w:rPr>
+              <w:t>16-Nov</w:t>
+            </w:r>
+          </w:p>
+        </w:tc>
+        <w:tc>
+          <w:tcPr>
+            <w:tcW w:w="2338" w:type="dxa"/>
+            <w:gridSpan w:val="3"/>
+          </w:tcPr>
+          <w:p>
+            <w:pPr>
+              <w:rPr>
+                <w:b/>
+                <w:sz w:val="24"/>
+                <w:szCs w:val="24"/>
+                <w:u w:val="single"/>
+              </w:rPr>
+            </w:pPr>
+            <w:r>
+              <w:rPr>
+                <w:b/>
+                <w:sz w:val="24"/>
+                <w:szCs w:val="24"/>
+                <w:u w:val="single"/>
+              </w:rPr>
+              <w:t>17-Nov</w:t>
+            </w:r>
+          </w:p>
+        </w:tc>
+      </w:tr>
+      <w:tr>
+        <w:trPr>
+          <w:gridAfter w:val="1"/>
+          <w:wAfter w:w="127" w:type="dxa"/>
+        </w:trPr>
+        <w:tc>
+          <w:tcPr>
+            <w:tcW w:w="2337" w:type="dxa"/>
+            <w:gridSpan w:val="2"/>
+          </w:tcPr>
+          <w:p>
+            <w:pPr>
+              <w:rPr>
+                <w:b/>
+                <w:sz w:val="24"/>
+                <w:szCs w:val="24"/>
+                <w:u w:val="single"/>
+              </w:rPr>
+            </w:pPr>
+            <w:r>
+              <w:rPr>
+                <w:bCs/>
+              </w:rPr>
+              <w:t>Add Enemies</w:t>
+            </w:r>
+            <w:r>
+              <w:rPr>
+                <w:bCs/>
+              </w:rPr>
+              <w:t xml:space="preserve"> (Model, Animation)</w:t>
+            </w:r>
+          </w:p>
+        </w:tc>
+        <w:tc>
+          <w:tcPr>
+            <w:tcW w:w="2337" w:type="dxa"/>
+            <w:gridSpan w:val="4"/>
+          </w:tcPr>
+          <w:p>
+            <w:pPr>
+              <w:rPr>
+                <w:b/>
+                <w:sz w:val="24"/>
+                <w:szCs w:val="24"/>
+                <w:u w:val="single"/>
+              </w:rPr>
+            </w:pPr>
+          </w:p>
+        </w:tc>
+        <w:tc>
+          <w:tcPr>
+            <w:tcW w:w="2338" w:type="dxa"/>
+            <w:gridSpan w:val="3"/>
+            <w:shd w:val="clear" w:color="auto" w:fill="000000" w:themeFill="text1"/>
+          </w:tcPr>
+          <w:p>
+            <w:pPr>
+              <w:rPr>
+                <w:b/>
+                <w:sz w:val="24"/>
+                <w:szCs w:val="24"/>
+                <w:u w:val="single"/>
+              </w:rPr>
+            </w:pPr>
+          </w:p>
+        </w:tc>
+        <w:tc>
+          <w:tcPr>
+            <w:tcW w:w="2338" w:type="dxa"/>
+            <w:gridSpan w:val="3"/>
+            <w:shd w:val="clear" w:color="auto" w:fill="000000" w:themeFill="text1"/>
+          </w:tcPr>
+          <w:p>
+            <w:pPr>
+              <w:rPr>
+                <w:b/>
+                <w:sz w:val="24"/>
+                <w:szCs w:val="24"/>
+                <w:u w:val="single"/>
+              </w:rPr>
+            </w:pPr>
+          </w:p>
+        </w:tc>
+      </w:tr>
+      <w:tr>
+        <w:trPr>
+          <w:gridAfter w:val="1"/>
+          <w:wAfter w:w="127" w:type="dxa"/>
+        </w:trPr>
+        <w:tc>
+          <w:tcPr>
+            <w:tcW w:w="2337" w:type="dxa"/>
+            <w:gridSpan w:val="2"/>
+          </w:tcPr>
+          <w:p>
+            <w:pPr>
+              <w:rPr>
+                <w:b/>
+                <w:sz w:val="24"/>
+                <w:szCs w:val="24"/>
+                <w:u w:val="single"/>
+              </w:rPr>
+            </w:pPr>
+            <w:r>
+              <w:rPr>
+                <w:bCs/>
+              </w:rPr>
+              <w:t>Import Assets</w:t>
+            </w:r>
+          </w:p>
+        </w:tc>
+        <w:tc>
+          <w:tcPr>
+            <w:tcW w:w="2337" w:type="dxa"/>
+            <w:gridSpan w:val="4"/>
+          </w:tcPr>
+          <w:p>
+            <w:pPr>
+              <w:rPr>
+                <w:b/>
+                <w:sz w:val="24"/>
+                <w:szCs w:val="24"/>
+                <w:u w:val="single"/>
+              </w:rPr>
+            </w:pPr>
+          </w:p>
+        </w:tc>
+        <w:tc>
+          <w:tcPr>
+            <w:tcW w:w="2338" w:type="dxa"/>
+            <w:gridSpan w:val="3"/>
+            <w:shd w:val="clear" w:color="auto" w:fill="000000" w:themeFill="text1"/>
+          </w:tcPr>
+          <w:p>
+            <w:pPr>
+              <w:rPr>
+                <w:b/>
+                <w:sz w:val="24"/>
+                <w:szCs w:val="24"/>
+                <w:u w:val="single"/>
+              </w:rPr>
+            </w:pPr>
+          </w:p>
+        </w:tc>
+        <w:tc>
+          <w:tcPr>
+            <w:tcW w:w="2338" w:type="dxa"/>
+            <w:gridSpan w:val="3"/>
+          </w:tcPr>
+          <w:p>
+            <w:pPr>
+              <w:rPr>
+                <w:b/>
+                <w:sz w:val="24"/>
+                <w:szCs w:val="24"/>
+                <w:u w:val="single"/>
+              </w:rPr>
+            </w:pPr>
+          </w:p>
+        </w:tc>
+      </w:tr>
+      <w:tr>
+        <w:trPr>
+          <w:gridAfter w:val="1"/>
+          <w:wAfter w:w="127" w:type="dxa"/>
+        </w:trPr>
+        <w:tc>
+          <w:tcPr>
+            <w:tcW w:w="2337" w:type="dxa"/>
+            <w:gridSpan w:val="2"/>
+          </w:tcPr>
+          <w:p>
+            <w:pPr>
+              <w:rPr>
+                <w:bCs/>
+              </w:rPr>
+            </w:pPr>
+            <w:r>
+              <w:rPr>
+                <w:bCs/>
+              </w:rPr>
+              <w:t>Create Test Cases</w:t>
+            </w:r>
+          </w:p>
+        </w:tc>
+        <w:tc>
+          <w:tcPr>
+            <w:tcW w:w="2337" w:type="dxa"/>
+            <w:gridSpan w:val="4"/>
+          </w:tcPr>
+          <w:p>
+            <w:pPr>
+              <w:rPr>
+                <w:b/>
+                <w:sz w:val="24"/>
+                <w:szCs w:val="24"/>
+                <w:u w:val="single"/>
+              </w:rPr>
+            </w:pPr>
+          </w:p>
+        </w:tc>
+        <w:tc>
+          <w:tcPr>
+            <w:tcW w:w="2338" w:type="dxa"/>
+            <w:gridSpan w:val="3"/>
+            <w:shd w:val="clear" w:color="auto" w:fill="000000" w:themeFill="text1"/>
+          </w:tcPr>
+          <w:p>
+            <w:pPr>
+              <w:rPr>
+                <w:b/>
+                <w:sz w:val="24"/>
+                <w:szCs w:val="24"/>
+                <w:u w:val="single"/>
+              </w:rPr>
+            </w:pPr>
+          </w:p>
+        </w:tc>
+        <w:tc>
+          <w:tcPr>
+            <w:tcW w:w="2338" w:type="dxa"/>
+            <w:gridSpan w:val="3"/>
+            <w:shd w:val="clear" w:color="auto" w:fill="000000" w:themeFill="text1"/>
+          </w:tcPr>
+          <w:p>
+            <w:pPr>
+              <w:rPr>
+                <w:b/>
+                <w:sz w:val="24"/>
+                <w:szCs w:val="24"/>
+                <w:u w:val="single"/>
+              </w:rPr>
+            </w:pPr>
+          </w:p>
+        </w:tc>
+      </w:tr>
+    </w:tbl>
     <w:p>
       <w:pPr>
         <w:rPr>
@@ -1527,8 +3221,9 @@
         <w:rPr>
           <w:noProof/>
         </w:rPr>
+        <w:lastRenderedPageBreak/>
         <w:drawing>
-          <wp:inline distT="0" distB="0" distL="0" distR="0" wp14:anchorId="698B7CB2" wp14:editId="00DC9A5A">
+          <wp:inline distT="0" distB="0" distL="0" distR="0" wp14:anchorId="5DF23EB3" wp14:editId="315C2F92">
             <wp:extent cx="5943600" cy="1512570"/>
             <wp:effectExtent l="0" t="0" r="0" b="0"/>
             <wp:docPr id="1" name="Picture 1"/>
@@ -1608,7 +3303,7 @@
           <w:noProof/>
         </w:rPr>
         <w:drawing>
-          <wp:inline distT="0" distB="0" distL="0" distR="0" wp14:anchorId="044A6422" wp14:editId="45B30CA9">
+          <wp:inline distT="0" distB="0" distL="0" distR="0" wp14:anchorId="3899C603" wp14:editId="7E4E2FFC">
             <wp:extent cx="5943600" cy="1059815"/>
             <wp:effectExtent l="0" t="0" r="0" b="6985"/>
             <wp:docPr id="2" name="Picture 2"/>
@@ -1764,8 +3459,6 @@
           <w:u w:val="single"/>
         </w:rPr>
       </w:pPr>
-      <w:bookmarkStart w:id="0" w:name="_GoBack"/>
-      <w:bookmarkEnd w:id="0"/>
       <w:r>
         <w:rPr>
           <w:b/>
@@ -1819,6 +3512,7 @@
           <w:sz w:val="28"/>
           <w:szCs w:val="28"/>
         </w:rPr>
+        <w:lastRenderedPageBreak/>
         <w:t xml:space="preserve">Particles Effect - </w:t>
       </w:r>
       <w:hyperlink r:id="rId23" w:tgtFrame="_blank" w:tooltip="https://assetstore.unity.com/packages/vfx/particles/hit-impact-effects-free-218385" w:history="1">
@@ -1887,7 +3581,7 @@
 </file>
 
 <file path=word/endnotes.xml><?xml version="1.0" encoding="utf-8"?>
-<w:endnotes xmlns:wpc="http://schemas.microsoft.com/office/word/2010/wordprocessingCanvas" xmlns:cx="http://schemas.microsoft.com/office/drawing/2014/chartex" xmlns:mc="http://schemas.openxmlformats.org/markup-compatibility/2006" xmlns:o="urn:schemas-microsoft-com:office:office" xmlns:r="http://schemas.openxmlformats.org/officeDocument/2006/relationships" xmlns:m="http://schemas.openxmlformats.org/officeDocument/2006/math" xmlns:v="urn:schemas-microsoft-com:vml" xmlns:wp14="http://schemas.microsoft.com/office/word/2010/wordprocessingDrawing" xmlns:wp="http://schemas.openxmlformats.org/drawingml/2006/wordprocessingDrawing" xmlns:w10="urn:schemas-microsoft-com:office:word" xmlns:w="http://schemas.openxmlformats.org/wordprocessingml/2006/main" xmlns:w14="http://schemas.microsoft.com/office/word/2010/wordml" xmlns:w15="http://schemas.microsoft.com/office/word/2012/wordml" xmlns:w16se="http://schemas.microsoft.com/office/word/2015/wordml/symex" xmlns:wpg="http://schemas.microsoft.com/office/word/2010/wordprocessingGroup" xmlns:wpi="http://schemas.microsoft.com/office/word/2010/wordprocessingInk" xmlns:wne="http://schemas.microsoft.com/office/word/2006/wordml" xmlns:wps="http://schemas.microsoft.com/office/word/2010/wordprocessingShape" mc:Ignorable="w14 w15 w16se wp14">
+<w:endnotes xmlns:wpc="http://schemas.microsoft.com/office/word/2010/wordprocessingCanvas" xmlns:cx="http://schemas.microsoft.com/office/drawing/2014/chartex" xmlns:cx1="http://schemas.microsoft.com/office/drawing/2015/9/8/chartex" xmlns:cx2="http://schemas.microsoft.com/office/drawing/2015/10/21/chartex" xmlns:cx3="http://schemas.microsoft.com/office/drawing/2016/5/9/chartex" xmlns:cx4="http://schemas.microsoft.com/office/drawing/2016/5/10/chartex" xmlns:cx5="http://schemas.microsoft.com/office/drawing/2016/5/11/chartex" xmlns:cx6="http://schemas.microsoft.com/office/drawing/2016/5/12/chartex" xmlns:cx7="http://schemas.microsoft.com/office/drawing/2016/5/13/chartex" xmlns:cx8="http://schemas.microsoft.com/office/drawing/2016/5/14/chartex" xmlns:mc="http://schemas.openxmlformats.org/markup-compatibility/2006" xmlns:aink="http://schemas.microsoft.com/office/drawing/2016/ink" xmlns:am3d="http://schemas.microsoft.com/office/drawing/2017/model3d" xmlns:o="urn:schemas-microsoft-com:office:office" xmlns:oel="http://schemas.microsoft.com/office/2019/extlst" xmlns:r="http://schemas.openxmlformats.org/officeDocument/2006/relationships" xmlns:m="http://schemas.openxmlformats.org/officeDocument/2006/math" xmlns:v="urn:schemas-microsoft-com:vml" xmlns:wp14="http://schemas.microsoft.com/office/word/2010/wordprocessingDrawing" xmlns:wp="http://schemas.openxmlformats.org/drawingml/2006/wordprocessingDrawing" xmlns:w10="urn:schemas-microsoft-com:office:word" xmlns:w="http://schemas.openxmlformats.org/wordprocessingml/2006/main" xmlns:w14="http://schemas.microsoft.com/office/word/2010/wordml" xmlns:w15="http://schemas.microsoft.com/office/word/2012/wordml" xmlns:w16cex="http://schemas.microsoft.com/office/word/2018/wordml/cex" xmlns:w16cid="http://schemas.microsoft.com/office/word/2016/wordml/cid" xmlns:w16="http://schemas.microsoft.com/office/word/2018/wordml" xmlns:w16sdtdh="http://schemas.microsoft.com/office/word/2020/wordml/sdtdatahash" xmlns:w16se="http://schemas.microsoft.com/office/word/2015/wordml/symex" xmlns:wpg="http://schemas.microsoft.com/office/word/2010/wordprocessingGroup" xmlns:wpi="http://schemas.microsoft.com/office/word/2010/wordprocessingInk" xmlns:wne="http://schemas.microsoft.com/office/word/2006/wordml" xmlns:wps="http://schemas.microsoft.com/office/word/2010/wordprocessingShape" mc:Ignorable="w14 w15 w16se w16cid w16 w16cex w16sdtdh wp14">
   <w:endnote w:type="separator" w:id="-1">
     <w:p>
       <w:pPr>
@@ -1912,7 +3606,7 @@
 </file>
 
 <file path=word/footnotes.xml><?xml version="1.0" encoding="utf-8"?>
-<w:footnotes xmlns:wpc="http://schemas.microsoft.com/office/word/2010/wordprocessingCanvas" xmlns:cx="http://schemas.microsoft.com/office/drawing/2014/chartex" xmlns:mc="http://schemas.openxmlformats.org/markup-compatibility/2006" xmlns:o="urn:schemas-microsoft-com:office:office" xmlns:r="http://schemas.openxmlformats.org/officeDocument/2006/relationships" xmlns:m="http://schemas.openxmlformats.org/officeDocument/2006/math" xmlns:v="urn:schemas-microsoft-com:vml" xmlns:wp14="http://schemas.microsoft.com/office/word/2010/wordprocessingDrawing" xmlns:wp="http://schemas.openxmlformats.org/drawingml/2006/wordprocessingDrawing" xmlns:w10="urn:schemas-microsoft-com:office:word" xmlns:w="http://schemas.openxmlformats.org/wordprocessingml/2006/main" xmlns:w14="http://schemas.microsoft.com/office/word/2010/wordml" xmlns:w15="http://schemas.microsoft.com/office/word/2012/wordml" xmlns:w16se="http://schemas.microsoft.com/office/word/2015/wordml/symex" xmlns:wpg="http://schemas.microsoft.com/office/word/2010/wordprocessingGroup" xmlns:wpi="http://schemas.microsoft.com/office/word/2010/wordprocessingInk" xmlns:wne="http://schemas.microsoft.com/office/word/2006/wordml" xmlns:wps="http://schemas.microsoft.com/office/word/2010/wordprocessingShape" mc:Ignorable="w14 w15 w16se wp14">
+<w:footnotes xmlns:wpc="http://schemas.microsoft.com/office/word/2010/wordprocessingCanvas" xmlns:cx="http://schemas.microsoft.com/office/drawing/2014/chartex" xmlns:cx1="http://schemas.microsoft.com/office/drawing/2015/9/8/chartex" xmlns:cx2="http://schemas.microsoft.com/office/drawing/2015/10/21/chartex" xmlns:cx3="http://schemas.microsoft.com/office/drawing/2016/5/9/chartex" xmlns:cx4="http://schemas.microsoft.com/office/drawing/2016/5/10/chartex" xmlns:cx5="http://schemas.microsoft.com/office/drawing/2016/5/11/chartex" xmlns:cx6="http://schemas.microsoft.com/office/drawing/2016/5/12/chartex" xmlns:cx7="http://schemas.microsoft.com/office/drawing/2016/5/13/chartex" xmlns:cx8="http://schemas.microsoft.com/office/drawing/2016/5/14/chartex" xmlns:mc="http://schemas.openxmlformats.org/markup-compatibility/2006" xmlns:aink="http://schemas.microsoft.com/office/drawing/2016/ink" xmlns:am3d="http://schemas.microsoft.com/office/drawing/2017/model3d" xmlns:o="urn:schemas-microsoft-com:office:office" xmlns:oel="http://schemas.microsoft.com/office/2019/extlst" xmlns:r="http://schemas.openxmlformats.org/officeDocument/2006/relationships" xmlns:m="http://schemas.openxmlformats.org/officeDocument/2006/math" xmlns:v="urn:schemas-microsoft-com:vml" xmlns:wp14="http://schemas.microsoft.com/office/word/2010/wordprocessingDrawing" xmlns:wp="http://schemas.openxmlformats.org/drawingml/2006/wordprocessingDrawing" xmlns:w10="urn:schemas-microsoft-com:office:word" xmlns:w="http://schemas.openxmlformats.org/wordprocessingml/2006/main" xmlns:w14="http://schemas.microsoft.com/office/word/2010/wordml" xmlns:w15="http://schemas.microsoft.com/office/word/2012/wordml" xmlns:w16cex="http://schemas.microsoft.com/office/word/2018/wordml/cex" xmlns:w16cid="http://schemas.microsoft.com/office/word/2016/wordml/cid" xmlns:w16="http://schemas.microsoft.com/office/word/2018/wordml" xmlns:w16sdtdh="http://schemas.microsoft.com/office/word/2020/wordml/sdtdatahash" xmlns:w16se="http://schemas.microsoft.com/office/word/2015/wordml/symex" xmlns:wpg="http://schemas.microsoft.com/office/word/2010/wordprocessingGroup" xmlns:wpi="http://schemas.microsoft.com/office/word/2010/wordprocessingInk" xmlns:wne="http://schemas.microsoft.com/office/word/2006/wordml" xmlns:wps="http://schemas.microsoft.com/office/word/2010/wordprocessingShape" mc:Ignorable="w14 w15 w16se w16cid w16 w16cex w16sdtdh wp14">
   <w:footnote w:type="separator" w:id="-1">
     <w:p>
       <w:pPr>
@@ -1937,7 +3631,7 @@
 </file>
 
 <file path=word/header1.xml><?xml version="1.0" encoding="utf-8"?>
-<w:hdr xmlns:wpc="http://schemas.microsoft.com/office/word/2010/wordprocessingCanvas" xmlns:cx="http://schemas.microsoft.com/office/drawing/2014/chartex" xmlns:mc="http://schemas.openxmlformats.org/markup-compatibility/2006" xmlns:o="urn:schemas-microsoft-com:office:office" xmlns:r="http://schemas.openxmlformats.org/officeDocument/2006/relationships" xmlns:m="http://schemas.openxmlformats.org/officeDocument/2006/math" xmlns:v="urn:schemas-microsoft-com:vml" xmlns:wp14="http://schemas.microsoft.com/office/word/2010/wordprocessingDrawing" xmlns:wp="http://schemas.openxmlformats.org/drawingml/2006/wordprocessingDrawing" xmlns:w10="urn:schemas-microsoft-com:office:word" xmlns:w="http://schemas.openxmlformats.org/wordprocessingml/2006/main" xmlns:w14="http://schemas.microsoft.com/office/word/2010/wordml" xmlns:w15="http://schemas.microsoft.com/office/word/2012/wordml" xmlns:w16se="http://schemas.microsoft.com/office/word/2015/wordml/symex" xmlns:wpg="http://schemas.microsoft.com/office/word/2010/wordprocessingGroup" xmlns:wpi="http://schemas.microsoft.com/office/word/2010/wordprocessingInk" xmlns:wne="http://schemas.microsoft.com/office/word/2006/wordml" xmlns:wps="http://schemas.microsoft.com/office/word/2010/wordprocessingShape" mc:Ignorable="w14 w15 w16se wp14">
+<w:hdr xmlns:wpc="http://schemas.microsoft.com/office/word/2010/wordprocessingCanvas" xmlns:cx="http://schemas.microsoft.com/office/drawing/2014/chartex" xmlns:cx1="http://schemas.microsoft.com/office/drawing/2015/9/8/chartex" xmlns:cx2="http://schemas.microsoft.com/office/drawing/2015/10/21/chartex" xmlns:cx3="http://schemas.microsoft.com/office/drawing/2016/5/9/chartex" xmlns:cx4="http://schemas.microsoft.com/office/drawing/2016/5/10/chartex" xmlns:cx5="http://schemas.microsoft.com/office/drawing/2016/5/11/chartex" xmlns:cx6="http://schemas.microsoft.com/office/drawing/2016/5/12/chartex" xmlns:cx7="http://schemas.microsoft.com/office/drawing/2016/5/13/chartex" xmlns:cx8="http://schemas.microsoft.com/office/drawing/2016/5/14/chartex" xmlns:mc="http://schemas.openxmlformats.org/markup-compatibility/2006" xmlns:aink="http://schemas.microsoft.com/office/drawing/2016/ink" xmlns:am3d="http://schemas.microsoft.com/office/drawing/2017/model3d" xmlns:o="urn:schemas-microsoft-com:office:office" xmlns:oel="http://schemas.microsoft.com/office/2019/extlst" xmlns:r="http://schemas.openxmlformats.org/officeDocument/2006/relationships" xmlns:m="http://schemas.openxmlformats.org/officeDocument/2006/math" xmlns:v="urn:schemas-microsoft-com:vml" xmlns:wp14="http://schemas.microsoft.com/office/word/2010/wordprocessingDrawing" xmlns:wp="http://schemas.openxmlformats.org/drawingml/2006/wordprocessingDrawing" xmlns:w10="urn:schemas-microsoft-com:office:word" xmlns:w="http://schemas.openxmlformats.org/wordprocessingml/2006/main" xmlns:w14="http://schemas.microsoft.com/office/word/2010/wordml" xmlns:w15="http://schemas.microsoft.com/office/word/2012/wordml" xmlns:w16cex="http://schemas.microsoft.com/office/word/2018/wordml/cex" xmlns:w16cid="http://schemas.microsoft.com/office/word/2016/wordml/cid" xmlns:w16="http://schemas.microsoft.com/office/word/2018/wordml" xmlns:w16sdtdh="http://schemas.microsoft.com/office/word/2020/wordml/sdtdatahash" xmlns:w16se="http://schemas.microsoft.com/office/word/2015/wordml/symex" xmlns:wpg="http://schemas.microsoft.com/office/word/2010/wordprocessingGroup" xmlns:wpi="http://schemas.microsoft.com/office/word/2010/wordprocessingInk" xmlns:wne="http://schemas.microsoft.com/office/word/2006/wordml" xmlns:wps="http://schemas.microsoft.com/office/word/2010/wordprocessingShape" mc:Ignorable="w14 w15 w16se w16cid w16 w16cex w16sdtdh wp14">
   <w:p>
     <w:pPr>
       <w:pStyle w:val="Header"/>
@@ -1963,7 +3657,7 @@
 </file>
 
 <file path=word/numbering.xml><?xml version="1.0" encoding="utf-8"?>
-<w:numbering xmlns:wpc="http://schemas.microsoft.com/office/word/2010/wordprocessingCanvas" xmlns:cx="http://schemas.microsoft.com/office/drawing/2014/chartex" xmlns:mc="http://schemas.openxmlformats.org/markup-compatibility/2006" xmlns:o="urn:schemas-microsoft-com:office:office" xmlns:r="http://schemas.openxmlformats.org/officeDocument/2006/relationships" xmlns:m="http://schemas.openxmlformats.org/officeDocument/2006/math" xmlns:v="urn:schemas-microsoft-com:vml" xmlns:wp14="http://schemas.microsoft.com/office/word/2010/wordprocessingDrawing" xmlns:wp="http://schemas.openxmlformats.org/drawingml/2006/wordprocessingDrawing" xmlns:w10="urn:schemas-microsoft-com:office:word" xmlns:w="http://schemas.openxmlformats.org/wordprocessingml/2006/main" xmlns:w14="http://schemas.microsoft.com/office/word/2010/wordml" xmlns:w15="http://schemas.microsoft.com/office/word/2012/wordml" xmlns:w16se="http://schemas.microsoft.com/office/word/2015/wordml/symex" xmlns:wpg="http://schemas.microsoft.com/office/word/2010/wordprocessingGroup" xmlns:wpi="http://schemas.microsoft.com/office/word/2010/wordprocessingInk" xmlns:wne="http://schemas.microsoft.com/office/word/2006/wordml" xmlns:wps="http://schemas.microsoft.com/office/word/2010/wordprocessingShape" mc:Ignorable="w14 w15 w16se wp14">
+<w:numbering xmlns:wpc="http://schemas.microsoft.com/office/word/2010/wordprocessingCanvas" xmlns:cx="http://schemas.microsoft.com/office/drawing/2014/chartex" xmlns:cx1="http://schemas.microsoft.com/office/drawing/2015/9/8/chartex" xmlns:cx2="http://schemas.microsoft.com/office/drawing/2015/10/21/chartex" xmlns:cx3="http://schemas.microsoft.com/office/drawing/2016/5/9/chartex" xmlns:cx4="http://schemas.microsoft.com/office/drawing/2016/5/10/chartex" xmlns:cx5="http://schemas.microsoft.com/office/drawing/2016/5/11/chartex" xmlns:cx6="http://schemas.microsoft.com/office/drawing/2016/5/12/chartex" xmlns:cx7="http://schemas.microsoft.com/office/drawing/2016/5/13/chartex" xmlns:cx8="http://schemas.microsoft.com/office/drawing/2016/5/14/chartex" xmlns:mc="http://schemas.openxmlformats.org/markup-compatibility/2006" xmlns:aink="http://schemas.microsoft.com/office/drawing/2016/ink" xmlns:am3d="http://schemas.microsoft.com/office/drawing/2017/model3d" xmlns:o="urn:schemas-microsoft-com:office:office" xmlns:oel="http://schemas.microsoft.com/office/2019/extlst" xmlns:r="http://schemas.openxmlformats.org/officeDocument/2006/relationships" xmlns:m="http://schemas.openxmlformats.org/officeDocument/2006/math" xmlns:v="urn:schemas-microsoft-com:vml" xmlns:wp14="http://schemas.microsoft.com/office/word/2010/wordprocessingDrawing" xmlns:wp="http://schemas.openxmlformats.org/drawingml/2006/wordprocessingDrawing" xmlns:w10="urn:schemas-microsoft-com:office:word" xmlns:w="http://schemas.openxmlformats.org/wordprocessingml/2006/main" xmlns:w14="http://schemas.microsoft.com/office/word/2010/wordml" xmlns:w15="http://schemas.microsoft.com/office/word/2012/wordml" xmlns:w16cex="http://schemas.microsoft.com/office/word/2018/wordml/cex" xmlns:w16cid="http://schemas.microsoft.com/office/word/2016/wordml/cid" xmlns:w16="http://schemas.microsoft.com/office/word/2018/wordml" xmlns:w16sdtdh="http://schemas.microsoft.com/office/word/2020/wordml/sdtdatahash" xmlns:w16se="http://schemas.microsoft.com/office/word/2015/wordml/symex" xmlns:wpg="http://schemas.microsoft.com/office/word/2010/wordprocessingGroup" xmlns:wpi="http://schemas.microsoft.com/office/word/2010/wordprocessingInk" xmlns:wne="http://schemas.microsoft.com/office/word/2006/wordml" xmlns:wps="http://schemas.microsoft.com/office/word/2010/wordprocessingShape" mc:Ignorable="w14 w15 w16se w16cid w16 w16cex w16sdtdh wp14">
   <w:abstractNum w:abstractNumId="0" w15:restartNumberingAfterBreak="0">
     <w:nsid w:val="155058DE"/>
     <w:multiLevelType w:val="hybridMultilevel"/>
@@ -2642,29 +4336,29 @@
       </w:rPr>
     </w:lvl>
   </w:abstractNum>
-  <w:num w:numId="1">
+  <w:num w:numId="1" w16cid:durableId="801003753">
     <w:abstractNumId w:val="3"/>
   </w:num>
-  <w:num w:numId="2">
+  <w:num w:numId="2" w16cid:durableId="1512254692">
     <w:abstractNumId w:val="1"/>
   </w:num>
-  <w:num w:numId="3">
+  <w:num w:numId="3" w16cid:durableId="362512277">
     <w:abstractNumId w:val="5"/>
   </w:num>
-  <w:num w:numId="4">
+  <w:num w:numId="4" w16cid:durableId="1635452472">
     <w:abstractNumId w:val="0"/>
   </w:num>
-  <w:num w:numId="5">
+  <w:num w:numId="5" w16cid:durableId="1625772509">
     <w:abstractNumId w:val="2"/>
   </w:num>
-  <w:num w:numId="6">
+  <w:num w:numId="6" w16cid:durableId="1830094021">
     <w:abstractNumId w:val="4"/>
   </w:num>
 </w:numbering>
 </file>
 
 <file path=word/styles.xml><?xml version="1.0" encoding="utf-8"?>
-<w:styles xmlns:mc="http://schemas.openxmlformats.org/markup-compatibility/2006" xmlns:r="http://schemas.openxmlformats.org/officeDocument/2006/relationships" xmlns:w="http://schemas.openxmlformats.org/wordprocessingml/2006/main" xmlns:w14="http://schemas.microsoft.com/office/word/2010/wordml" xmlns:w15="http://schemas.microsoft.com/office/word/2012/wordml" xmlns:w16se="http://schemas.microsoft.com/office/word/2015/wordml/symex" mc:Ignorable="w14 w15 w16se">
+<w:styles xmlns:mc="http://schemas.openxmlformats.org/markup-compatibility/2006" xmlns:r="http://schemas.openxmlformats.org/officeDocument/2006/relationships" xmlns:w="http://schemas.openxmlformats.org/wordprocessingml/2006/main" xmlns:w14="http://schemas.microsoft.com/office/word/2010/wordml" xmlns:w15="http://schemas.microsoft.com/office/word/2012/wordml" xmlns:w16cex="http://schemas.microsoft.com/office/word/2018/wordml/cex" xmlns:w16cid="http://schemas.microsoft.com/office/word/2016/wordml/cid" xmlns:w16="http://schemas.microsoft.com/office/word/2018/wordml" xmlns:w16sdtdh="http://schemas.microsoft.com/office/word/2020/wordml/sdtdatahash" xmlns:w16se="http://schemas.microsoft.com/office/word/2015/wordml/symex" mc:Ignorable="w14 w15 w16se w16cid w16 w16cex w16sdtdh">
   <w:docDefaults>
     <w:rPrDefault>
       <w:rPr>
@@ -2680,7 +4374,7 @@
       </w:pPr>
     </w:pPrDefault>
   </w:docDefaults>
-  <w:latentStyles w:defLockedState="0" w:defUIPriority="99" w:defSemiHidden="0" w:defUnhideWhenUsed="0" w:defQFormat="0" w:count="371">
+  <w:latentStyles w:defLockedState="0" w:defUIPriority="99" w:defSemiHidden="0" w:defUnhideWhenUsed="0" w:defQFormat="0" w:count="376">
     <w:lsdException w:name="Normal" w:uiPriority="0" w:qFormat="1"/>
     <w:lsdException w:name="heading 1" w:uiPriority="9" w:qFormat="1"/>
     <w:lsdException w:name="heading 2" w:semiHidden="1" w:uiPriority="9" w:unhideWhenUsed="1" w:qFormat="1"/>
@@ -2786,7 +4480,6 @@
     <w:lsdException w:name="HTML Sample" w:semiHidden="1" w:unhideWhenUsed="1"/>
     <w:lsdException w:name="HTML Typewriter" w:semiHidden="1" w:unhideWhenUsed="1"/>
     <w:lsdException w:name="HTML Variable" w:semiHidden="1" w:unhideWhenUsed="1"/>
-    <w:lsdException w:name="Normal Table" w:semiHidden="1" w:unhideWhenUsed="1"/>
     <w:lsdException w:name="annotation subject" w:semiHidden="1" w:unhideWhenUsed="1"/>
     <w:lsdException w:name="No List" w:semiHidden="1" w:unhideWhenUsed="1"/>
     <w:lsdException w:name="Outline List 1" w:semiHidden="1" w:unhideWhenUsed="1"/>
@@ -2829,11 +4522,8 @@
     <w:lsdException w:name="Table Contemporary" w:semiHidden="1" w:unhideWhenUsed="1"/>
     <w:lsdException w:name="Table Elegant" w:semiHidden="1" w:unhideWhenUsed="1"/>
     <w:lsdException w:name="Table Professional" w:semiHidden="1" w:unhideWhenUsed="1"/>
-    <w:lsdException w:name="Table Subtle 1" w:semiHidden="1" w:unhideWhenUsed="1"/>
     <w:lsdException w:name="Table Subtle 2" w:semiHidden="1" w:unhideWhenUsed="1"/>
     <w:lsdException w:name="Table Web 1" w:semiHidden="1" w:unhideWhenUsed="1"/>
-    <w:lsdException w:name="Table Web 2" w:semiHidden="1" w:unhideWhenUsed="1"/>
-    <w:lsdException w:name="Table Web 3" w:semiHidden="1" w:unhideWhenUsed="1"/>
     <w:lsdException w:name="Balloon Text" w:semiHidden="1" w:unhideWhenUsed="1"/>
     <w:lsdException w:name="Table Grid" w:uiPriority="39"/>
     <w:lsdException w:name="Table Theme" w:semiHidden="1" w:unhideWhenUsed="1"/>
@@ -3052,6 +4742,11 @@
     <w:lsdException w:name="List Table 5 Dark Accent 6" w:uiPriority="50"/>
     <w:lsdException w:name="List Table 6 Colorful Accent 6" w:uiPriority="51"/>
     <w:lsdException w:name="List Table 7 Colorful Accent 6" w:uiPriority="52"/>
+    <w:lsdException w:name="Mention" w:semiHidden="1" w:unhideWhenUsed="1"/>
+    <w:lsdException w:name="Smart Hyperlink" w:semiHidden="1" w:unhideWhenUsed="1"/>
+    <w:lsdException w:name="Hashtag" w:semiHidden="1" w:unhideWhenUsed="1"/>
+    <w:lsdException w:name="Unresolved Mention" w:semiHidden="1" w:unhideWhenUsed="1"/>
+    <w:lsdException w:name="Smart Link" w:semiHidden="1" w:unhideWhenUsed="1"/>
   </w:latentStyles>
   <w:style w:type="paragraph" w:default="1" w:styleId="Normal">
     <w:name w:val="Normal"/>
@@ -3161,6 +4856,25 @@
       <w:color w:val="954F72" w:themeColor="followedHyperlink"/>
       <w:u w:val="single"/>
     </w:rPr>
+  </w:style>
+  <w:style w:type="table" w:styleId="TableGrid">
+    <w:name w:val="Table Grid"/>
+    <w:basedOn w:val="TableNormal"/>
+    <w:uiPriority w:val="39"/>
+    <w:rsid w:val="00283D1D"/>
+    <w:pPr>
+      <w:spacing w:after="0" w:line="240" w:lineRule="auto"/>
+    </w:pPr>
+    <w:tblPr>
+      <w:tblBorders>
+        <w:top w:val="single" w:sz="4" w:space="0" w:color="auto"/>
+        <w:left w:val="single" w:sz="4" w:space="0" w:color="auto"/>
+        <w:bottom w:val="single" w:sz="4" w:space="0" w:color="auto"/>
+        <w:right w:val="single" w:sz="4" w:space="0" w:color="auto"/>
+        <w:insideH w:val="single" w:sz="4" w:space="0" w:color="auto"/>
+        <w:insideV w:val="single" w:sz="4" w:space="0" w:color="auto"/>
+      </w:tblBorders>
+    </w:tblPr>
   </w:style>
 </w:styles>
 </file>

--- a/Grp10_DA.docx
+++ b/Grp10_DA.docx
@@ -758,7 +758,6 @@
           <w:szCs w:val="28"/>
         </w:rPr>
       </w:pPr>
-      <w:proofErr w:type="spellStart"/>
       <w:r>
         <w:rPr>
           <w:sz w:val="28"/>
@@ -766,7 +765,6 @@
         </w:rPr>
         <w:t>Vanness</w:t>
       </w:r>
-      <w:proofErr w:type="spellEnd"/>
       <w:r>
         <w:rPr>
           <w:sz w:val="28"/>
@@ -3177,6 +3175,56 @@
           <w:u w:val="single"/>
         </w:rPr>
       </w:pPr>
+    </w:p>
+    <w:p>
+      <w:pPr>
+        <w:rPr>
+          <w:b/>
+          <w:sz w:val="28"/>
+          <w:szCs w:val="28"/>
+          <w:u w:val="single"/>
+        </w:rPr>
+      </w:pPr>
+    </w:p>
+    <w:p>
+      <w:pPr>
+        <w:rPr>
+          <w:b/>
+          <w:sz w:val="28"/>
+          <w:szCs w:val="28"/>
+          <w:u w:val="single"/>
+        </w:rPr>
+      </w:pPr>
+    </w:p>
+    <w:p>
+      <w:pPr>
+        <w:rPr>
+          <w:b/>
+          <w:sz w:val="28"/>
+          <w:szCs w:val="28"/>
+          <w:u w:val="single"/>
+        </w:rPr>
+      </w:pPr>
+    </w:p>
+    <w:p>
+      <w:pPr>
+        <w:rPr>
+          <w:b/>
+          <w:sz w:val="28"/>
+          <w:szCs w:val="28"/>
+          <w:u w:val="single"/>
+        </w:rPr>
+      </w:pPr>
+    </w:p>
+    <w:p>
+      <w:pPr>
+        <w:rPr>
+          <w:b/>
+          <w:sz w:val="28"/>
+          <w:szCs w:val="28"/>
+          <w:u w:val="single"/>
+        </w:rPr>
+      </w:pPr>
       <w:r>
         <w:rPr>
           <w:b/>
@@ -3189,28 +3237,6 @@
     </w:p>
     <w:p>
       <w:pPr>
-        <w:pStyle w:val="ListParagraph"/>
-        <w:numPr>
-          <w:ilvl w:val="0"/>
-          <w:numId w:val="6"/>
-        </w:numPr>
-        <w:rPr>
-          <w:b/>
-          <w:sz w:val="28"/>
-          <w:szCs w:val="28"/>
-        </w:rPr>
-      </w:pPr>
-      <w:r>
-        <w:rPr>
-          <w:b/>
-          <w:sz w:val="28"/>
-          <w:szCs w:val="28"/>
-        </w:rPr>
-        <w:t>CPU Usage</w:t>
-      </w:r>
-    </w:p>
-    <w:p>
-      <w:pPr>
         <w:rPr>
           <w:b/>
           <w:sz w:val="28"/>
@@ -3221,12 +3247,11 @@
         <w:rPr>
           <w:noProof/>
         </w:rPr>
-        <w:lastRenderedPageBreak/>
         <w:drawing>
-          <wp:inline distT="0" distB="0" distL="0" distR="0" wp14:anchorId="5DF23EB3" wp14:editId="315C2F92">
-            <wp:extent cx="5943600" cy="1512570"/>
+          <wp:inline distT="0" distB="0" distL="0" distR="0" wp14:anchorId="4214ED0A" wp14:editId="0A586D17">
+            <wp:extent cx="2857500" cy="1851660"/>
             <wp:effectExtent l="0" t="0" r="0" b="0"/>
-            <wp:docPr id="1" name="Picture 1"/>
+            <wp:docPr id="4" name="Picture 4" descr="Image"/>
             <wp:cNvGraphicFramePr>
               <a:graphicFrameLocks xmlns:a="http://schemas.openxmlformats.org/drawingml/2006/main" noChangeAspect="1"/>
             </wp:cNvGraphicFramePr>
@@ -3234,23 +3259,36 @@
               <a:graphicData uri="http://schemas.openxmlformats.org/drawingml/2006/picture">
                 <pic:pic xmlns:pic="http://schemas.openxmlformats.org/drawingml/2006/picture">
                   <pic:nvPicPr>
-                    <pic:cNvPr id="1" name=""/>
-                    <pic:cNvPicPr/>
+                    <pic:cNvPr id="0" name="Picture 1" descr="Image"/>
+                    <pic:cNvPicPr>
+                      <a:picLocks noChangeAspect="1" noChangeArrowheads="1"/>
+                    </pic:cNvPicPr>
                   </pic:nvPicPr>
                   <pic:blipFill>
-                    <a:blip r:embed="rId20"/>
+                    <a:blip r:embed="rId20">
+                      <a:extLst>
+                        <a:ext uri="{28A0092B-C50C-407E-A947-70E740481C1C}">
+                          <a14:useLocalDpi xmlns:a14="http://schemas.microsoft.com/office/drawing/2010/main" val="0"/>
+                        </a:ext>
+                      </a:extLst>
+                    </a:blip>
+                    <a:srcRect/>
                     <a:stretch>
                       <a:fillRect/>
                     </a:stretch>
                   </pic:blipFill>
-                  <pic:spPr>
+                  <pic:spPr bwMode="auto">
                     <a:xfrm>
                       <a:off x="0" y="0"/>
-                      <a:ext cx="5943600" cy="1512570"/>
+                      <a:ext cx="2857500" cy="1851660"/>
                     </a:xfrm>
                     <a:prstGeom prst="rect">
                       <a:avLst/>
                     </a:prstGeom>
+                    <a:noFill/>
+                    <a:ln>
+                      <a:noFill/>
+                    </a:ln>
                   </pic:spPr>
                 </pic:pic>
               </a:graphicData>
@@ -3267,46 +3305,15 @@
           <w:szCs w:val="28"/>
         </w:rPr>
       </w:pPr>
-    </w:p>
-    <w:p>
-      <w:pPr>
-        <w:pStyle w:val="ListParagraph"/>
-        <w:numPr>
-          <w:ilvl w:val="0"/>
-          <w:numId w:val="6"/>
-        </w:numPr>
-        <w:rPr>
-          <w:b/>
-          <w:sz w:val="28"/>
-          <w:szCs w:val="28"/>
-        </w:rPr>
-      </w:pPr>
-      <w:r>
-        <w:rPr>
-          <w:b/>
-          <w:sz w:val="28"/>
-          <w:szCs w:val="28"/>
-        </w:rPr>
-        <w:t>Memory</w:t>
-      </w:r>
-    </w:p>
-    <w:p>
-      <w:pPr>
-        <w:rPr>
-          <w:b/>
-          <w:sz w:val="28"/>
-          <w:szCs w:val="28"/>
-        </w:rPr>
-      </w:pPr>
       <w:r>
         <w:rPr>
           <w:noProof/>
         </w:rPr>
         <w:drawing>
-          <wp:inline distT="0" distB="0" distL="0" distR="0" wp14:anchorId="3899C603" wp14:editId="7E4E2FFC">
-            <wp:extent cx="5943600" cy="1059815"/>
-            <wp:effectExtent l="0" t="0" r="0" b="6985"/>
-            <wp:docPr id="2" name="Picture 2"/>
+          <wp:inline distT="0" distB="0" distL="0" distR="0" wp14:anchorId="62019D6A" wp14:editId="1C4D7C5B">
+            <wp:extent cx="2811780" cy="1920240"/>
+            <wp:effectExtent l="0" t="0" r="7620" b="3810"/>
+            <wp:docPr id="5" name="Picture 5" descr="Image"/>
             <wp:cNvGraphicFramePr>
               <a:graphicFrameLocks xmlns:a="http://schemas.openxmlformats.org/drawingml/2006/main" noChangeAspect="1"/>
             </wp:cNvGraphicFramePr>
@@ -3314,23 +3321,36 @@
               <a:graphicData uri="http://schemas.openxmlformats.org/drawingml/2006/picture">
                 <pic:pic xmlns:pic="http://schemas.openxmlformats.org/drawingml/2006/picture">
                   <pic:nvPicPr>
-                    <pic:cNvPr id="1" name=""/>
-                    <pic:cNvPicPr/>
+                    <pic:cNvPr id="0" name="Picture 3" descr="Image"/>
+                    <pic:cNvPicPr>
+                      <a:picLocks noChangeAspect="1" noChangeArrowheads="1"/>
+                    </pic:cNvPicPr>
                   </pic:nvPicPr>
                   <pic:blipFill>
-                    <a:blip r:embed="rId21"/>
+                    <a:blip r:embed="rId21">
+                      <a:extLst>
+                        <a:ext uri="{28A0092B-C50C-407E-A947-70E740481C1C}">
+                          <a14:useLocalDpi xmlns:a14="http://schemas.microsoft.com/office/drawing/2010/main" val="0"/>
+                        </a:ext>
+                      </a:extLst>
+                    </a:blip>
+                    <a:srcRect/>
                     <a:stretch>
                       <a:fillRect/>
                     </a:stretch>
                   </pic:blipFill>
-                  <pic:spPr>
+                  <pic:spPr bwMode="auto">
                     <a:xfrm>
                       <a:off x="0" y="0"/>
-                      <a:ext cx="5943600" cy="1059815"/>
+                      <a:ext cx="2811780" cy="1920240"/>
                     </a:xfrm>
                     <a:prstGeom prst="rect">
                       <a:avLst/>
                     </a:prstGeom>
+                    <a:noFill/>
+                    <a:ln>
+                      <a:noFill/>
+                    </a:ln>
                   </pic:spPr>
                 </pic:pic>
               </a:graphicData>
@@ -3345,6 +3365,419 @@
           <w:b/>
           <w:sz w:val="28"/>
           <w:szCs w:val="28"/>
+        </w:rPr>
+      </w:pPr>
+      <w:r>
+        <w:rPr>
+          <w:noProof/>
+        </w:rPr>
+        <w:drawing>
+          <wp:inline distT="0" distB="0" distL="0" distR="0" wp14:anchorId="74C118D3" wp14:editId="17A604E3">
+            <wp:extent cx="2811780" cy="1851660"/>
+            <wp:effectExtent l="0" t="0" r="7620" b="0"/>
+            <wp:docPr id="6" name="Picture 6" descr="Image"/>
+            <wp:cNvGraphicFramePr>
+              <a:graphicFrameLocks xmlns:a="http://schemas.openxmlformats.org/drawingml/2006/main" noChangeAspect="1"/>
+            </wp:cNvGraphicFramePr>
+            <a:graphic xmlns:a="http://schemas.openxmlformats.org/drawingml/2006/main">
+              <a:graphicData uri="http://schemas.openxmlformats.org/drawingml/2006/picture">
+                <pic:pic xmlns:pic="http://schemas.openxmlformats.org/drawingml/2006/picture">
+                  <pic:nvPicPr>
+                    <pic:cNvPr id="0" name="Picture 5" descr="Image"/>
+                    <pic:cNvPicPr>
+                      <a:picLocks noChangeAspect="1" noChangeArrowheads="1"/>
+                    </pic:cNvPicPr>
+                  </pic:nvPicPr>
+                  <pic:blipFill>
+                    <a:blip r:embed="rId22">
+                      <a:extLst>
+                        <a:ext uri="{28A0092B-C50C-407E-A947-70E740481C1C}">
+                          <a14:useLocalDpi xmlns:a14="http://schemas.microsoft.com/office/drawing/2010/main" val="0"/>
+                        </a:ext>
+                      </a:extLst>
+                    </a:blip>
+                    <a:srcRect/>
+                    <a:stretch>
+                      <a:fillRect/>
+                    </a:stretch>
+                  </pic:blipFill>
+                  <pic:spPr bwMode="auto">
+                    <a:xfrm>
+                      <a:off x="0" y="0"/>
+                      <a:ext cx="2811780" cy="1851660"/>
+                    </a:xfrm>
+                    <a:prstGeom prst="rect">
+                      <a:avLst/>
+                    </a:prstGeom>
+                    <a:noFill/>
+                    <a:ln>
+                      <a:noFill/>
+                    </a:ln>
+                  </pic:spPr>
+                </pic:pic>
+              </a:graphicData>
+            </a:graphic>
+          </wp:inline>
+        </w:drawing>
+      </w:r>
+    </w:p>
+    <w:p>
+      <w:pPr>
+        <w:rPr>
+          <w:b/>
+          <w:sz w:val="28"/>
+          <w:szCs w:val="28"/>
+        </w:rPr>
+      </w:pPr>
+      <w:r>
+        <w:rPr>
+          <w:noProof/>
+        </w:rPr>
+        <w:lastRenderedPageBreak/>
+        <w:drawing>
+          <wp:inline distT="0" distB="0" distL="0" distR="0" wp14:anchorId="5A72F279" wp14:editId="279493FE">
+            <wp:extent cx="5943600" cy="3630930"/>
+            <wp:effectExtent l="0" t="0" r="0" b="7620"/>
+            <wp:docPr id="7" name="Picture 7" descr="Image"/>
+            <wp:cNvGraphicFramePr>
+              <a:graphicFrameLocks xmlns:a="http://schemas.openxmlformats.org/drawingml/2006/main" noChangeAspect="1"/>
+            </wp:cNvGraphicFramePr>
+            <a:graphic xmlns:a="http://schemas.openxmlformats.org/drawingml/2006/main">
+              <a:graphicData uri="http://schemas.openxmlformats.org/drawingml/2006/picture">
+                <pic:pic xmlns:pic="http://schemas.openxmlformats.org/drawingml/2006/picture">
+                  <pic:nvPicPr>
+                    <pic:cNvPr id="0" name="Picture 7" descr="Image"/>
+                    <pic:cNvPicPr>
+                      <a:picLocks noChangeAspect="1" noChangeArrowheads="1"/>
+                    </pic:cNvPicPr>
+                  </pic:nvPicPr>
+                  <pic:blipFill>
+                    <a:blip r:embed="rId23">
+                      <a:extLst>
+                        <a:ext uri="{28A0092B-C50C-407E-A947-70E740481C1C}">
+                          <a14:useLocalDpi xmlns:a14="http://schemas.microsoft.com/office/drawing/2010/main" val="0"/>
+                        </a:ext>
+                      </a:extLst>
+                    </a:blip>
+                    <a:srcRect/>
+                    <a:stretch>
+                      <a:fillRect/>
+                    </a:stretch>
+                  </pic:blipFill>
+                  <pic:spPr bwMode="auto">
+                    <a:xfrm>
+                      <a:off x="0" y="0"/>
+                      <a:ext cx="5943600" cy="3630930"/>
+                    </a:xfrm>
+                    <a:prstGeom prst="rect">
+                      <a:avLst/>
+                    </a:prstGeom>
+                    <a:noFill/>
+                    <a:ln>
+                      <a:noFill/>
+                    </a:ln>
+                  </pic:spPr>
+                </pic:pic>
+              </a:graphicData>
+            </a:graphic>
+          </wp:inline>
+        </w:drawing>
+      </w:r>
+    </w:p>
+    <w:p>
+      <w:pPr>
+        <w:rPr>
+          <w:b/>
+          <w:sz w:val="28"/>
+          <w:szCs w:val="28"/>
+        </w:rPr>
+      </w:pPr>
+      <w:r>
+        <w:rPr>
+          <w:noProof/>
+        </w:rPr>
+        <w:lastRenderedPageBreak/>
+        <w:drawing>
+          <wp:inline distT="0" distB="0" distL="0" distR="0" wp14:anchorId="42C8600B" wp14:editId="0C9417D5">
+            <wp:extent cx="5943600" cy="3906520"/>
+            <wp:effectExtent l="0" t="0" r="0" b="0"/>
+            <wp:docPr id="8" name="Picture 8" descr="Image"/>
+            <wp:cNvGraphicFramePr>
+              <a:graphicFrameLocks xmlns:a="http://schemas.openxmlformats.org/drawingml/2006/main" noChangeAspect="1"/>
+            </wp:cNvGraphicFramePr>
+            <a:graphic xmlns:a="http://schemas.openxmlformats.org/drawingml/2006/main">
+              <a:graphicData uri="http://schemas.openxmlformats.org/drawingml/2006/picture">
+                <pic:pic xmlns:pic="http://schemas.openxmlformats.org/drawingml/2006/picture">
+                  <pic:nvPicPr>
+                    <pic:cNvPr id="0" name="Picture 9" descr="Image"/>
+                    <pic:cNvPicPr>
+                      <a:picLocks noChangeAspect="1" noChangeArrowheads="1"/>
+                    </pic:cNvPicPr>
+                  </pic:nvPicPr>
+                  <pic:blipFill>
+                    <a:blip r:embed="rId24">
+                      <a:extLst>
+                        <a:ext uri="{28A0092B-C50C-407E-A947-70E740481C1C}">
+                          <a14:useLocalDpi xmlns:a14="http://schemas.microsoft.com/office/drawing/2010/main" val="0"/>
+                        </a:ext>
+                      </a:extLst>
+                    </a:blip>
+                    <a:srcRect/>
+                    <a:stretch>
+                      <a:fillRect/>
+                    </a:stretch>
+                  </pic:blipFill>
+                  <pic:spPr bwMode="auto">
+                    <a:xfrm>
+                      <a:off x="0" y="0"/>
+                      <a:ext cx="5943600" cy="3906520"/>
+                    </a:xfrm>
+                    <a:prstGeom prst="rect">
+                      <a:avLst/>
+                    </a:prstGeom>
+                    <a:noFill/>
+                    <a:ln>
+                      <a:noFill/>
+                    </a:ln>
+                  </pic:spPr>
+                </pic:pic>
+              </a:graphicData>
+            </a:graphic>
+          </wp:inline>
+        </w:drawing>
+      </w:r>
+    </w:p>
+    <w:p>
+      <w:pPr>
+        <w:rPr>
+          <w:b/>
+          <w:sz w:val="28"/>
+          <w:szCs w:val="28"/>
+        </w:rPr>
+      </w:pPr>
+      <w:r>
+        <w:rPr>
+          <w:noProof/>
+        </w:rPr>
+        <w:lastRenderedPageBreak/>
+        <w:drawing>
+          <wp:inline distT="0" distB="0" distL="0" distR="0" wp14:anchorId="49137AF5" wp14:editId="0AC67CB8">
+            <wp:extent cx="5943600" cy="4075430"/>
+            <wp:effectExtent l="0" t="0" r="0" b="1270"/>
+            <wp:docPr id="9" name="Picture 9" descr="Image"/>
+            <wp:cNvGraphicFramePr>
+              <a:graphicFrameLocks xmlns:a="http://schemas.openxmlformats.org/drawingml/2006/main" noChangeAspect="1"/>
+            </wp:cNvGraphicFramePr>
+            <a:graphic xmlns:a="http://schemas.openxmlformats.org/drawingml/2006/main">
+              <a:graphicData uri="http://schemas.openxmlformats.org/drawingml/2006/picture">
+                <pic:pic xmlns:pic="http://schemas.openxmlformats.org/drawingml/2006/picture">
+                  <pic:nvPicPr>
+                    <pic:cNvPr id="0" name="Picture 11" descr="Image"/>
+                    <pic:cNvPicPr>
+                      <a:picLocks noChangeAspect="1" noChangeArrowheads="1"/>
+                    </pic:cNvPicPr>
+                  </pic:nvPicPr>
+                  <pic:blipFill>
+                    <a:blip r:embed="rId25">
+                      <a:extLst>
+                        <a:ext uri="{28A0092B-C50C-407E-A947-70E740481C1C}">
+                          <a14:useLocalDpi xmlns:a14="http://schemas.microsoft.com/office/drawing/2010/main" val="0"/>
+                        </a:ext>
+                      </a:extLst>
+                    </a:blip>
+                    <a:srcRect/>
+                    <a:stretch>
+                      <a:fillRect/>
+                    </a:stretch>
+                  </pic:blipFill>
+                  <pic:spPr bwMode="auto">
+                    <a:xfrm>
+                      <a:off x="0" y="0"/>
+                      <a:ext cx="5943600" cy="4075430"/>
+                    </a:xfrm>
+                    <a:prstGeom prst="rect">
+                      <a:avLst/>
+                    </a:prstGeom>
+                    <a:noFill/>
+                    <a:ln>
+                      <a:noFill/>
+                    </a:ln>
+                  </pic:spPr>
+                </pic:pic>
+              </a:graphicData>
+            </a:graphic>
+          </wp:inline>
+        </w:drawing>
+      </w:r>
+      <w:r>
+        <w:rPr>
+          <w:noProof/>
+        </w:rPr>
+        <w:lastRenderedPageBreak/>
+        <w:drawing>
+          <wp:inline distT="0" distB="0" distL="0" distR="0" wp14:anchorId="5EED7600" wp14:editId="0511D332">
+            <wp:extent cx="5943600" cy="3924300"/>
+            <wp:effectExtent l="0" t="0" r="0" b="0"/>
+            <wp:docPr id="10" name="Picture 10" descr="Image"/>
+            <wp:cNvGraphicFramePr>
+              <a:graphicFrameLocks xmlns:a="http://schemas.openxmlformats.org/drawingml/2006/main" noChangeAspect="1"/>
+            </wp:cNvGraphicFramePr>
+            <a:graphic xmlns:a="http://schemas.openxmlformats.org/drawingml/2006/main">
+              <a:graphicData uri="http://schemas.openxmlformats.org/drawingml/2006/picture">
+                <pic:pic xmlns:pic="http://schemas.openxmlformats.org/drawingml/2006/picture">
+                  <pic:nvPicPr>
+                    <pic:cNvPr id="0" name="Picture 13" descr="Image"/>
+                    <pic:cNvPicPr>
+                      <a:picLocks noChangeAspect="1" noChangeArrowheads="1"/>
+                    </pic:cNvPicPr>
+                  </pic:nvPicPr>
+                  <pic:blipFill>
+                    <a:blip r:embed="rId26">
+                      <a:extLst>
+                        <a:ext uri="{28A0092B-C50C-407E-A947-70E740481C1C}">
+                          <a14:useLocalDpi xmlns:a14="http://schemas.microsoft.com/office/drawing/2010/main" val="0"/>
+                        </a:ext>
+                      </a:extLst>
+                    </a:blip>
+                    <a:srcRect/>
+                    <a:stretch>
+                      <a:fillRect/>
+                    </a:stretch>
+                  </pic:blipFill>
+                  <pic:spPr bwMode="auto">
+                    <a:xfrm>
+                      <a:off x="0" y="0"/>
+                      <a:ext cx="5943600" cy="3924300"/>
+                    </a:xfrm>
+                    <a:prstGeom prst="rect">
+                      <a:avLst/>
+                    </a:prstGeom>
+                    <a:noFill/>
+                    <a:ln>
+                      <a:noFill/>
+                    </a:ln>
+                  </pic:spPr>
+                </pic:pic>
+              </a:graphicData>
+            </a:graphic>
+          </wp:inline>
+        </w:drawing>
+      </w:r>
+      <w:r>
+        <w:rPr>
+          <w:noProof/>
+        </w:rPr>
+        <w:lastRenderedPageBreak/>
+        <w:drawing>
+          <wp:inline distT="0" distB="0" distL="0" distR="0" wp14:anchorId="40D76068" wp14:editId="158210F7">
+            <wp:extent cx="5943600" cy="3935095"/>
+            <wp:effectExtent l="0" t="0" r="0" b="8255"/>
+            <wp:docPr id="11" name="Picture 11" descr="Image"/>
+            <wp:cNvGraphicFramePr>
+              <a:graphicFrameLocks xmlns:a="http://schemas.openxmlformats.org/drawingml/2006/main" noChangeAspect="1"/>
+            </wp:cNvGraphicFramePr>
+            <a:graphic xmlns:a="http://schemas.openxmlformats.org/drawingml/2006/main">
+              <a:graphicData uri="http://schemas.openxmlformats.org/drawingml/2006/picture">
+                <pic:pic xmlns:pic="http://schemas.openxmlformats.org/drawingml/2006/picture">
+                  <pic:nvPicPr>
+                    <pic:cNvPr id="0" name="Picture 15" descr="Image"/>
+                    <pic:cNvPicPr>
+                      <a:picLocks noChangeAspect="1" noChangeArrowheads="1"/>
+                    </pic:cNvPicPr>
+                  </pic:nvPicPr>
+                  <pic:blipFill>
+                    <a:blip r:embed="rId27">
+                      <a:extLst>
+                        <a:ext uri="{28A0092B-C50C-407E-A947-70E740481C1C}">
+                          <a14:useLocalDpi xmlns:a14="http://schemas.microsoft.com/office/drawing/2010/main" val="0"/>
+                        </a:ext>
+                      </a:extLst>
+                    </a:blip>
+                    <a:srcRect/>
+                    <a:stretch>
+                      <a:fillRect/>
+                    </a:stretch>
+                  </pic:blipFill>
+                  <pic:spPr bwMode="auto">
+                    <a:xfrm>
+                      <a:off x="0" y="0"/>
+                      <a:ext cx="5943600" cy="3935095"/>
+                    </a:xfrm>
+                    <a:prstGeom prst="rect">
+                      <a:avLst/>
+                    </a:prstGeom>
+                    <a:noFill/>
+                    <a:ln>
+                      <a:noFill/>
+                    </a:ln>
+                  </pic:spPr>
+                </pic:pic>
+              </a:graphicData>
+            </a:graphic>
+          </wp:inline>
+        </w:drawing>
+      </w:r>
+      <w:r>
+        <w:rPr>
+          <w:noProof/>
+        </w:rPr>
+        <w:lastRenderedPageBreak/>
+        <w:drawing>
+          <wp:inline distT="0" distB="0" distL="0" distR="0" wp14:anchorId="6DB262FA" wp14:editId="7F8E1370">
+            <wp:extent cx="5943600" cy="3945890"/>
+            <wp:effectExtent l="0" t="0" r="0" b="0"/>
+            <wp:docPr id="12" name="Picture 12" descr="Image"/>
+            <wp:cNvGraphicFramePr>
+              <a:graphicFrameLocks xmlns:a="http://schemas.openxmlformats.org/drawingml/2006/main" noChangeAspect="1"/>
+            </wp:cNvGraphicFramePr>
+            <a:graphic xmlns:a="http://schemas.openxmlformats.org/drawingml/2006/main">
+              <a:graphicData uri="http://schemas.openxmlformats.org/drawingml/2006/picture">
+                <pic:pic xmlns:pic="http://schemas.openxmlformats.org/drawingml/2006/picture">
+                  <pic:nvPicPr>
+                    <pic:cNvPr id="0" name="Picture 17" descr="Image"/>
+                    <pic:cNvPicPr>
+                      <a:picLocks noChangeAspect="1" noChangeArrowheads="1"/>
+                    </pic:cNvPicPr>
+                  </pic:nvPicPr>
+                  <pic:blipFill>
+                    <a:blip r:embed="rId28">
+                      <a:extLst>
+                        <a:ext uri="{28A0092B-C50C-407E-A947-70E740481C1C}">
+                          <a14:useLocalDpi xmlns:a14="http://schemas.microsoft.com/office/drawing/2010/main" val="0"/>
+                        </a:ext>
+                      </a:extLst>
+                    </a:blip>
+                    <a:srcRect/>
+                    <a:stretch>
+                      <a:fillRect/>
+                    </a:stretch>
+                  </pic:blipFill>
+                  <pic:spPr bwMode="auto">
+                    <a:xfrm>
+                      <a:off x="0" y="0"/>
+                      <a:ext cx="5943600" cy="3945890"/>
+                    </a:xfrm>
+                    <a:prstGeom prst="rect">
+                      <a:avLst/>
+                    </a:prstGeom>
+                    <a:noFill/>
+                    <a:ln>
+                      <a:noFill/>
+                    </a:ln>
+                  </pic:spPr>
+                </pic:pic>
+              </a:graphicData>
+            </a:graphic>
+          </wp:inline>
+        </w:drawing>
+      </w:r>
+    </w:p>
+    <w:p>
+      <w:pPr>
+        <w:rPr>
+          <w:b/>
+          <w:sz w:val="28"/>
+          <w:szCs w:val="28"/>
           <w:u w:val="single"/>
         </w:rPr>
       </w:pPr>
@@ -3483,9 +3916,10 @@
           <w:sz w:val="28"/>
           <w:szCs w:val="28"/>
         </w:rPr>
+        <w:lastRenderedPageBreak/>
         <w:t xml:space="preserve">Texture - </w:t>
       </w:r>
-      <w:hyperlink r:id="rId22" w:tgtFrame="_blank" w:tooltip="https://opengameart.org/content/4096-scifi-hex-tiles-pbr-texture" w:history="1">
+      <w:hyperlink r:id="rId29" w:tgtFrame="_blank" w:tooltip="https://opengameart.org/content/4096-scifi-hex-tiles-pbr-texture" w:history="1">
         <w:r>
           <w:rPr>
             <w:rStyle w:val="Hyperlink"/>
@@ -3512,10 +3946,9 @@
           <w:sz w:val="28"/>
           <w:szCs w:val="28"/>
         </w:rPr>
-        <w:lastRenderedPageBreak/>
         <w:t xml:space="preserve">Particles Effect - </w:t>
       </w:r>
-      <w:hyperlink r:id="rId23" w:tgtFrame="_blank" w:tooltip="https://assetstore.unity.com/packages/vfx/particles/hit-impact-effects-free-218385" w:history="1">
+      <w:hyperlink r:id="rId30" w:tgtFrame="_blank" w:tooltip="https://assetstore.unity.com/packages/vfx/particles/hit-impact-effects-free-218385" w:history="1">
         <w:r>
           <w:rPr>
             <w:rStyle w:val="Hyperlink"/>
@@ -3570,7 +4003,7 @@
       </w:pPr>
     </w:p>
     <w:sectPr>
-      <w:headerReference w:type="default" r:id="rId24"/>
+      <w:headerReference w:type="default" r:id="rId31"/>
       <w:pgSz w:w="12240" w:h="15840"/>
       <w:pgMar w:top="1440" w:right="1440" w:bottom="1440" w:left="1440" w:header="720" w:footer="720" w:gutter="0"/>
       <w:cols w:space="720"/>
@@ -4480,6 +4913,7 @@
     <w:lsdException w:name="HTML Sample" w:semiHidden="1" w:unhideWhenUsed="1"/>
     <w:lsdException w:name="HTML Typewriter" w:semiHidden="1" w:unhideWhenUsed="1"/>
     <w:lsdException w:name="HTML Variable" w:semiHidden="1" w:unhideWhenUsed="1"/>
+    <w:lsdException w:name="Normal Table" w:semiHidden="1" w:unhideWhenUsed="1"/>
     <w:lsdException w:name="annotation subject" w:semiHidden="1" w:unhideWhenUsed="1"/>
     <w:lsdException w:name="No List" w:semiHidden="1" w:unhideWhenUsed="1"/>
     <w:lsdException w:name="Outline List 1" w:semiHidden="1" w:unhideWhenUsed="1"/>
@@ -4522,8 +4956,11 @@
     <w:lsdException w:name="Table Contemporary" w:semiHidden="1" w:unhideWhenUsed="1"/>
     <w:lsdException w:name="Table Elegant" w:semiHidden="1" w:unhideWhenUsed="1"/>
     <w:lsdException w:name="Table Professional" w:semiHidden="1" w:unhideWhenUsed="1"/>
+    <w:lsdException w:name="Table Subtle 1" w:semiHidden="1" w:unhideWhenUsed="1"/>
     <w:lsdException w:name="Table Subtle 2" w:semiHidden="1" w:unhideWhenUsed="1"/>
     <w:lsdException w:name="Table Web 1" w:semiHidden="1" w:unhideWhenUsed="1"/>
+    <w:lsdException w:name="Table Web 2" w:semiHidden="1" w:unhideWhenUsed="1"/>
+    <w:lsdException w:name="Table Web 3" w:semiHidden="1" w:unhideWhenUsed="1"/>
     <w:lsdException w:name="Balloon Text" w:semiHidden="1" w:unhideWhenUsed="1"/>
     <w:lsdException w:name="Table Grid" w:uiPriority="39"/>
     <w:lsdException w:name="Table Theme" w:semiHidden="1" w:unhideWhenUsed="1"/>

--- a/Grp10_DA.docx
+++ b/Grp10_DA.docx
@@ -758,6 +758,7 @@
           <w:szCs w:val="28"/>
         </w:rPr>
       </w:pPr>
+      <w:proofErr w:type="spellStart"/>
       <w:r>
         <w:rPr>
           <w:sz w:val="28"/>
@@ -765,6 +766,7 @@
         </w:rPr>
         <w:t>Vanness</w:t>
       </w:r>
+      <w:proofErr w:type="spellEnd"/>
       <w:r>
         <w:rPr>
           <w:sz w:val="28"/>
@@ -3892,6 +3894,26 @@
           <w:u w:val="single"/>
         </w:rPr>
       </w:pPr>
+    </w:p>
+    <w:p>
+      <w:pPr>
+        <w:rPr>
+          <w:b/>
+          <w:sz w:val="28"/>
+          <w:szCs w:val="28"/>
+          <w:u w:val="single"/>
+        </w:rPr>
+      </w:pPr>
+    </w:p>
+    <w:p>
+      <w:pPr>
+        <w:rPr>
+          <w:b/>
+          <w:sz w:val="28"/>
+          <w:szCs w:val="28"/>
+          <w:u w:val="single"/>
+        </w:rPr>
+      </w:pPr>
       <w:r>
         <w:rPr>
           <w:b/>
@@ -3916,7 +3938,6 @@
           <w:sz w:val="28"/>
           <w:szCs w:val="28"/>
         </w:rPr>
-        <w:lastRenderedPageBreak/>
         <w:t xml:space="preserve">Texture - </w:t>
       </w:r>
       <w:hyperlink r:id="rId29" w:tgtFrame="_blank" w:tooltip="https://opengameart.org/content/4096-scifi-hex-tiles-pbr-texture" w:history="1">

--- a/Grp10_DA.docx
+++ b/Grp10_DA.docx
@@ -758,7 +758,6 @@
           <w:szCs w:val="28"/>
         </w:rPr>
       </w:pPr>
-      <w:proofErr w:type="spellStart"/>
       <w:r>
         <w:rPr>
           <w:sz w:val="28"/>
@@ -766,7 +765,6 @@
         </w:rPr>
         <w:t>Vanness</w:t>
       </w:r>
-      <w:proofErr w:type="spellEnd"/>
       <w:r>
         <w:rPr>
           <w:sz w:val="28"/>
@@ -3298,6 +3296,14 @@
           </wp:inline>
         </w:drawing>
       </w:r>
+      <w:r>
+        <w:rPr>
+          <w:b/>
+          <w:sz w:val="28"/>
+          <w:szCs w:val="28"/>
+        </w:rPr>
+        <w:t xml:space="preserve"> Start (FPS)</w:t>
+      </w:r>
     </w:p>
     <w:p>
       <w:pPr>
@@ -3421,6 +3427,14 @@
             </a:graphic>
           </wp:inline>
         </w:drawing>
+      </w:r>
+      <w:r>
+        <w:rPr>
+          <w:b/>
+          <w:sz w:val="28"/>
+          <w:szCs w:val="28"/>
+        </w:rPr>
+        <w:t>End (FPS)</w:t>
       </w:r>
     </w:p>
     <w:p>
@@ -3496,6 +3510,23 @@
       </w:pPr>
       <w:r>
         <w:rPr>
+          <w:b/>
+          <w:sz w:val="28"/>
+          <w:szCs w:val="28"/>
+        </w:rPr>
+        <w:t>Start (CPU)</w:t>
+      </w:r>
+    </w:p>
+    <w:p>
+      <w:pPr>
+        <w:rPr>
+          <w:b/>
+          <w:sz w:val="28"/>
+          <w:szCs w:val="28"/>
+        </w:rPr>
+      </w:pPr>
+      <w:r>
+        <w:rPr>
           <w:noProof/>
         </w:rPr>
         <w:lastRenderedPageBreak/>
@@ -3611,6 +3642,32 @@
           </wp:inline>
         </w:drawing>
       </w:r>
+    </w:p>
+    <w:p>
+      <w:pPr>
+        <w:rPr>
+          <w:b/>
+          <w:sz w:val="28"/>
+          <w:szCs w:val="28"/>
+        </w:rPr>
+      </w:pPr>
+      <w:r>
+        <w:rPr>
+          <w:b/>
+          <w:sz w:val="28"/>
+          <w:szCs w:val="28"/>
+        </w:rPr>
+        <w:t>End (CPU)</w:t>
+      </w:r>
+    </w:p>
+    <w:p>
+      <w:pPr>
+        <w:rPr>
+          <w:b/>
+          <w:sz w:val="28"/>
+          <w:szCs w:val="28"/>
+        </w:rPr>
+      </w:pPr>
       <w:r>
         <w:rPr>
           <w:noProof/>
@@ -3665,6 +3722,32 @@
           </wp:inline>
         </w:drawing>
       </w:r>
+    </w:p>
+    <w:p>
+      <w:pPr>
+        <w:rPr>
+          <w:b/>
+          <w:sz w:val="28"/>
+          <w:szCs w:val="28"/>
+        </w:rPr>
+      </w:pPr>
+      <w:r>
+        <w:rPr>
+          <w:b/>
+          <w:sz w:val="28"/>
+          <w:szCs w:val="28"/>
+        </w:rPr>
+        <w:t>Start (Memory)</w:t>
+      </w:r>
+    </w:p>
+    <w:p>
+      <w:pPr>
+        <w:rPr>
+          <w:b/>
+          <w:sz w:val="28"/>
+          <w:szCs w:val="28"/>
+        </w:rPr>
+      </w:pPr>
       <w:r>
         <w:rPr>
           <w:noProof/>
@@ -3780,9 +3863,16 @@
           <w:b/>
           <w:sz w:val="28"/>
           <w:szCs w:val="28"/>
-          <w:u w:val="single"/>
-        </w:rPr>
-      </w:pPr>
+        </w:rPr>
+      </w:pPr>
+      <w:r>
+        <w:rPr>
+          <w:b/>
+          <w:sz w:val="28"/>
+          <w:szCs w:val="28"/>
+        </w:rPr>
+        <w:t>End (Memory)</w:t>
+      </w:r>
     </w:p>
     <w:p>
       <w:pPr>
